--- a/ImpResumes/Satya_EngineeringManager.docx
+++ b/ImpResumes/Satya_EngineeringManager.docx
@@ -4,7 +4,7 @@
   <w:body>
     <w:p>
       <w:pPr>
-        <w:spacing w:before="240" w:after="60" w:line="240" w:lineRule="auto"/>
+        <w:spacing w:before="120" w:after="60" w:line="240" w:lineRule="auto"/>
         <w:rPr>
           <w:rFonts w:ascii="Arial" w:hAnsi="Arial" w:cs="Arial"/>
           <w:b/>
@@ -173,7 +173,7 @@
           <w:ilvl w:val="0"/>
           <w:numId w:val="12"/>
         </w:numPr>
-        <w:ind w:left="284" w:hanging="142"/>
+        <w:ind w:left="284" w:hanging="284"/>
         <w:rPr>
           <w:rStyle w:val="apple-style-span"/>
         </w:rPr>
@@ -184,674 +184,6 @@
         </w:rPr>
         <w:t>Introduction</w:t>
       </w:r>
-    </w:p>
-    <w:p>
-      <w:pPr>
-        <w:spacing w:before="120" w:after="120" w:line="240" w:lineRule="auto"/>
-        <w:ind w:right="318" w:firstLine="284"/>
-        <w:rPr>
-          <w:rFonts w:ascii="Book Antiqua" w:hAnsi="Book Antiqua"/>
-          <w:sz w:val="20"/>
-          <w:szCs w:val="20"/>
-        </w:rPr>
-      </w:pPr>
-      <w:r>
-        <w:rPr>
-          <w:rFonts w:ascii="Book Antiqua" w:eastAsia="Arial" w:hAnsi="Book Antiqua" w:cs="Arial"/>
-          <w:b/>
-          <w:bCs/>
-          <w:sz w:val="24"/>
-          <w:szCs w:val="24"/>
-        </w:rPr>
-        <w:t>Satya Priya Rajput</w:t>
-      </w:r>
-      <w:r>
-        <w:rPr>
-          <w:rFonts w:ascii="Book Antiqua" w:eastAsia="Arial" w:hAnsi="Book Antiqua" w:cs="Arial"/>
-          <w:b/>
-          <w:bCs/>
-          <w:sz w:val="31"/>
-          <w:szCs w:val="31"/>
-        </w:rPr>
-        <w:t>,</w:t>
-      </w:r>
-      <w:r>
-        <w:rPr>
-          <w:rFonts w:ascii="Book Antiqua" w:eastAsia="Arial" w:hAnsi="Book Antiqua" w:cs="Arial"/>
-          <w:sz w:val="24"/>
-          <w:szCs w:val="24"/>
-        </w:rPr>
-        <w:t xml:space="preserve"> </w:t>
-      </w:r>
-      <w:proofErr w:type="gramStart"/>
-      <w:r>
-        <w:rPr>
-          <w:rFonts w:ascii="Book Antiqua" w:eastAsia="Arial" w:hAnsi="Book Antiqua" w:cs="Arial"/>
-          <w:b/>
-          <w:bCs/>
-          <w:sz w:val="20"/>
-          <w:szCs w:val="20"/>
-        </w:rPr>
-        <w:t>M</w:t>
-      </w:r>
-      <w:r>
-        <w:rPr>
-          <w:rFonts w:ascii="Book Antiqua" w:eastAsia="Arial" w:hAnsi="Book Antiqua" w:cs="Arial"/>
-          <w:b/>
-          <w:bCs/>
-          <w:sz w:val="20"/>
-          <w:szCs w:val="20"/>
-        </w:rPr>
-        <w:t>.Tech</w:t>
-      </w:r>
-      <w:proofErr w:type="gramEnd"/>
-      <w:r>
-        <w:rPr>
-          <w:rFonts w:ascii="Book Antiqua" w:eastAsia="Arial" w:hAnsi="Book Antiqua" w:cs="Arial"/>
-          <w:b/>
-          <w:bCs/>
-          <w:sz w:val="20"/>
-          <w:szCs w:val="20"/>
-        </w:rPr>
-        <w:t xml:space="preserve">  </w:t>
-      </w:r>
-      <w:r>
-        <w:rPr>
-          <w:rFonts w:ascii="Book Antiqua" w:eastAsia="Arial" w:hAnsi="Book Antiqua" w:cs="Arial"/>
-          <w:b/>
-          <w:bCs/>
-          <w:sz w:val="20"/>
-          <w:szCs w:val="20"/>
-        </w:rPr>
-        <w:t>IIIT-H (International Institute of Information Technology, Hyderabad)</w:t>
-      </w:r>
-      <w:r>
-        <w:rPr>
-          <w:rFonts w:ascii="Book Antiqua" w:eastAsia="Arial" w:hAnsi="Book Antiqua" w:cs="Arial"/>
-          <w:sz w:val="20"/>
-          <w:szCs w:val="20"/>
-        </w:rPr>
-        <w:t xml:space="preserve"> </w:t>
-      </w:r>
-      <w:r>
-        <w:rPr>
-          <w:rFonts w:ascii="Book Antiqua" w:eastAsia="Arial" w:hAnsi="Book Antiqua" w:cs="Arial"/>
-        </w:rPr>
-        <w:t>is</w:t>
-      </w:r>
-      <w:r>
-        <w:rPr>
-          <w:rFonts w:ascii="Book Antiqua" w:eastAsia="Arial" w:hAnsi="Book Antiqua" w:cs="Arial"/>
-          <w:sz w:val="23"/>
-          <w:szCs w:val="23"/>
-        </w:rPr>
-        <w:t xml:space="preserve"> </w:t>
-      </w:r>
-      <w:r>
-        <w:rPr>
-          <w:rFonts w:ascii="Book Antiqua" w:eastAsia="Arial" w:hAnsi="Book Antiqua" w:cs="Arial"/>
-          <w:b/>
-          <w:bCs/>
-          <w:sz w:val="20"/>
-          <w:szCs w:val="20"/>
-        </w:rPr>
-        <w:t>Research &amp; Development</w:t>
-      </w:r>
-      <w:r>
-        <w:rPr>
-          <w:rFonts w:ascii="Book Antiqua" w:eastAsia="Arial" w:hAnsi="Book Antiqua" w:cs="Arial"/>
-          <w:sz w:val="20"/>
-          <w:szCs w:val="20"/>
-        </w:rPr>
-        <w:t xml:space="preserve"> and </w:t>
-      </w:r>
-      <w:r>
-        <w:rPr>
-          <w:rFonts w:ascii="Book Antiqua" w:eastAsia="Arial" w:hAnsi="Book Antiqua" w:cs="Arial"/>
-          <w:b/>
-          <w:bCs/>
-          <w:sz w:val="20"/>
-          <w:szCs w:val="20"/>
-        </w:rPr>
-        <w:t>Delivery/Result</w:t>
-      </w:r>
-      <w:r>
-        <w:rPr>
-          <w:rFonts w:ascii="Book Antiqua" w:hAnsi="Book Antiqua"/>
-          <w:sz w:val="20"/>
-          <w:szCs w:val="20"/>
-        </w:rPr>
-        <w:t xml:space="preserve"> </w:t>
-      </w:r>
-      <w:r>
-        <w:rPr>
-          <w:rFonts w:ascii="Book Antiqua" w:eastAsia="Arial" w:hAnsi="Book Antiqua" w:cs="Arial"/>
-          <w:sz w:val="19"/>
-          <w:szCs w:val="19"/>
-        </w:rPr>
-        <w:t xml:space="preserve">oriented </w:t>
-      </w:r>
-      <w:r>
-        <w:rPr>
-          <w:rFonts w:ascii="Book Antiqua" w:eastAsia="Arial" w:hAnsi="Book Antiqua" w:cs="Arial"/>
-          <w:b/>
-          <w:bCs/>
-          <w:sz w:val="19"/>
-          <w:szCs w:val="19"/>
-        </w:rPr>
-        <w:t>Technocrat</w:t>
-      </w:r>
-      <w:r>
-        <w:rPr>
-          <w:rFonts w:ascii="Book Antiqua" w:eastAsia="Arial" w:hAnsi="Book Antiqua" w:cs="Arial"/>
-          <w:sz w:val="19"/>
-          <w:szCs w:val="19"/>
-        </w:rPr>
-        <w:t xml:space="preserve"> with an experience of 13.5 years in IT Industry. </w:t>
-      </w:r>
-      <w:r>
-        <w:rPr>
-          <w:rFonts w:ascii="Book Antiqua" w:eastAsia="Arial" w:hAnsi="Book Antiqua" w:cs="Arial"/>
-          <w:b/>
-          <w:bCs/>
-          <w:i/>
-          <w:iCs/>
-          <w:sz w:val="19"/>
-          <w:szCs w:val="19"/>
-        </w:rPr>
-        <w:t>Expertise in Managing the team of talented s/w</w:t>
-      </w:r>
-      <w:r>
-        <w:rPr>
-          <w:rFonts w:ascii="Book Antiqua" w:eastAsia="Arial" w:hAnsi="Book Antiqua" w:cs="Arial"/>
-          <w:sz w:val="19"/>
-          <w:szCs w:val="19"/>
-        </w:rPr>
-        <w:t xml:space="preserve"> </w:t>
-      </w:r>
-      <w:r>
-        <w:rPr>
-          <w:rFonts w:ascii="Book Antiqua" w:eastAsia="Arial" w:hAnsi="Book Antiqua" w:cs="Arial"/>
-          <w:b/>
-          <w:bCs/>
-          <w:i/>
-          <w:iCs/>
-          <w:sz w:val="19"/>
-          <w:szCs w:val="19"/>
-        </w:rPr>
-        <w:t>engineers with focus on RSA (Reliability, Scalability, Availability) factor. Having authoritative command on both:</w:t>
-      </w:r>
-    </w:p>
-    <w:p>
-      <w:pPr>
-        <w:numPr>
-          <w:ilvl w:val="0"/>
-          <w:numId w:val="13"/>
-        </w:numPr>
-        <w:tabs>
-          <w:tab w:val="left" w:pos="176"/>
-        </w:tabs>
-        <w:spacing w:after="0" w:line="275" w:lineRule="auto"/>
-        <w:ind w:right="160" w:firstLine="2"/>
-        <w:rPr>
-          <w:rFonts w:ascii="Book Antiqua" w:eastAsia="Arial" w:hAnsi="Book Antiqua" w:cs="Arial"/>
-          <w:b/>
-          <w:bCs/>
-          <w:i/>
-          <w:iCs/>
-          <w:sz w:val="19"/>
-          <w:szCs w:val="19"/>
-        </w:rPr>
-      </w:pPr>
-      <w:r>
-        <w:rPr>
-          <w:rFonts w:ascii="Book Antiqua" w:eastAsia="Arial" w:hAnsi="Book Antiqua" w:cs="Arial"/>
-          <w:b/>
-          <w:bCs/>
-          <w:i/>
-          <w:iCs/>
-          <w:sz w:val="19"/>
-          <w:szCs w:val="19"/>
-        </w:rPr>
-        <w:t xml:space="preserve">People Management </w:t>
-      </w:r>
-      <w:r>
-        <w:rPr>
-          <w:rFonts w:ascii="Book Antiqua" w:eastAsia="Arial" w:hAnsi="Book Antiqua" w:cs="Arial"/>
-          <w:i/>
-          <w:iCs/>
-          <w:sz w:val="19"/>
-          <w:szCs w:val="19"/>
-        </w:rPr>
-        <w:t>(Managing different pods/ teams, cross-functional team, stack-holder)</w:t>
-      </w:r>
-      <w:r>
-        <w:rPr>
-          <w:rFonts w:ascii="Book Antiqua" w:eastAsia="Arial" w:hAnsi="Book Antiqua" w:cs="Arial"/>
-          <w:b/>
-          <w:bCs/>
-          <w:i/>
-          <w:iCs/>
-          <w:sz w:val="19"/>
-          <w:szCs w:val="19"/>
-        </w:rPr>
-        <w:t xml:space="preserve"> and ii) Technology (</w:t>
-      </w:r>
-      <w:r>
-        <w:rPr>
-          <w:rFonts w:ascii="Book Antiqua" w:eastAsia="Arial" w:hAnsi="Book Antiqua" w:cs="Arial"/>
-          <w:i/>
-          <w:iCs/>
-          <w:sz w:val="19"/>
-          <w:szCs w:val="19"/>
-        </w:rPr>
-        <w:t>Software Architecture: High-Level-Design, Low-Level-Design, Microservices</w:t>
-      </w:r>
-      <w:r>
-        <w:rPr>
-          <w:rFonts w:ascii="Book Antiqua" w:eastAsia="Arial" w:hAnsi="Book Antiqua" w:cs="Arial"/>
-          <w:b/>
-          <w:bCs/>
-          <w:i/>
-          <w:iCs/>
-          <w:sz w:val="19"/>
-          <w:szCs w:val="19"/>
-        </w:rPr>
-        <w:t xml:space="preserve">, </w:t>
-      </w:r>
-      <w:r>
-        <w:rPr>
-          <w:rFonts w:ascii="Book Antiqua" w:eastAsia="Arial" w:hAnsi="Book Antiqua" w:cs="Arial"/>
-          <w:i/>
-          <w:iCs/>
-          <w:sz w:val="19"/>
-          <w:szCs w:val="19"/>
-        </w:rPr>
-        <w:t>12Factor, Java-Full-Stack: Spring /</w:t>
-      </w:r>
-      <w:r>
-        <w:rPr>
-          <w:rFonts w:ascii="Book Antiqua" w:eastAsia="Arial" w:hAnsi="Book Antiqua" w:cs="Arial"/>
-          <w:b/>
-          <w:bCs/>
-          <w:i/>
-          <w:iCs/>
-          <w:sz w:val="19"/>
-          <w:szCs w:val="19"/>
-        </w:rPr>
-        <w:t xml:space="preserve"> </w:t>
-      </w:r>
-      <w:proofErr w:type="spellStart"/>
-      <w:r>
-        <w:rPr>
-          <w:rFonts w:ascii="Book Antiqua" w:eastAsia="Arial" w:hAnsi="Book Antiqua" w:cs="Arial"/>
-          <w:i/>
-          <w:iCs/>
-          <w:sz w:val="19"/>
-          <w:szCs w:val="19"/>
-        </w:rPr>
-        <w:t>SpringBoot</w:t>
-      </w:r>
-      <w:proofErr w:type="spellEnd"/>
-      <w:r>
-        <w:rPr>
-          <w:rFonts w:ascii="Book Antiqua" w:eastAsia="Arial" w:hAnsi="Book Antiqua" w:cs="Arial"/>
-          <w:i/>
-          <w:iCs/>
-          <w:sz w:val="19"/>
-          <w:szCs w:val="19"/>
-        </w:rPr>
-        <w:t xml:space="preserve">, MEAN-Stack, </w:t>
-      </w:r>
-      <w:r>
-        <w:rPr>
-          <w:rFonts w:ascii="Book Antiqua" w:eastAsia="Arial" w:hAnsi="Book Antiqua" w:cs="Arial"/>
-          <w:sz w:val="19"/>
-          <w:szCs w:val="19"/>
-        </w:rPr>
-        <w:t xml:space="preserve">Data Structures, Algorithms, DevOps, Cloud, </w:t>
-      </w:r>
-      <w:proofErr w:type="spellStart"/>
-      <w:r>
-        <w:rPr>
-          <w:rFonts w:ascii="Book Antiqua" w:eastAsia="Arial" w:hAnsi="Book Antiqua" w:cs="Arial"/>
-          <w:sz w:val="19"/>
-          <w:szCs w:val="19"/>
-        </w:rPr>
-        <w:t>etc</w:t>
-      </w:r>
-      <w:proofErr w:type="spellEnd"/>
-      <w:r>
-        <w:rPr>
-          <w:rFonts w:ascii="Book Antiqua" w:eastAsia="Arial" w:hAnsi="Book Antiqua" w:cs="Arial"/>
-          <w:sz w:val="19"/>
-          <w:szCs w:val="19"/>
-        </w:rPr>
-        <w:t>)</w:t>
-      </w:r>
-      <w:r>
-        <w:rPr>
-          <w:rFonts w:ascii="Book Antiqua" w:eastAsia="Arial" w:hAnsi="Book Antiqua" w:cs="Arial"/>
-          <w:i/>
-          <w:iCs/>
-          <w:sz w:val="19"/>
-          <w:szCs w:val="19"/>
-        </w:rPr>
-        <w:t xml:space="preserve">. </w:t>
-      </w:r>
-      <w:r>
-        <w:rPr>
-          <w:rFonts w:ascii="Book Antiqua" w:eastAsia="Arial" w:hAnsi="Book Antiqua" w:cs="Arial"/>
-          <w:b/>
-          <w:bCs/>
-          <w:i/>
-          <w:iCs/>
-          <w:sz w:val="19"/>
-          <w:szCs w:val="19"/>
-        </w:rPr>
-        <w:t>50% Hands-on-coding</w:t>
-      </w:r>
-      <w:r>
-        <w:rPr>
-          <w:rFonts w:ascii="Book Antiqua" w:eastAsia="Arial" w:hAnsi="Book Antiqua" w:cs="Arial"/>
-          <w:i/>
-          <w:iCs/>
-          <w:sz w:val="19"/>
-          <w:szCs w:val="19"/>
-        </w:rPr>
-        <w:t xml:space="preserve">. Top 3% on stackoverflow.com, in 2016. </w:t>
-      </w:r>
-      <w:r>
-        <w:rPr>
-          <w:rFonts w:ascii="Book Antiqua" w:eastAsia="Arial" w:hAnsi="Book Antiqua" w:cs="Arial"/>
-          <w:b/>
-          <w:bCs/>
-          <w:i/>
-          <w:iCs/>
-          <w:sz w:val="19"/>
-          <w:szCs w:val="19"/>
-        </w:rPr>
-        <w:t>Rank on coder site HackerRank.com is within top 10. Technical Speaker in corporate.</w:t>
-      </w:r>
-    </w:p>
-    <w:p>
-      <w:pPr>
-        <w:spacing w:line="38" w:lineRule="exact"/>
-        <w:rPr>
-          <w:rFonts w:ascii="Book Antiqua" w:hAnsi="Book Antiqua"/>
-          <w:sz w:val="24"/>
-          <w:szCs w:val="24"/>
-        </w:rPr>
-      </w:pPr>
-    </w:p>
-    <w:p>
-      <w:pPr>
-        <w:spacing w:line="278" w:lineRule="auto"/>
-        <w:ind w:right="520" w:firstLine="720"/>
-        <w:rPr>
-          <w:rFonts w:ascii="Book Antiqua" w:hAnsi="Book Antiqua"/>
-          <w:sz w:val="20"/>
-          <w:szCs w:val="20"/>
-        </w:rPr>
-      </w:pPr>
-      <w:r>
-        <w:rPr>
-          <w:rFonts w:ascii="Book Antiqua" w:eastAsia="Arial" w:hAnsi="Book Antiqua" w:cs="Arial"/>
-          <w:sz w:val="20"/>
-          <w:szCs w:val="20"/>
-        </w:rPr>
-        <w:t xml:space="preserve">I am a systematic, </w:t>
-      </w:r>
-      <w:proofErr w:type="spellStart"/>
-      <w:r>
-        <w:rPr>
-          <w:rFonts w:ascii="Book Antiqua" w:eastAsia="Arial" w:hAnsi="Book Antiqua" w:cs="Arial"/>
-          <w:sz w:val="20"/>
-          <w:szCs w:val="20"/>
-        </w:rPr>
-        <w:t>organised</w:t>
-      </w:r>
-      <w:proofErr w:type="spellEnd"/>
-      <w:r>
-        <w:rPr>
-          <w:rFonts w:ascii="Book Antiqua" w:eastAsia="Arial" w:hAnsi="Book Antiqua" w:cs="Arial"/>
-          <w:sz w:val="20"/>
-          <w:szCs w:val="20"/>
-        </w:rPr>
-        <w:t>/ un-</w:t>
-      </w:r>
-      <w:proofErr w:type="spellStart"/>
-      <w:r>
-        <w:rPr>
-          <w:rFonts w:ascii="Book Antiqua" w:eastAsia="Arial" w:hAnsi="Book Antiqua" w:cs="Arial"/>
-          <w:sz w:val="20"/>
-          <w:szCs w:val="20"/>
-        </w:rPr>
-        <w:t>organised</w:t>
-      </w:r>
-      <w:proofErr w:type="spellEnd"/>
-      <w:r>
-        <w:rPr>
-          <w:rFonts w:ascii="Book Antiqua" w:eastAsia="Arial" w:hAnsi="Book Antiqua" w:cs="Arial"/>
-          <w:sz w:val="20"/>
-          <w:szCs w:val="20"/>
-        </w:rPr>
-        <w:t xml:space="preserve">, </w:t>
-      </w:r>
-      <w:r>
-        <w:rPr>
-          <w:rFonts w:ascii="Book Antiqua" w:eastAsia="Arial" w:hAnsi="Book Antiqua" w:cs="Arial"/>
-          <w:b/>
-          <w:bCs/>
-          <w:sz w:val="20"/>
-          <w:szCs w:val="20"/>
-        </w:rPr>
-        <w:t>Delivery</w:t>
-      </w:r>
-      <w:r>
-        <w:rPr>
-          <w:rFonts w:ascii="Book Antiqua" w:eastAsia="Arial" w:hAnsi="Book Antiqua" w:cs="Arial"/>
-          <w:sz w:val="20"/>
-          <w:szCs w:val="20"/>
-        </w:rPr>
-        <w:t xml:space="preserve"> orientated, hardworking and dedicated Person with an analytical bent of mind with excellent academic credentials and proven tracks records.</w:t>
-      </w:r>
-    </w:p>
-    <w:p>
-      <w:pPr>
-        <w:spacing w:line="58" w:lineRule="exact"/>
-        <w:rPr>
-          <w:rFonts w:ascii="Book Antiqua" w:hAnsi="Book Antiqua"/>
-          <w:sz w:val="24"/>
-          <w:szCs w:val="24"/>
-        </w:rPr>
-      </w:pPr>
-    </w:p>
-    <w:p>
-      <w:pPr>
-        <w:spacing w:line="253" w:lineRule="auto"/>
-        <w:ind w:right="220" w:firstLine="720"/>
-        <w:rPr>
-          <w:rFonts w:ascii="Book Antiqua" w:hAnsi="Book Antiqua"/>
-          <w:sz w:val="20"/>
-          <w:szCs w:val="20"/>
-        </w:rPr>
-      </w:pPr>
-      <w:r>
-        <w:rPr>
-          <w:rFonts w:ascii="Book Antiqua" w:eastAsia="Arial" w:hAnsi="Book Antiqua" w:cs="Arial"/>
-          <w:sz w:val="20"/>
-          <w:szCs w:val="20"/>
-        </w:rPr>
-        <w:t xml:space="preserve">I am a dedicated and focused person, determined to add value to the </w:t>
-      </w:r>
-      <w:proofErr w:type="spellStart"/>
-      <w:r>
-        <w:rPr>
-          <w:rFonts w:ascii="Book Antiqua" w:eastAsia="Arial" w:hAnsi="Book Antiqua" w:cs="Arial"/>
-          <w:sz w:val="20"/>
-          <w:szCs w:val="20"/>
-        </w:rPr>
-        <w:t>organisation</w:t>
-      </w:r>
-      <w:proofErr w:type="spellEnd"/>
-      <w:r>
-        <w:rPr>
-          <w:rFonts w:ascii="Book Antiqua" w:eastAsia="Arial" w:hAnsi="Book Antiqua" w:cs="Arial"/>
-          <w:sz w:val="20"/>
-          <w:szCs w:val="20"/>
-        </w:rPr>
-        <w:t xml:space="preserve"> I work for, through my exceptional affinity for RSA, and ROI (return on investment). I possess well developed communication skills, a technical speaker in corporate world with reputation of unwavering accuracy, credibility and integrity.</w:t>
-      </w:r>
-    </w:p>
-    <w:p>
-      <w:pPr>
-        <w:spacing w:line="182" w:lineRule="exact"/>
-        <w:rPr>
-          <w:rFonts w:ascii="Book Antiqua" w:hAnsi="Book Antiqua"/>
-          <w:sz w:val="24"/>
-          <w:szCs w:val="24"/>
-        </w:rPr>
-      </w:pPr>
-    </w:p>
-    <w:p>
-      <w:pPr>
-        <w:spacing w:line="252" w:lineRule="auto"/>
-        <w:ind w:right="60" w:firstLine="720"/>
-        <w:rPr>
-          <w:rFonts w:ascii="Book Antiqua" w:eastAsia="Arial" w:hAnsi="Book Antiqua" w:cs="Arial"/>
-          <w:sz w:val="20"/>
-          <w:szCs w:val="20"/>
-        </w:rPr>
-      </w:pPr>
-      <w:r>
-        <w:rPr>
-          <w:rFonts w:ascii="Book Antiqua" w:eastAsia="Arial" w:hAnsi="Book Antiqua" w:cs="Arial"/>
-          <w:sz w:val="20"/>
-          <w:szCs w:val="20"/>
-        </w:rPr>
-        <w:t xml:space="preserve">Currently I am spearheading as Head-of-Technology/ Engineering Manager at </w:t>
-      </w:r>
-      <w:proofErr w:type="spellStart"/>
-      <w:r>
-        <w:rPr>
-          <w:rFonts w:ascii="Book Antiqua" w:eastAsia="Arial" w:hAnsi="Book Antiqua" w:cs="Arial"/>
-          <w:sz w:val="20"/>
-          <w:szCs w:val="20"/>
-        </w:rPr>
-        <w:t>Vedantu</w:t>
-      </w:r>
-      <w:proofErr w:type="spellEnd"/>
-      <w:r>
-        <w:rPr>
-          <w:rFonts w:ascii="Book Antiqua" w:eastAsia="Arial" w:hAnsi="Book Antiqua" w:cs="Arial"/>
-          <w:sz w:val="20"/>
-          <w:szCs w:val="20"/>
-        </w:rPr>
-        <w:t xml:space="preserve"> Innovations Pvt. Ltd</w:t>
-      </w:r>
-      <w:r>
-        <w:rPr>
-          <w:rFonts w:ascii="Book Antiqua" w:eastAsia="Arial" w:hAnsi="Book Antiqua" w:cs="Arial"/>
-          <w:b/>
-          <w:bCs/>
-          <w:sz w:val="20"/>
-          <w:szCs w:val="20"/>
-        </w:rPr>
-        <w:t>.</w:t>
-      </w:r>
-      <w:r>
-        <w:rPr>
-          <w:rFonts w:ascii="Book Antiqua" w:eastAsia="Arial" w:hAnsi="Book Antiqua" w:cs="Arial"/>
-          <w:sz w:val="20"/>
-          <w:szCs w:val="20"/>
-        </w:rPr>
-        <w:t xml:space="preserve"> I have demonstrated ability in swiftly ramping up from Products-to-</w:t>
-      </w:r>
-      <w:proofErr w:type="spellStart"/>
-      <w:r>
-        <w:rPr>
-          <w:rFonts w:ascii="Book Antiqua" w:eastAsia="Arial" w:hAnsi="Book Antiqua" w:cs="Arial"/>
-          <w:sz w:val="20"/>
-          <w:szCs w:val="20"/>
-        </w:rPr>
-        <w:t>Enterprise_Products</w:t>
-      </w:r>
-      <w:proofErr w:type="spellEnd"/>
-      <w:r>
-        <w:rPr>
-          <w:rFonts w:ascii="Book Antiqua" w:eastAsia="Arial" w:hAnsi="Book Antiqua" w:cs="Arial"/>
-          <w:sz w:val="20"/>
-          <w:szCs w:val="20"/>
-        </w:rPr>
-        <w:t xml:space="preserve"> (RSA Factor) and </w:t>
-      </w:r>
-      <w:r>
-        <w:rPr>
-          <w:rFonts w:ascii="Book Antiqua" w:eastAsia="Arial" w:hAnsi="Book Antiqua" w:cs="Arial"/>
-          <w:b/>
-          <w:bCs/>
-          <w:sz w:val="20"/>
-          <w:szCs w:val="20"/>
-        </w:rPr>
-        <w:t xml:space="preserve">Ideation-to-implementation-to-deployment </w:t>
-      </w:r>
-      <w:r>
-        <w:rPr>
-          <w:rFonts w:ascii="Book Antiqua" w:eastAsia="Arial" w:hAnsi="Book Antiqua" w:cs="Arial"/>
-          <w:sz w:val="20"/>
-          <w:szCs w:val="20"/>
-        </w:rPr>
-        <w:t>on Cloud/ AWS with competent cross-functional skills and ensuring on time deliverables</w:t>
-      </w:r>
-      <w:r>
-        <w:rPr>
-          <w:rFonts w:ascii="Book Antiqua" w:eastAsia="Arial" w:hAnsi="Book Antiqua" w:cs="Arial"/>
-          <w:b/>
-          <w:bCs/>
-          <w:sz w:val="20"/>
-          <w:szCs w:val="20"/>
-        </w:rPr>
-        <w:t xml:space="preserve"> </w:t>
-      </w:r>
-      <w:r>
-        <w:rPr>
-          <w:rFonts w:ascii="Book Antiqua" w:eastAsia="Arial" w:hAnsi="Book Antiqua" w:cs="Arial"/>
-          <w:sz w:val="20"/>
-          <w:szCs w:val="20"/>
-        </w:rPr>
-        <w:t xml:space="preserve">within pre-set parameters (Like: Resources, budget, </w:t>
-      </w:r>
-      <w:proofErr w:type="spellStart"/>
-      <w:r>
-        <w:rPr>
-          <w:rFonts w:ascii="Book Antiqua" w:eastAsia="Arial" w:hAnsi="Book Antiqua" w:cs="Arial"/>
-          <w:sz w:val="20"/>
-          <w:szCs w:val="20"/>
-        </w:rPr>
-        <w:t>etc</w:t>
-      </w:r>
-      <w:proofErr w:type="spellEnd"/>
-      <w:r>
-        <w:rPr>
-          <w:rFonts w:ascii="Book Antiqua" w:eastAsia="Arial" w:hAnsi="Book Antiqua" w:cs="Arial"/>
-          <w:sz w:val="20"/>
-          <w:szCs w:val="20"/>
-        </w:rPr>
-        <w:t>).</w:t>
-      </w:r>
-    </w:p>
-    <w:p>
-      <w:pPr>
-        <w:jc w:val="both"/>
-        <w:rPr>
-          <w:rFonts w:ascii="Book Antiqua" w:hAnsi="Book Antiqua"/>
-          <w:bCs/>
-          <w:color w:val="0000FF"/>
-          <w:sz w:val="4"/>
-          <w:szCs w:val="20"/>
-        </w:rPr>
-      </w:pPr>
     </w:p>
     <w:p>
       <w:pPr>
@@ -860,218 +192,278 @@
           <w:ilvl w:val="0"/>
           <w:numId w:val="14"/>
         </w:numPr>
-        <w:spacing w:after="0" w:line="240" w:lineRule="auto"/>
-        <w:ind w:left="360"/>
-        <w:jc w:val="both"/>
-        <w:rPr>
-          <w:rStyle w:val="apple-style-span"/>
-          <w:rFonts w:ascii="Book Antiqua" w:eastAsiaTheme="minorEastAsia" w:hAnsi="Book Antiqua" w:cstheme="minorBidi"/>
-          <w:b/>
-          <w:color w:val="000000"/>
-          <w:sz w:val="22"/>
-          <w:szCs w:val="22"/>
-        </w:rPr>
-      </w:pPr>
-      <w:r>
-        <w:rPr>
-          <w:rStyle w:val="apple-style-span"/>
-          <w:rFonts w:ascii="Book Antiqua" w:eastAsiaTheme="minorEastAsia" w:hAnsi="Book Antiqua" w:cstheme="minorBidi"/>
-          <w:b/>
-          <w:sz w:val="22"/>
-          <w:szCs w:val="22"/>
-        </w:rPr>
-        <w:t xml:space="preserve">Experienced in Heading Mobile Competency, Mobile delivery and </w:t>
-      </w:r>
-      <w:r>
-        <w:rPr>
-          <w:rStyle w:val="apple-style-span"/>
-          <w:rFonts w:ascii="Book Antiqua" w:eastAsiaTheme="minorEastAsia" w:hAnsi="Book Antiqua" w:cstheme="minorBidi"/>
-          <w:b/>
-          <w:sz w:val="22"/>
-          <w:szCs w:val="22"/>
-          <w:u w:val="single"/>
-        </w:rPr>
-        <w:t>setting up Mobile team for iOS, Android and WP platforms.</w:t>
-      </w:r>
-    </w:p>
-    <w:p>
-      <w:pPr>
+        <w:spacing w:line="276" w:lineRule="auto"/>
+        <w:ind w:left="426" w:hanging="284"/>
+        <w:rPr>
+          <w:rFonts w:ascii="Arial" w:eastAsia="Arial" w:hAnsi="Arial" w:cs="Arial"/>
+          <w:b/>
+          <w:bCs/>
+        </w:rPr>
+      </w:pPr>
+      <w:bookmarkStart w:id="0" w:name="_Hlk28619973"/>
+      <w:r>
+        <w:rPr>
+          <w:rFonts w:ascii="Arial" w:eastAsia="Arial" w:hAnsi="Arial" w:cs="Arial"/>
+          <w:b/>
+          <w:bCs/>
+        </w:rPr>
+        <w:t>Satya Priya Rajput</w:t>
+      </w:r>
+      <w:r>
+        <w:rPr>
+          <w:rFonts w:ascii="Arial" w:eastAsia="Arial" w:hAnsi="Arial" w:cs="Arial"/>
+          <w:b/>
+          <w:bCs/>
+        </w:rPr>
+        <w:t>,</w:t>
+      </w:r>
+      <w:r>
+        <w:rPr>
+          <w:rFonts w:ascii="Arial" w:eastAsia="Arial" w:hAnsi="Arial" w:cs="Arial"/>
+          <w:b/>
+          <w:bCs/>
+        </w:rPr>
+        <w:t xml:space="preserve"> M.</w:t>
+      </w:r>
+      <w:r>
+        <w:rPr>
+          <w:rFonts w:ascii="Arial" w:eastAsia="Arial" w:hAnsi="Arial" w:cs="Arial"/>
+          <w:b/>
+          <w:bCs/>
+        </w:rPr>
+        <w:t xml:space="preserve"> Tech from </w:t>
+      </w:r>
+      <w:r>
+        <w:rPr>
+          <w:rFonts w:ascii="Arial" w:eastAsia="Arial" w:hAnsi="Arial" w:cs="Arial"/>
+          <w:b/>
+          <w:bCs/>
+        </w:rPr>
+        <w:t>IIIT-H (International Institute of Information Technology, Hyderabad) is Research &amp; Development and Delivery/Result</w:t>
+      </w:r>
+      <w:r>
+        <w:rPr>
+          <w:rFonts w:ascii="Arial" w:eastAsia="Arial" w:hAnsi="Arial" w:cs="Arial"/>
+          <w:b/>
+          <w:bCs/>
+        </w:rPr>
+        <w:t xml:space="preserve"> </w:t>
+      </w:r>
+      <w:r>
+        <w:rPr>
+          <w:rFonts w:ascii="Arial" w:eastAsia="Arial" w:hAnsi="Arial" w:cs="Arial"/>
+          <w:b/>
+          <w:bCs/>
+        </w:rPr>
+        <w:t xml:space="preserve">oriented </w:t>
+      </w:r>
+      <w:r>
+        <w:rPr>
+          <w:rFonts w:ascii="Arial" w:eastAsia="Arial" w:hAnsi="Arial" w:cs="Arial"/>
+          <w:b/>
+          <w:bCs/>
+        </w:rPr>
+        <w:t>t</w:t>
+      </w:r>
+      <w:r>
+        <w:rPr>
+          <w:rFonts w:ascii="Arial" w:eastAsia="Arial" w:hAnsi="Arial" w:cs="Arial"/>
+          <w:b/>
+          <w:bCs/>
+        </w:rPr>
+        <w:t>echnocrat</w:t>
+      </w:r>
+      <w:r>
+        <w:rPr>
+          <w:rFonts w:ascii="Arial" w:eastAsia="Arial" w:hAnsi="Arial" w:cs="Arial"/>
+          <w:b/>
+          <w:bCs/>
+        </w:rPr>
+        <w:t>.</w:t>
+      </w:r>
+      <w:r>
+        <w:rPr>
+          <w:rFonts w:ascii="Arial" w:eastAsia="Arial" w:hAnsi="Arial" w:cs="Arial"/>
+          <w:b/>
+          <w:bCs/>
+        </w:rPr>
+        <w:t xml:space="preserve"> </w:t>
+      </w:r>
+    </w:p>
+    <w:p>
+      <w:pPr>
+        <w:pStyle w:val="BodyTextIndent2"/>
         <w:numPr>
           <w:ilvl w:val="0"/>
           <w:numId w:val="14"/>
         </w:numPr>
-        <w:suppressAutoHyphens/>
-        <w:spacing w:after="40" w:line="240" w:lineRule="auto"/>
-        <w:ind w:left="360"/>
-        <w:jc w:val="both"/>
-        <w:rPr>
-          <w:rFonts w:ascii="Book Antiqua" w:hAnsi="Book Antiqua" w:cs="Times New Roman"/>
-          <w:iCs/>
-        </w:rPr>
-      </w:pPr>
-      <w:r>
-        <w:rPr>
-          <w:rStyle w:val="apple-style-span"/>
-          <w:rFonts w:ascii="Book Antiqua" w:hAnsi="Book Antiqua"/>
-          <w:b/>
-          <w:color w:val="000000"/>
-        </w:rPr>
-        <w:t xml:space="preserve">Total </w:t>
-      </w:r>
-      <w:r>
-        <w:rPr>
-          <w:rStyle w:val="apple-style-span"/>
-          <w:rFonts w:ascii="Book Antiqua" w:hAnsi="Book Antiqua"/>
-          <w:b/>
-          <w:color w:val="000000"/>
-          <w:u w:val="single"/>
-        </w:rPr>
-        <w:t>12 year 8 months of professional IT experience</w:t>
-      </w:r>
-      <w:r>
-        <w:rPr>
-          <w:rStyle w:val="apple-style-span"/>
-          <w:rFonts w:ascii="Book Antiqua" w:hAnsi="Book Antiqua"/>
-          <w:color w:val="000000"/>
-        </w:rPr>
-        <w:t xml:space="preserve"> in all phases of SDLC, focusing on conceptualizing business needs and translating them into viable technical solutions</w:t>
-      </w:r>
-      <w:r>
-        <w:rPr>
-          <w:rFonts w:ascii="Book Antiqua" w:hAnsi="Book Antiqua" w:cs="Times New Roman"/>
-          <w:iCs/>
-        </w:rPr>
-        <w:t>.</w:t>
-      </w:r>
-    </w:p>
-    <w:p>
-      <w:pPr>
+        <w:spacing w:line="276" w:lineRule="auto"/>
+        <w:ind w:left="426" w:hanging="284"/>
+        <w:rPr>
+          <w:rFonts w:ascii="Arial" w:eastAsia="Arial" w:hAnsi="Arial" w:cs="Arial"/>
+          <w:b/>
+          <w:bCs/>
+        </w:rPr>
+      </w:pPr>
+      <w:r>
+        <w:rPr>
+          <w:rFonts w:ascii="Arial" w:eastAsia="Arial" w:hAnsi="Arial" w:cs="Arial"/>
+          <w:b/>
+          <w:bCs/>
+        </w:rPr>
+        <w:t>Having</w:t>
+      </w:r>
+      <w:r>
+        <w:rPr>
+          <w:rFonts w:ascii="Arial" w:eastAsia="Arial" w:hAnsi="Arial" w:cs="Arial"/>
+          <w:b/>
+          <w:bCs/>
+        </w:rPr>
+        <w:t xml:space="preserve"> 13+ years of professional IT experience in all phases of SDLC, focusing on conceptualizing business needs and translating them into viable technical solutions.</w:t>
+      </w:r>
+      <w:r>
+        <w:rPr>
+          <w:rFonts w:ascii="Arial" w:eastAsia="Arial" w:hAnsi="Arial" w:cs="Arial"/>
+          <w:b/>
+          <w:bCs/>
+        </w:rPr>
+        <w:t xml:space="preserve"> </w:t>
+      </w:r>
+    </w:p>
+    <w:p>
+      <w:pPr>
+        <w:pStyle w:val="BodyTextIndent2"/>
         <w:numPr>
           <w:ilvl w:val="0"/>
           <w:numId w:val="14"/>
         </w:numPr>
-        <w:suppressAutoHyphens/>
-        <w:spacing w:after="40" w:line="240" w:lineRule="auto"/>
-        <w:ind w:left="360"/>
-        <w:jc w:val="both"/>
-        <w:rPr>
-          <w:rFonts w:ascii="Book Antiqua" w:hAnsi="Book Antiqua" w:cs="Times New Roman"/>
-          <w:iCs/>
-        </w:rPr>
-      </w:pPr>
-      <w:r>
-        <w:rPr>
-          <w:rStyle w:val="apple-style-span"/>
-          <w:rFonts w:ascii="Book Antiqua" w:hAnsi="Book Antiqua"/>
-          <w:b/>
-          <w:color w:val="000000"/>
-        </w:rPr>
-        <w:t xml:space="preserve">Master of Technology from </w:t>
-      </w:r>
-      <w:r>
-        <w:rPr>
-          <w:rStyle w:val="apple-style-span"/>
-          <w:rFonts w:ascii="Book Antiqua" w:hAnsi="Book Antiqua"/>
-          <w:b/>
-          <w:color w:val="000000"/>
-          <w:u w:val="single"/>
-        </w:rPr>
-        <w:t xml:space="preserve">IIIT Hyderabad </w:t>
-      </w:r>
-      <w:r>
-        <w:rPr>
-          <w:rStyle w:val="apple-style-span"/>
-          <w:rFonts w:ascii="Book Antiqua" w:hAnsi="Book Antiqua"/>
-          <w:b/>
-          <w:color w:val="000000"/>
-        </w:rPr>
-        <w:t>and presently working as</w:t>
-      </w:r>
-      <w:r>
-        <w:rPr>
-          <w:rStyle w:val="apple-style-span"/>
-          <w:rFonts w:ascii="Book Antiqua" w:hAnsi="Book Antiqua"/>
-          <w:color w:val="000000"/>
+        <w:spacing w:line="276" w:lineRule="auto"/>
+        <w:ind w:left="426" w:hanging="284"/>
+        <w:rPr>
+          <w:rFonts w:ascii="Arial" w:eastAsia="Arial" w:hAnsi="Arial" w:cs="Arial"/>
+          <w:b/>
+          <w:bCs/>
+        </w:rPr>
+      </w:pPr>
+      <w:r>
+        <w:rPr>
+          <w:rFonts w:ascii="Arial" w:eastAsia="Arial" w:hAnsi="Arial" w:cs="Arial"/>
+          <w:b/>
+          <w:bCs/>
+        </w:rPr>
+        <w:t>Having e</w:t>
+      </w:r>
+      <w:r>
+        <w:rPr>
+          <w:rFonts w:ascii="Arial" w:eastAsia="Arial" w:hAnsi="Arial" w:cs="Arial"/>
+          <w:b/>
+          <w:bCs/>
+        </w:rPr>
+        <w:t xml:space="preserve">xpertise in </w:t>
+      </w:r>
+      <w:r>
+        <w:rPr>
+          <w:rFonts w:ascii="Arial" w:eastAsia="Arial" w:hAnsi="Arial" w:cs="Arial"/>
+          <w:b/>
+          <w:bCs/>
+        </w:rPr>
+        <w:t>m</w:t>
+      </w:r>
+      <w:r>
+        <w:rPr>
+          <w:rFonts w:ascii="Arial" w:eastAsia="Arial" w:hAnsi="Arial" w:cs="Arial"/>
+          <w:b/>
+          <w:bCs/>
+        </w:rPr>
+        <w:t xml:space="preserve">anaging the team of talented s/w </w:t>
+      </w:r>
+      <w:r>
+        <w:rPr>
+          <w:rFonts w:ascii="Arial" w:eastAsia="Arial" w:hAnsi="Arial" w:cs="Arial"/>
+          <w:b/>
+          <w:bCs/>
+        </w:rPr>
+        <w:t>engineers,</w:t>
+      </w:r>
+      <w:r>
+        <w:rPr>
+          <w:rFonts w:ascii="Arial" w:eastAsia="Arial" w:hAnsi="Arial" w:cs="Arial"/>
+          <w:b/>
+          <w:bCs/>
         </w:rPr>
         <w:t xml:space="preserve"> </w:t>
       </w:r>
       <w:r>
         <w:rPr>
-          <w:rStyle w:val="apple-style-span"/>
-          <w:rFonts w:ascii="Book Antiqua" w:hAnsi="Book Antiqua"/>
-          <w:b/>
-          <w:color w:val="000000"/>
-          <w:u w:val="single"/>
-        </w:rPr>
-        <w:t>Technical Manager – Mobile Apps with Digital Minds Software Solutions</w:t>
-      </w:r>
-    </w:p>
-    <w:p>
-      <w:pPr>
-        <w:pStyle w:val="NoSpacing1"/>
-        <w:numPr>
-          <w:ilvl w:val="0"/>
-          <w:numId w:val="14"/>
-        </w:numPr>
-        <w:ind w:left="360"/>
-        <w:rPr>
-          <w:rStyle w:val="apple-style-span"/>
-          <w:rFonts w:ascii="Book Antiqua" w:eastAsiaTheme="minorEastAsia" w:hAnsi="Book Antiqua"/>
-          <w:color w:val="000000"/>
-          <w:sz w:val="22"/>
-          <w:szCs w:val="22"/>
-        </w:rPr>
-      </w:pPr>
-      <w:r>
-        <w:rPr>
-          <w:rFonts w:ascii="Book Antiqua" w:eastAsia="Arial Unicode MS" w:hAnsi="Book Antiqua"/>
-          <w:b/>
-          <w:sz w:val="22"/>
-          <w:szCs w:val="22"/>
-          <w:u w:val="single"/>
-        </w:rPr>
-        <w:t xml:space="preserve">7 years </w:t>
-      </w:r>
-      <w:proofErr w:type="gramStart"/>
-      <w:r>
-        <w:rPr>
-          <w:rFonts w:ascii="Book Antiqua" w:eastAsia="Arial Unicode MS" w:hAnsi="Book Antiqua"/>
-          <w:b/>
-          <w:sz w:val="22"/>
-          <w:szCs w:val="22"/>
-          <w:u w:val="single"/>
-        </w:rPr>
-        <w:t>6 month</w:t>
-      </w:r>
-      <w:proofErr w:type="gramEnd"/>
-      <w:r>
-        <w:rPr>
-          <w:rFonts w:ascii="Book Antiqua" w:eastAsia="Arial Unicode MS" w:hAnsi="Book Antiqua"/>
-          <w:b/>
-          <w:sz w:val="22"/>
-          <w:szCs w:val="22"/>
-          <w:u w:val="single"/>
-        </w:rPr>
-        <w:t xml:space="preserve"> experience in Mobile apps development</w:t>
-      </w:r>
-      <w:r>
-        <w:rPr>
-          <w:rFonts w:ascii="Book Antiqua" w:eastAsia="Arial Unicode MS" w:hAnsi="Book Antiqua"/>
-          <w:sz w:val="22"/>
-          <w:szCs w:val="22"/>
-        </w:rPr>
-        <w:t>,</w:t>
-      </w:r>
-      <w:r>
-        <w:rPr>
-          <w:rStyle w:val="apple-style-span"/>
-          <w:rFonts w:ascii="Book Antiqua" w:eastAsiaTheme="minorEastAsia" w:hAnsi="Book Antiqua" w:cs="Arial"/>
-          <w:color w:val="000000"/>
-          <w:kern w:val="0"/>
-          <w:sz w:val="22"/>
-          <w:szCs w:val="22"/>
-        </w:rPr>
-        <w:t xml:space="preserve"> requirement gathering, prototyping, designing and coding, testing, documentation and leading and managing team.</w:t>
+          <w:rFonts w:ascii="Arial" w:eastAsia="Arial" w:hAnsi="Arial" w:cs="Arial"/>
+          <w:b/>
+          <w:bCs/>
+        </w:rPr>
+        <w:t xml:space="preserve">spearheading </w:t>
+      </w:r>
+      <w:r>
+        <w:rPr>
+          <w:rFonts w:ascii="Arial" w:eastAsia="Arial" w:hAnsi="Arial" w:cs="Arial"/>
+          <w:b/>
+          <w:bCs/>
+        </w:rPr>
+        <w:t>m</w:t>
+      </w:r>
+      <w:r>
+        <w:rPr>
+          <w:rFonts w:ascii="Arial" w:eastAsia="Arial" w:hAnsi="Arial" w:cs="Arial"/>
+          <w:b/>
+          <w:bCs/>
+        </w:rPr>
+        <w:t xml:space="preserve">obile </w:t>
+      </w:r>
+      <w:r>
+        <w:rPr>
+          <w:rFonts w:ascii="Arial" w:eastAsia="Arial" w:hAnsi="Arial" w:cs="Arial"/>
+          <w:b/>
+          <w:bCs/>
+        </w:rPr>
+        <w:t>c</w:t>
+      </w:r>
+      <w:r>
+        <w:rPr>
+          <w:rFonts w:ascii="Arial" w:eastAsia="Arial" w:hAnsi="Arial" w:cs="Arial"/>
+          <w:b/>
+          <w:bCs/>
+        </w:rPr>
+        <w:t xml:space="preserve">ompetency, </w:t>
+      </w:r>
+      <w:r>
+        <w:rPr>
+          <w:rFonts w:ascii="Arial" w:eastAsia="Arial" w:hAnsi="Arial" w:cs="Arial"/>
+          <w:b/>
+          <w:bCs/>
+        </w:rPr>
+        <w:t>m</w:t>
+      </w:r>
+      <w:r>
+        <w:rPr>
+          <w:rFonts w:ascii="Arial" w:eastAsia="Arial" w:hAnsi="Arial" w:cs="Arial"/>
+          <w:b/>
+          <w:bCs/>
+        </w:rPr>
+        <w:t xml:space="preserve">obile delivery and setting up </w:t>
+      </w:r>
+      <w:r>
+        <w:rPr>
+          <w:rFonts w:ascii="Arial" w:eastAsia="Arial" w:hAnsi="Arial" w:cs="Arial"/>
+          <w:b/>
+          <w:bCs/>
+        </w:rPr>
+        <w:t>m</w:t>
+      </w:r>
+      <w:r>
+        <w:rPr>
+          <w:rFonts w:ascii="Arial" w:eastAsia="Arial" w:hAnsi="Arial" w:cs="Arial"/>
+          <w:b/>
+          <w:bCs/>
+        </w:rPr>
+        <w:t>obile team for iOS, Android and WP platforms.</w:t>
       </w:r>
     </w:p>
     <w:p>
@@ -1082,85 +474,25 @@
           <w:numId w:val="14"/>
         </w:numPr>
         <w:spacing w:after="0"/>
-        <w:ind w:left="360"/>
+        <w:ind w:left="426" w:hanging="284"/>
         <w:jc w:val="both"/>
         <w:rPr>
-          <w:rStyle w:val="apple-style-span"/>
-          <w:rFonts w:ascii="Book Antiqua" w:hAnsi="Book Antiqua"/>
-          <w:b/>
-        </w:rPr>
-      </w:pPr>
-      <w:r>
-        <w:rPr>
-          <w:rStyle w:val="apple-style-span"/>
-          <w:rFonts w:ascii="Book Antiqua" w:hAnsi="Book Antiqua"/>
-          <w:b/>
+          <w:rFonts w:ascii="Arial" w:eastAsia="Arial" w:hAnsi="Arial" w:cs="Arial"/>
+          <w:b/>
+          <w:bCs/>
+          <w:sz w:val="20"/>
+          <w:szCs w:val="20"/>
+        </w:rPr>
+      </w:pPr>
+      <w:r>
+        <w:rPr>
+          <w:rFonts w:ascii="Arial" w:eastAsia="Arial" w:hAnsi="Arial" w:cs="Arial"/>
+          <w:b/>
+          <w:bCs/>
+          <w:sz w:val="20"/>
+          <w:szCs w:val="20"/>
         </w:rPr>
         <w:t>Experienced in requirements gathering, estimations, setting up the required team and designing the architecture for end to end solution and managing multiple projects</w:t>
-      </w:r>
-    </w:p>
-    <w:p>
-      <w:pPr>
-        <w:numPr>
-          <w:ilvl w:val="0"/>
-          <w:numId w:val="14"/>
-        </w:numPr>
-        <w:tabs>
-          <w:tab w:val="num" w:pos="360"/>
-        </w:tabs>
-        <w:suppressAutoHyphens/>
-        <w:spacing w:after="0" w:line="240" w:lineRule="auto"/>
-        <w:ind w:left="360"/>
-        <w:jc w:val="both"/>
-        <w:rPr>
-          <w:rStyle w:val="apple-style-span"/>
-          <w:rFonts w:ascii="Book Antiqua" w:hAnsi="Book Antiqua"/>
-          <w:color w:val="000000"/>
-        </w:rPr>
-      </w:pPr>
-      <w:r>
-        <w:rPr>
-          <w:rStyle w:val="apple-style-span"/>
-          <w:rFonts w:ascii="Book Antiqua" w:hAnsi="Book Antiqua"/>
-          <w:b/>
-          <w:color w:val="000000"/>
-        </w:rPr>
-        <w:t>Good hands on experience in Objective-C, Swift, IOS/ iPhone/ iPad apps development</w:t>
-      </w:r>
-      <w:r>
-        <w:rPr>
-          <w:rStyle w:val="apple-style-span"/>
-          <w:rFonts w:ascii="Book Antiqua" w:hAnsi="Book Antiqua"/>
-          <w:color w:val="000000"/>
-        </w:rPr>
-        <w:t>.</w:t>
-      </w:r>
-    </w:p>
-    <w:p>
-      <w:pPr>
-        <w:numPr>
-          <w:ilvl w:val="0"/>
-          <w:numId w:val="14"/>
-        </w:numPr>
-        <w:suppressAutoHyphens/>
-        <w:spacing w:after="40" w:line="240" w:lineRule="auto"/>
-        <w:ind w:left="360"/>
-        <w:jc w:val="both"/>
-        <w:rPr>
-          <w:rStyle w:val="apple-style-span"/>
-          <w:rFonts w:ascii="Book Antiqua" w:hAnsi="Book Antiqua"/>
-          <w:b/>
-          <w:color w:val="000000"/>
-        </w:rPr>
-      </w:pPr>
-      <w:r>
-        <w:rPr>
-          <w:rStyle w:val="apple-style-span"/>
-          <w:rFonts w:ascii="Book Antiqua" w:hAnsi="Book Antiqua"/>
-          <w:b/>
-          <w:color w:val="000000"/>
-        </w:rPr>
-        <w:t>Very Good experience working in agile methodology.</w:t>
       </w:r>
     </w:p>
     <w:p>
@@ -1174,24 +506,125 @@
         </w:tabs>
         <w:suppressAutoHyphens/>
         <w:spacing w:after="40" w:line="240" w:lineRule="auto"/>
-        <w:ind w:left="360"/>
+        <w:ind w:left="426" w:hanging="284"/>
         <w:jc w:val="both"/>
         <w:rPr>
-          <w:rStyle w:val="apple-style-span"/>
-          <w:rFonts w:ascii="Book Antiqua" w:hAnsi="Book Antiqua"/>
-          <w:b/>
-          <w:color w:val="000000"/>
-        </w:rPr>
-      </w:pPr>
-      <w:r>
-        <w:rPr>
-          <w:rStyle w:val="apple-style-span"/>
-          <w:rFonts w:ascii="Book Antiqua" w:hAnsi="Book Antiqua"/>
-          <w:b/>
-          <w:color w:val="000000"/>
+          <w:rFonts w:ascii="Arial" w:eastAsia="Arial" w:hAnsi="Arial" w:cs="Arial"/>
+          <w:b/>
+          <w:bCs/>
+          <w:sz w:val="20"/>
+          <w:szCs w:val="20"/>
+        </w:rPr>
+      </w:pPr>
+      <w:r>
+        <w:rPr>
+          <w:rFonts w:ascii="Arial" w:eastAsia="Arial" w:hAnsi="Arial" w:cs="Arial"/>
+          <w:b/>
+          <w:bCs/>
+          <w:sz w:val="20"/>
+          <w:szCs w:val="20"/>
+        </w:rPr>
+        <w:t xml:space="preserve">Expertise in </w:t>
+      </w:r>
+      <w:r>
+        <w:rPr>
+          <w:rFonts w:ascii="Arial" w:eastAsia="Arial" w:hAnsi="Arial" w:cs="Arial"/>
+          <w:b/>
+          <w:bCs/>
+          <w:sz w:val="20"/>
+          <w:szCs w:val="20"/>
         </w:rPr>
         <w:t>Teamwork, code reviews, architectural consultancy and mentoring junior engineers.</w:t>
       </w:r>
+    </w:p>
+    <w:p>
+      <w:pPr>
+        <w:pStyle w:val="BodyTextIndent2"/>
+        <w:numPr>
+          <w:ilvl w:val="0"/>
+          <w:numId w:val="14"/>
+        </w:numPr>
+        <w:spacing w:line="276" w:lineRule="auto"/>
+        <w:ind w:left="426" w:hanging="284"/>
+        <w:rPr>
+          <w:rFonts w:ascii="Arial" w:eastAsia="Arial" w:hAnsi="Arial" w:cs="Arial"/>
+          <w:b/>
+          <w:bCs/>
+        </w:rPr>
+      </w:pPr>
+      <w:r>
+        <w:rPr>
+          <w:rFonts w:ascii="Arial" w:eastAsia="Arial" w:hAnsi="Arial" w:cs="Arial"/>
+          <w:b/>
+          <w:bCs/>
+        </w:rPr>
+        <w:t>Aligning the vision and technology roadmap for mobile solutions that operate within the section approach and assumes responsibility for problems of software and IT developments</w:t>
+      </w:r>
+      <w:r>
+        <w:rPr>
+          <w:rFonts w:ascii="Arial" w:eastAsia="Arial" w:hAnsi="Arial" w:cs="Arial"/>
+          <w:b/>
+          <w:bCs/>
+        </w:rPr>
+        <w:t>.</w:t>
+      </w:r>
+    </w:p>
+    <w:p>
+      <w:pPr>
+        <w:pStyle w:val="BodyTextIndent2"/>
+        <w:numPr>
+          <w:ilvl w:val="0"/>
+          <w:numId w:val="14"/>
+        </w:numPr>
+        <w:spacing w:line="276" w:lineRule="auto"/>
+        <w:ind w:left="426" w:hanging="284"/>
+        <w:rPr>
+          <w:rFonts w:ascii="Arial" w:eastAsia="Arial" w:hAnsi="Arial" w:cs="Arial"/>
+          <w:b/>
+          <w:bCs/>
+        </w:rPr>
+      </w:pPr>
+      <w:r>
+        <w:rPr>
+          <w:rFonts w:ascii="Arial" w:eastAsia="Arial" w:hAnsi="Arial" w:cs="Arial"/>
+          <w:b/>
+          <w:bCs/>
+        </w:rPr>
+        <w:t>D</w:t>
+      </w:r>
+      <w:r>
+        <w:rPr>
+          <w:rFonts w:ascii="Arial" w:eastAsia="Arial" w:hAnsi="Arial" w:cs="Arial"/>
+          <w:b/>
+          <w:bCs/>
+        </w:rPr>
+        <w:t xml:space="preserve">esign and development of high </w:t>
+      </w:r>
+      <w:r>
+        <w:rPr>
+          <w:rFonts w:ascii="Arial" w:eastAsia="Arial" w:hAnsi="Arial" w:cs="Arial"/>
+          <w:b/>
+          <w:bCs/>
+        </w:rPr>
+        <w:t>performance</w:t>
+      </w:r>
+      <w:r>
+        <w:rPr>
+          <w:rFonts w:ascii="Arial" w:eastAsia="Arial" w:hAnsi="Arial" w:cs="Arial"/>
+          <w:b/>
+          <w:bCs/>
+        </w:rPr>
+        <w:t xml:space="preserve">, robust, scalable </w:t>
+      </w:r>
+      <w:r>
+        <w:rPr>
+          <w:rFonts w:ascii="Arial" w:eastAsia="Arial" w:hAnsi="Arial" w:cs="Arial"/>
+          <w:b/>
+          <w:bCs/>
+        </w:rPr>
+        <w:t>applications from inception to delivery and maintaining cycles.</w:t>
+      </w:r>
+      <w:bookmarkEnd w:id="0"/>
     </w:p>
     <w:p>
       <w:pPr>
@@ -1204,7 +637,7 @@
         </w:tabs>
         <w:suppressAutoHyphens/>
         <w:spacing w:after="40" w:line="240" w:lineRule="auto"/>
-        <w:ind w:left="360"/>
+        <w:ind w:left="426" w:hanging="284"/>
         <w:jc w:val="both"/>
         <w:rPr>
           <w:rStyle w:val="apple-style-span"/>
@@ -1216,9 +649,68 @@
         <w:rPr>
           <w:rStyle w:val="apple-style-span"/>
           <w:rFonts w:ascii="Book Antiqua" w:hAnsi="Book Antiqua"/>
-          <w:color w:val="000000"/>
-        </w:rPr>
-        <w:t>Good knowledge of Design Patterns, OOPS and Proficient in Objective-C and C#.</w:t>
+        </w:rPr>
+        <w:t>Exploring and implementing Apps on available platforms like Xamarin and Virtual Reality Apps.</w:t>
+      </w:r>
+    </w:p>
+    <w:p>
+      <w:pPr>
+        <w:spacing w:after="0"/>
+        <w:rPr>
+          <w:rFonts w:ascii="Arial" w:hAnsi="Arial" w:cs="Arial"/>
+          <w:b/>
+          <w:sz w:val="20"/>
+          <w:szCs w:val="20"/>
+          <w:lang w:val="en-IN"/>
+        </w:rPr>
+      </w:pPr>
+    </w:p>
+    <w:p>
+      <w:pPr>
+        <w:pStyle w:val="Heading3"/>
+        <w:numPr>
+          <w:ilvl w:val="0"/>
+          <w:numId w:val="12"/>
+        </w:numPr>
+        <w:ind w:left="284" w:hanging="284"/>
+        <w:rPr>
+          <w:rStyle w:val="apple-style-span"/>
+        </w:rPr>
+      </w:pPr>
+      <w:r>
+        <w:rPr>
+          <w:rStyle w:val="apple-style-span"/>
+        </w:rPr>
+        <w:t xml:space="preserve">IT </w:t>
+      </w:r>
+      <w:r>
+        <w:rPr>
+          <w:rStyle w:val="apple-style-span"/>
+        </w:rPr>
+        <w:t>Experience</w:t>
+      </w:r>
+    </w:p>
+    <w:p>
+      <w:pPr>
+        <w:pStyle w:val="BodyTextIndent2"/>
+        <w:spacing w:line="276" w:lineRule="auto"/>
+        <w:ind w:left="426"/>
+        <w:rPr>
+          <w:rFonts w:ascii="Arial" w:eastAsia="Arial" w:hAnsi="Arial" w:cs="Arial"/>
+          <w:b/>
+          <w:bCs/>
+          <w:sz w:val="10"/>
+          <w:szCs w:val="10"/>
+        </w:rPr>
+      </w:pPr>
+    </w:p>
+    <w:p>
+      <w:pPr>
+        <w:pStyle w:val="21"/>
+        <w:ind w:left="284" w:hanging="284"/>
+      </w:pPr>
+      <w:r>
+        <w:t>Value and Vision</w:t>
       </w:r>
     </w:p>
     <w:p>
@@ -1232,21 +724,33 @@
         </w:tabs>
         <w:suppressAutoHyphens/>
         <w:spacing w:after="40" w:line="240" w:lineRule="auto"/>
-        <w:ind w:left="360"/>
+        <w:ind w:left="426" w:hanging="284"/>
         <w:jc w:val="both"/>
         <w:rPr>
           <w:rStyle w:val="apple-style-span"/>
           <w:rFonts w:ascii="Book Antiqua" w:hAnsi="Book Antiqua"/>
-          <w:color w:val="000000"/>
         </w:rPr>
       </w:pPr>
       <w:r>
         <w:rPr>
           <w:rStyle w:val="apple-style-span"/>
           <w:rFonts w:ascii="Book Antiqua" w:hAnsi="Book Antiqua"/>
-          <w:color w:val="000000"/>
-        </w:rPr>
-        <w:t>Experience in integrating cloud web services Amazon web services S3 and Cognito services.</w:t>
+        </w:rPr>
+        <w:t>Farsighted and well-</w:t>
+      </w:r>
+      <w:r>
+        <w:rPr>
+          <w:rStyle w:val="apple-style-span"/>
+          <w:rFonts w:ascii="Book Antiqua" w:hAnsi="Book Antiqua"/>
+        </w:rPr>
+        <w:t>organized</w:t>
+      </w:r>
+      <w:r>
+        <w:rPr>
+          <w:rStyle w:val="apple-style-span"/>
+          <w:rFonts w:ascii="Book Antiqua" w:hAnsi="Book Antiqua"/>
+        </w:rPr>
+        <w:t xml:space="preserve"> with impeccable track record of delivering superior performances under demanding work environments.</w:t>
       </w:r>
     </w:p>
     <w:p>
@@ -1260,12 +764,11 @@
         </w:tabs>
         <w:suppressAutoHyphens/>
         <w:spacing w:after="40" w:line="240" w:lineRule="auto"/>
-        <w:ind w:left="360"/>
+        <w:ind w:left="426" w:hanging="284"/>
         <w:jc w:val="both"/>
         <w:rPr>
           <w:rStyle w:val="apple-style-span"/>
           <w:rFonts w:ascii="Book Antiqua" w:hAnsi="Book Antiqua"/>
-          <w:color w:val="000000"/>
         </w:rPr>
       </w:pPr>
       <w:r>
@@ -1273,81 +776,3917 @@
           <w:rStyle w:val="apple-style-span"/>
           <w:rFonts w:ascii="Book Antiqua" w:hAnsi="Book Antiqua"/>
         </w:rPr>
-        <w:t>Exploring and implementing Apps on available platforms like Xamarin and Virtual Reality Apps.</w:t>
-      </w:r>
-    </w:p>
-    <w:p>
-      <w:pPr>
-        <w:spacing w:line="252" w:lineRule="auto"/>
-        <w:ind w:right="60" w:firstLine="720"/>
-        <w:rPr>
-          <w:sz w:val="20"/>
-          <w:szCs w:val="20"/>
-        </w:rPr>
-      </w:pPr>
-    </w:p>
-    <w:p>
-      <w:pPr>
-        <w:spacing w:line="200" w:lineRule="exact"/>
-        <w:rPr>
-          <w:sz w:val="24"/>
-          <w:szCs w:val="24"/>
-        </w:rPr>
-      </w:pPr>
-    </w:p>
-    <w:p>
-      <w:pPr>
-        <w:spacing w:line="226" w:lineRule="exact"/>
-        <w:rPr>
-          <w:sz w:val="24"/>
-          <w:szCs w:val="24"/>
-        </w:rPr>
-      </w:pPr>
-    </w:p>
-    <w:p/>
-    <w:p/>
-    <w:p>
-      <w:pPr>
-        <w:spacing w:after="0"/>
-        <w:rPr>
-          <w:rFonts w:ascii="Arial" w:hAnsi="Arial" w:cs="Arial"/>
-          <w:b/>
-          <w:sz w:val="20"/>
-          <w:szCs w:val="20"/>
-          <w:lang w:val="en-IN"/>
-        </w:rPr>
-      </w:pPr>
-    </w:p>
-    <w:p>
-      <w:pPr>
-        <w:pStyle w:val="Heading3"/>
+        <w:t xml:space="preserve">Hold credential for efficiently coordinating among cross-functional teams for project execution right from </w:t>
+      </w:r>
+      <w:r>
+        <w:rPr>
+          <w:rStyle w:val="apple-style-span"/>
+          <w:rFonts w:ascii="Book Antiqua" w:hAnsi="Book Antiqua"/>
+        </w:rPr>
+        <w:t>finalizing</w:t>
+      </w:r>
+      <w:r>
+        <w:rPr>
+          <w:rStyle w:val="apple-style-span"/>
+          <w:rFonts w:ascii="Book Antiqua" w:hAnsi="Book Antiqua"/>
+        </w:rPr>
+        <w:t xml:space="preserve"> ideation</w:t>
+      </w:r>
+      <w:r>
+        <w:rPr>
+          <w:rStyle w:val="apple-style-span"/>
+          <w:rFonts w:ascii="Book Antiqua" w:hAnsi="Book Antiqua"/>
+        </w:rPr>
+        <w:t xml:space="preserve"> </w:t>
+      </w:r>
+      <w:r>
+        <w:rPr>
+          <w:rStyle w:val="apple-style-span"/>
+          <w:rFonts w:ascii="Book Antiqua" w:hAnsi="Book Antiqua"/>
+        </w:rPr>
+        <w:t>(PRD</w:t>
+      </w:r>
+      <w:r>
+        <w:rPr>
+          <w:rStyle w:val="apple-style-span"/>
+          <w:rFonts w:ascii="Book Antiqua" w:hAnsi="Book Antiqua"/>
+        </w:rPr>
+        <w:t xml:space="preserve"> / RFP</w:t>
+      </w:r>
+      <w:r>
+        <w:rPr>
+          <w:rStyle w:val="apple-style-span"/>
+          <w:rFonts w:ascii="Book Antiqua" w:hAnsi="Book Antiqua"/>
+        </w:rPr>
+        <w:t>) to implementation to delivery.</w:t>
+      </w:r>
+    </w:p>
+    <w:p>
+      <w:pPr>
         <w:numPr>
           <w:ilvl w:val="0"/>
-          <w:numId w:val="12"/>
+          <w:numId w:val="14"/>
         </w:numPr>
-        <w:ind w:left="284" w:hanging="142"/>
+        <w:tabs>
+          <w:tab w:val="num" w:pos="360"/>
+        </w:tabs>
+        <w:suppressAutoHyphens/>
+        <w:spacing w:after="40" w:line="240" w:lineRule="auto"/>
+        <w:ind w:left="426" w:hanging="284"/>
+        <w:jc w:val="both"/>
         <w:rPr>
           <w:rStyle w:val="apple-style-span"/>
+          <w:rFonts w:ascii="Book Antiqua" w:hAnsi="Book Antiqua"/>
         </w:rPr>
       </w:pPr>
       <w:r>
         <w:rPr>
           <w:rStyle w:val="apple-style-span"/>
-        </w:rPr>
-        <w:t xml:space="preserve">IT </w:t>
+          <w:rFonts w:ascii="Book Antiqua" w:hAnsi="Book Antiqua"/>
+        </w:rPr>
+        <w:t>Impr</w:t>
       </w:r>
       <w:r>
         <w:rPr>
           <w:rStyle w:val="apple-style-span"/>
-        </w:rPr>
-        <w:t>Experience</w:t>
-      </w:r>
-      <w:bookmarkStart w:id="0" w:name="_GoBack"/>
-      <w:bookmarkEnd w:id="0"/>
-    </w:p>
-    <w:p/>
+          <w:rFonts w:ascii="Book Antiqua" w:hAnsi="Book Antiqua"/>
+        </w:rPr>
+        <w:t>oving agility and team work using agile</w:t>
+      </w:r>
+      <w:r>
+        <w:rPr>
+          <w:rStyle w:val="apple-style-span"/>
+          <w:rFonts w:ascii="Book Antiqua" w:hAnsi="Book Antiqua"/>
+        </w:rPr>
+        <w:t>-</w:t>
+      </w:r>
+      <w:r>
+        <w:rPr>
+          <w:rStyle w:val="apple-style-span"/>
+          <w:rFonts w:ascii="Book Antiqua" w:hAnsi="Book Antiqua"/>
+        </w:rPr>
+        <w:t xml:space="preserve">scrum best practices and delivering </w:t>
+      </w:r>
+      <w:r>
+        <w:rPr>
+          <w:rStyle w:val="apple-style-span"/>
+          <w:rFonts w:ascii="Book Antiqua" w:hAnsi="Book Antiqua"/>
+        </w:rPr>
+        <w:t>end to end solutions</w:t>
+      </w:r>
+      <w:r>
+        <w:rPr>
+          <w:rStyle w:val="apple-style-span"/>
+          <w:rFonts w:ascii="Book Antiqua" w:hAnsi="Book Antiqua"/>
+        </w:rPr>
+        <w:t>.</w:t>
+      </w:r>
+    </w:p>
+    <w:p>
+      <w:pPr>
+        <w:numPr>
+          <w:ilvl w:val="0"/>
+          <w:numId w:val="14"/>
+        </w:numPr>
+        <w:tabs>
+          <w:tab w:val="num" w:pos="360"/>
+        </w:tabs>
+        <w:suppressAutoHyphens/>
+        <w:spacing w:after="40" w:line="240" w:lineRule="auto"/>
+        <w:ind w:left="426" w:hanging="284"/>
+        <w:jc w:val="both"/>
+        <w:rPr>
+          <w:rStyle w:val="apple-style-span"/>
+          <w:rFonts w:ascii="Book Antiqua" w:hAnsi="Book Antiqua"/>
+        </w:rPr>
+      </w:pPr>
+      <w:r>
+        <w:rPr>
+          <w:rStyle w:val="apple-style-span"/>
+          <w:rFonts w:ascii="Book Antiqua" w:hAnsi="Book Antiqua"/>
+        </w:rPr>
+        <w:t xml:space="preserve">Fine-tuned analytical and </w:t>
+      </w:r>
+      <w:r>
+        <w:rPr>
+          <w:rStyle w:val="apple-style-span"/>
+          <w:rFonts w:ascii="Book Antiqua" w:hAnsi="Book Antiqua"/>
+        </w:rPr>
+        <w:t>problem-solving</w:t>
+      </w:r>
+      <w:r>
+        <w:rPr>
+          <w:rStyle w:val="apple-style-span"/>
+          <w:rFonts w:ascii="Book Antiqua" w:hAnsi="Book Antiqua"/>
+        </w:rPr>
+        <w:t xml:space="preserve"> skills; possess superior verbal and written communication skills.</w:t>
+      </w:r>
+    </w:p>
+    <w:p>
+      <w:pPr>
+        <w:numPr>
+          <w:ilvl w:val="0"/>
+          <w:numId w:val="14"/>
+        </w:numPr>
+        <w:tabs>
+          <w:tab w:val="num" w:pos="360"/>
+        </w:tabs>
+        <w:suppressAutoHyphens/>
+        <w:spacing w:after="40" w:line="240" w:lineRule="auto"/>
+        <w:ind w:left="426" w:hanging="284"/>
+        <w:jc w:val="both"/>
+        <w:rPr>
+          <w:rStyle w:val="apple-style-span"/>
+          <w:rFonts w:ascii="Book Antiqua" w:hAnsi="Book Antiqua"/>
+        </w:rPr>
+      </w:pPr>
+      <w:r>
+        <w:rPr>
+          <w:rStyle w:val="apple-style-span"/>
+          <w:rFonts w:ascii="Book Antiqua" w:hAnsi="Book Antiqua"/>
+        </w:rPr>
+        <w:t>Fast learner of complex topics, and its successful implementer. Offering myself with following stacks:</w:t>
+      </w:r>
+    </w:p>
+    <w:p>
+      <w:pPr>
+        <w:pStyle w:val="21"/>
+        <w:numPr>
+          <w:ilvl w:val="0"/>
+          <w:numId w:val="0"/>
+        </w:numPr>
+        <w:ind w:left="284"/>
+        <w:rPr>
+          <w:sz w:val="12"/>
+          <w:szCs w:val="12"/>
+        </w:rPr>
+      </w:pPr>
+    </w:p>
+    <w:p>
+      <w:pPr>
+        <w:pStyle w:val="21"/>
+        <w:ind w:left="284" w:hanging="284"/>
+      </w:pPr>
+      <w:r>
+        <w:t>Core Competencies: Technology</w:t>
+      </w:r>
+    </w:p>
+    <w:p>
+      <w:pPr>
+        <w:numPr>
+          <w:ilvl w:val="0"/>
+          <w:numId w:val="14"/>
+        </w:numPr>
+        <w:tabs>
+          <w:tab w:val="num" w:pos="360"/>
+        </w:tabs>
+        <w:suppressAutoHyphens/>
+        <w:spacing w:after="40" w:line="240" w:lineRule="auto"/>
+        <w:ind w:left="426" w:hanging="284"/>
+        <w:jc w:val="both"/>
+        <w:rPr>
+          <w:rStyle w:val="apple-style-span"/>
+          <w:rFonts w:ascii="Book Antiqua" w:hAnsi="Book Antiqua"/>
+        </w:rPr>
+      </w:pPr>
+      <w:r>
+        <w:rPr>
+          <w:rStyle w:val="apple-style-span"/>
+          <w:rFonts w:ascii="Book Antiqua" w:hAnsi="Book Antiqua"/>
+        </w:rPr>
+        <w:t>Software Architecture: Final Decision Maker</w:t>
+      </w:r>
+      <w:r>
+        <w:rPr>
+          <w:rStyle w:val="apple-style-span"/>
+          <w:rFonts w:ascii="Book Antiqua" w:hAnsi="Book Antiqua"/>
+        </w:rPr>
+        <w:t xml:space="preserve"> and reviews</w:t>
+      </w:r>
+    </w:p>
+    <w:p>
+      <w:pPr>
+        <w:numPr>
+          <w:ilvl w:val="0"/>
+          <w:numId w:val="14"/>
+        </w:numPr>
+        <w:tabs>
+          <w:tab w:val="num" w:pos="360"/>
+        </w:tabs>
+        <w:suppressAutoHyphens/>
+        <w:spacing w:after="40" w:line="240" w:lineRule="auto"/>
+        <w:ind w:left="426" w:hanging="284"/>
+        <w:jc w:val="both"/>
+        <w:rPr>
+          <w:rStyle w:val="apple-style-span"/>
+          <w:rFonts w:ascii="Book Antiqua" w:hAnsi="Book Antiqua"/>
+        </w:rPr>
+      </w:pPr>
+      <w:r>
+        <w:rPr>
+          <w:rStyle w:val="apple-style-span"/>
+          <w:rFonts w:ascii="Book Antiqua" w:hAnsi="Book Antiqua"/>
+        </w:rPr>
+        <w:t>Tech-stack decision: Final Decision Maker</w:t>
+      </w:r>
+      <w:r>
+        <w:rPr>
+          <w:rStyle w:val="apple-style-span"/>
+          <w:rFonts w:ascii="Book Antiqua" w:hAnsi="Book Antiqua"/>
+        </w:rPr>
+        <w:t xml:space="preserve"> and reviews</w:t>
+      </w:r>
+    </w:p>
+    <w:p>
+      <w:pPr>
+        <w:numPr>
+          <w:ilvl w:val="0"/>
+          <w:numId w:val="14"/>
+        </w:numPr>
+        <w:tabs>
+          <w:tab w:val="num" w:pos="360"/>
+        </w:tabs>
+        <w:suppressAutoHyphens/>
+        <w:spacing w:after="40" w:line="240" w:lineRule="auto"/>
+        <w:ind w:left="426" w:hanging="284"/>
+        <w:jc w:val="both"/>
+        <w:rPr>
+          <w:rStyle w:val="apple-style-span"/>
+          <w:rFonts w:ascii="Book Antiqua" w:hAnsi="Book Antiqua"/>
+        </w:rPr>
+      </w:pPr>
+      <w:r>
+        <w:rPr>
+          <w:rStyle w:val="apple-style-span"/>
+          <w:rFonts w:ascii="Book Antiqua" w:hAnsi="Book Antiqua"/>
+        </w:rPr>
+        <w:t>iOS Apps native development</w:t>
+      </w:r>
+    </w:p>
+    <w:p>
+      <w:pPr>
+        <w:numPr>
+          <w:ilvl w:val="0"/>
+          <w:numId w:val="14"/>
+        </w:numPr>
+        <w:tabs>
+          <w:tab w:val="num" w:pos="360"/>
+        </w:tabs>
+        <w:suppressAutoHyphens/>
+        <w:spacing w:after="40" w:line="240" w:lineRule="auto"/>
+        <w:ind w:left="426" w:hanging="284"/>
+        <w:jc w:val="both"/>
+        <w:rPr>
+          <w:rStyle w:val="apple-style-span"/>
+          <w:rFonts w:ascii="Book Antiqua" w:hAnsi="Book Antiqua"/>
+        </w:rPr>
+      </w:pPr>
+      <w:r>
+        <w:rPr>
+          <w:rStyle w:val="apple-style-span"/>
+          <w:rFonts w:ascii="Book Antiqua" w:hAnsi="Book Antiqua"/>
+        </w:rPr>
+        <w:t>Android Apps development and architect design.</w:t>
+      </w:r>
+    </w:p>
+    <w:p>
+      <w:pPr>
+        <w:numPr>
+          <w:ilvl w:val="0"/>
+          <w:numId w:val="14"/>
+        </w:numPr>
+        <w:tabs>
+          <w:tab w:val="num" w:pos="360"/>
+        </w:tabs>
+        <w:suppressAutoHyphens/>
+        <w:spacing w:after="40" w:line="240" w:lineRule="auto"/>
+        <w:ind w:left="426" w:hanging="284"/>
+        <w:jc w:val="both"/>
+        <w:rPr>
+          <w:rStyle w:val="apple-style-span"/>
+          <w:rFonts w:ascii="Book Antiqua" w:hAnsi="Book Antiqua"/>
+        </w:rPr>
+      </w:pPr>
+      <w:r>
+        <w:rPr>
+          <w:rStyle w:val="apple-style-span"/>
+          <w:rFonts w:ascii="Book Antiqua" w:hAnsi="Book Antiqua"/>
+        </w:rPr>
+        <w:t>.Net</w:t>
+      </w:r>
+      <w:r>
+        <w:rPr>
+          <w:rStyle w:val="apple-style-span"/>
+          <w:rFonts w:ascii="Book Antiqua" w:hAnsi="Book Antiqua"/>
+        </w:rPr>
+        <w:t xml:space="preserve"> backed</w:t>
+      </w:r>
+      <w:r>
+        <w:rPr>
+          <w:rStyle w:val="apple-style-span"/>
+          <w:rFonts w:ascii="Book Antiqua" w:hAnsi="Book Antiqua"/>
+        </w:rPr>
+        <w:t xml:space="preserve"> </w:t>
+      </w:r>
+      <w:r>
+        <w:rPr>
+          <w:rStyle w:val="apple-style-span"/>
+          <w:rFonts w:ascii="Book Antiqua" w:hAnsi="Book Antiqua"/>
+        </w:rPr>
+        <w:t>APIs and</w:t>
+      </w:r>
+      <w:r>
+        <w:rPr>
+          <w:rStyle w:val="apple-style-span"/>
+          <w:rFonts w:ascii="Book Antiqua" w:hAnsi="Book Antiqua"/>
+        </w:rPr>
+        <w:t xml:space="preserve"> portal development</w:t>
+      </w:r>
+    </w:p>
+    <w:p>
+      <w:pPr>
+        <w:numPr>
+          <w:ilvl w:val="0"/>
+          <w:numId w:val="14"/>
+        </w:numPr>
+        <w:tabs>
+          <w:tab w:val="num" w:pos="360"/>
+        </w:tabs>
+        <w:suppressAutoHyphens/>
+        <w:spacing w:after="40" w:line="240" w:lineRule="auto"/>
+        <w:ind w:left="426" w:hanging="284"/>
+        <w:jc w:val="both"/>
+        <w:rPr>
+          <w:rStyle w:val="apple-style-span"/>
+          <w:rFonts w:ascii="Book Antiqua" w:hAnsi="Book Antiqua"/>
+        </w:rPr>
+      </w:pPr>
+      <w:r>
+        <w:rPr>
+          <w:rStyle w:val="apple-style-span"/>
+          <w:rFonts w:ascii="Book Antiqua" w:hAnsi="Book Antiqua"/>
+        </w:rPr>
+        <w:t>DevOps: CI/CD, Deployment.</w:t>
+      </w:r>
+    </w:p>
+    <w:p>
+      <w:pPr>
+        <w:numPr>
+          <w:ilvl w:val="0"/>
+          <w:numId w:val="14"/>
+        </w:numPr>
+        <w:tabs>
+          <w:tab w:val="num" w:pos="360"/>
+        </w:tabs>
+        <w:suppressAutoHyphens/>
+        <w:spacing w:after="40" w:line="240" w:lineRule="auto"/>
+        <w:ind w:left="426" w:hanging="284"/>
+        <w:jc w:val="both"/>
+        <w:rPr>
+          <w:rFonts w:ascii="Book Antiqua" w:hAnsi="Book Antiqua"/>
+        </w:rPr>
+      </w:pPr>
+      <w:r>
+        <w:rPr>
+          <w:rStyle w:val="apple-style-span"/>
+          <w:rFonts w:ascii="Book Antiqua" w:hAnsi="Book Antiqua"/>
+        </w:rPr>
+        <w:t>POC (Proof of Concept): Developing POC.</w:t>
+      </w:r>
+    </w:p>
+    <w:p>
+      <w:pPr>
+        <w:pStyle w:val="21"/>
+        <w:ind w:left="284" w:hanging="284"/>
+      </w:pPr>
+      <w:r>
+        <w:t>Core Competencies: Management</w:t>
+      </w:r>
+    </w:p>
+    <w:p>
+      <w:pPr>
+        <w:numPr>
+          <w:ilvl w:val="0"/>
+          <w:numId w:val="14"/>
+        </w:numPr>
+        <w:tabs>
+          <w:tab w:val="num" w:pos="360"/>
+        </w:tabs>
+        <w:suppressAutoHyphens/>
+        <w:spacing w:after="40" w:line="240" w:lineRule="auto"/>
+        <w:ind w:left="426" w:hanging="284"/>
+        <w:jc w:val="both"/>
+        <w:rPr>
+          <w:rStyle w:val="apple-style-span"/>
+          <w:rFonts w:ascii="Book Antiqua" w:hAnsi="Book Antiqua"/>
+        </w:rPr>
+      </w:pPr>
+      <w:r>
+        <w:rPr>
+          <w:rStyle w:val="apple-style-span"/>
+          <w:rFonts w:ascii="Book Antiqua" w:hAnsi="Book Antiqua"/>
+        </w:rPr>
+        <w:t>Team Management: Managing the teams of talented software engineers.</w:t>
+      </w:r>
+    </w:p>
+    <w:p>
+      <w:pPr>
+        <w:numPr>
+          <w:ilvl w:val="0"/>
+          <w:numId w:val="14"/>
+        </w:numPr>
+        <w:tabs>
+          <w:tab w:val="num" w:pos="360"/>
+        </w:tabs>
+        <w:suppressAutoHyphens/>
+        <w:spacing w:after="40" w:line="240" w:lineRule="auto"/>
+        <w:ind w:left="426" w:hanging="284"/>
+        <w:jc w:val="both"/>
+        <w:rPr>
+          <w:rStyle w:val="apple-style-span"/>
+          <w:rFonts w:ascii="Book Antiqua" w:hAnsi="Book Antiqua"/>
+        </w:rPr>
+      </w:pPr>
+      <w:r>
+        <w:rPr>
+          <w:rStyle w:val="apple-style-span"/>
+          <w:rFonts w:ascii="Book Antiqua" w:hAnsi="Book Antiqua"/>
+        </w:rPr>
+        <w:t>Cross-departmental co-ordination,</w:t>
+      </w:r>
+    </w:p>
+    <w:p>
+      <w:pPr>
+        <w:numPr>
+          <w:ilvl w:val="0"/>
+          <w:numId w:val="14"/>
+        </w:numPr>
+        <w:tabs>
+          <w:tab w:val="num" w:pos="360"/>
+        </w:tabs>
+        <w:suppressAutoHyphens/>
+        <w:spacing w:after="40" w:line="240" w:lineRule="auto"/>
+        <w:ind w:left="426" w:hanging="284"/>
+        <w:jc w:val="both"/>
+        <w:rPr>
+          <w:rStyle w:val="apple-style-span"/>
+          <w:rFonts w:ascii="Book Antiqua" w:hAnsi="Book Antiqua"/>
+        </w:rPr>
+      </w:pPr>
+      <w:r>
+        <w:rPr>
+          <w:rStyle w:val="apple-style-span"/>
+          <w:rFonts w:ascii="Book Antiqua" w:hAnsi="Book Antiqua"/>
+        </w:rPr>
+        <w:t>Setting up the protocols,</w:t>
+      </w:r>
+    </w:p>
+    <w:p>
+      <w:pPr>
+        <w:numPr>
+          <w:ilvl w:val="0"/>
+          <w:numId w:val="14"/>
+        </w:numPr>
+        <w:tabs>
+          <w:tab w:val="num" w:pos="360"/>
+        </w:tabs>
+        <w:suppressAutoHyphens/>
+        <w:spacing w:after="40" w:line="240" w:lineRule="auto"/>
+        <w:ind w:left="426" w:hanging="284"/>
+        <w:jc w:val="both"/>
+        <w:rPr>
+          <w:rStyle w:val="apple-style-span"/>
+          <w:rFonts w:ascii="Book Antiqua" w:hAnsi="Book Antiqua"/>
+        </w:rPr>
+      </w:pPr>
+      <w:r>
+        <w:rPr>
+          <w:rStyle w:val="apple-style-span"/>
+          <w:rFonts w:ascii="Book Antiqua" w:hAnsi="Book Antiqua"/>
+        </w:rPr>
+        <w:t>POC (Point of Contact) for the stack-holder/s,</w:t>
+      </w:r>
+    </w:p>
+    <w:p>
+      <w:pPr>
+        <w:numPr>
+          <w:ilvl w:val="0"/>
+          <w:numId w:val="14"/>
+        </w:numPr>
+        <w:tabs>
+          <w:tab w:val="num" w:pos="360"/>
+        </w:tabs>
+        <w:suppressAutoHyphens/>
+        <w:spacing w:after="40" w:line="240" w:lineRule="auto"/>
+        <w:ind w:left="426" w:hanging="284"/>
+        <w:jc w:val="both"/>
+        <w:rPr>
+          <w:rStyle w:val="apple-style-span"/>
+          <w:rFonts w:ascii="Book Antiqua" w:hAnsi="Book Antiqua"/>
+        </w:rPr>
+      </w:pPr>
+      <w:r>
+        <w:rPr>
+          <w:rStyle w:val="apple-style-span"/>
+          <w:rFonts w:ascii="Book Antiqua" w:hAnsi="Book Antiqua"/>
+        </w:rPr>
+        <w:t>Agility: Jira, Confluence</w:t>
+      </w:r>
+      <w:r>
+        <w:rPr>
+          <w:rStyle w:val="apple-style-span"/>
+          <w:rFonts w:ascii="Book Antiqua" w:hAnsi="Book Antiqua"/>
+        </w:rPr>
+        <w:t xml:space="preserve">, </w:t>
+      </w:r>
+      <w:r>
+        <w:rPr>
+          <w:rStyle w:val="apple-style-span"/>
+          <w:rFonts w:ascii="Book Antiqua" w:hAnsi="Book Antiqua"/>
+        </w:rPr>
+        <w:t>GitHub</w:t>
+      </w:r>
+      <w:r>
+        <w:rPr>
+          <w:rStyle w:val="apple-style-span"/>
+          <w:rFonts w:ascii="Book Antiqua" w:hAnsi="Book Antiqua"/>
+        </w:rPr>
+        <w:t xml:space="preserve"> etc.</w:t>
+      </w:r>
+    </w:p>
+    <w:p>
+      <w:pPr>
+        <w:numPr>
+          <w:ilvl w:val="0"/>
+          <w:numId w:val="14"/>
+        </w:numPr>
+        <w:tabs>
+          <w:tab w:val="num" w:pos="360"/>
+        </w:tabs>
+        <w:suppressAutoHyphens/>
+        <w:spacing w:after="40" w:line="240" w:lineRule="auto"/>
+        <w:ind w:left="426" w:hanging="284"/>
+        <w:jc w:val="both"/>
+        <w:rPr>
+          <w:rStyle w:val="apple-style-span"/>
+          <w:rFonts w:ascii="Book Antiqua" w:hAnsi="Book Antiqua"/>
+        </w:rPr>
+      </w:pPr>
+      <w:r>
+        <w:rPr>
+          <w:rStyle w:val="apple-style-span"/>
+          <w:rFonts w:ascii="Book Antiqua" w:hAnsi="Book Antiqua"/>
+        </w:rPr>
+        <w:t>Code Quality: Code Review, etc.</w:t>
+      </w:r>
+    </w:p>
+    <w:p>
+      <w:pPr>
+        <w:pStyle w:val="21"/>
+        <w:ind w:left="284" w:hanging="284"/>
+      </w:pPr>
+      <w:r>
+        <w:lastRenderedPageBreak/>
+        <w:t>Agile - Scrum Methodologies</w:t>
+      </w:r>
+    </w:p>
+    <w:p>
+      <w:pPr>
+        <w:pStyle w:val="21"/>
+        <w:numPr>
+          <w:ilvl w:val="0"/>
+          <w:numId w:val="0"/>
+        </w:numPr>
+        <w:ind w:left="284"/>
+      </w:pPr>
+    </w:p>
+    <w:p>
+      <w:pPr>
+        <w:pStyle w:val="21"/>
+        <w:ind w:left="284" w:hanging="284"/>
+      </w:pPr>
+      <w:r>
+        <w:t>Software Architecture and Technologies selections</w:t>
+      </w:r>
+    </w:p>
+    <w:p>
+      <w:pPr>
+        <w:pStyle w:val="21"/>
+        <w:ind w:left="284" w:hanging="284"/>
+      </w:pPr>
+      <w:r>
+        <w:t>Server Technologies</w:t>
+      </w:r>
+    </w:p>
+    <w:p>
+      <w:pPr>
+        <w:pStyle w:val="21"/>
+        <w:ind w:left="284" w:hanging="284"/>
+      </w:pPr>
+      <w:r>
+        <w:t>iOS Apps Development</w:t>
+      </w:r>
+    </w:p>
+    <w:p>
+      <w:pPr>
+        <w:pStyle w:val="21"/>
+        <w:ind w:left="284" w:hanging="284"/>
+      </w:pPr>
+      <w:r>
+        <w:t>Android Apps Development</w:t>
+      </w:r>
+    </w:p>
+    <w:p>
+      <w:pPr>
+        <w:pStyle w:val="21"/>
+        <w:ind w:left="284" w:hanging="284"/>
+      </w:pPr>
+      <w:r>
+        <w:t>Mobile Apps Technologies</w:t>
+      </w:r>
+    </w:p>
+    <w:p>
+      <w:pPr>
+        <w:pStyle w:val="21"/>
+        <w:ind w:left="284" w:hanging="284"/>
+      </w:pPr>
+      <w:r>
+        <w:t>Cloud Technologies</w:t>
+      </w:r>
+    </w:p>
+    <w:p>
+      <w:pPr>
+        <w:pStyle w:val="21"/>
+        <w:ind w:left="284" w:hanging="284"/>
+      </w:pPr>
+      <w:r>
+        <w:t>Data Science Technologies</w:t>
+      </w:r>
+    </w:p>
+    <w:p>
+      <w:pPr>
+        <w:numPr>
+          <w:ilvl w:val="0"/>
+          <w:numId w:val="17"/>
+        </w:numPr>
+        <w:tabs>
+          <w:tab w:val="left" w:pos="238"/>
+        </w:tabs>
+        <w:spacing w:after="0" w:line="240" w:lineRule="auto"/>
+        <w:ind w:left="238" w:hanging="238"/>
+        <w:rPr>
+          <w:rFonts w:ascii="Arial" w:eastAsia="Arial" w:hAnsi="Arial" w:cs="Arial"/>
+          <w:b/>
+          <w:bCs/>
+          <w:sz w:val="20"/>
+          <w:szCs w:val="20"/>
+          <w:u w:val="single"/>
+        </w:rPr>
+      </w:pPr>
+      <w:r>
+        <w:t xml:space="preserve"> </w:t>
+      </w:r>
+      <w:r>
+        <w:rPr>
+          <w:rFonts w:ascii="Arial" w:eastAsia="Arial" w:hAnsi="Arial" w:cs="Arial"/>
+          <w:b/>
+          <w:bCs/>
+          <w:sz w:val="20"/>
+          <w:szCs w:val="20"/>
+          <w:u w:val="single"/>
+        </w:rPr>
+        <w:t>Programming Logic &amp; Language</w:t>
+      </w:r>
+    </w:p>
+    <w:p>
+      <w:pPr>
+        <w:pStyle w:val="21"/>
+        <w:ind w:left="284" w:hanging="284"/>
+      </w:pPr>
+    </w:p>
+    <w:p>
+      <w:pPr>
+        <w:spacing w:line="12" w:lineRule="exact"/>
+        <w:rPr>
+          <w:rFonts w:ascii="Arial" w:eastAsia="Arial" w:hAnsi="Arial" w:cs="Arial"/>
+          <w:b/>
+          <w:bCs/>
+          <w:sz w:val="20"/>
+          <w:szCs w:val="20"/>
+          <w:u w:val="single"/>
+        </w:rPr>
+      </w:pPr>
+    </w:p>
+    <w:p>
+      <w:pPr>
+        <w:spacing w:line="233" w:lineRule="exact"/>
+        <w:rPr>
+          <w:rFonts w:ascii="Arial" w:eastAsia="Arial" w:hAnsi="Arial" w:cs="Arial"/>
+          <w:sz w:val="20"/>
+          <w:szCs w:val="20"/>
+        </w:rPr>
+      </w:pPr>
+    </w:p>
+    <w:p>
+      <w:pPr>
+        <w:numPr>
+          <w:ilvl w:val="0"/>
+          <w:numId w:val="17"/>
+        </w:numPr>
+        <w:tabs>
+          <w:tab w:val="left" w:pos="238"/>
+        </w:tabs>
+        <w:spacing w:after="0" w:line="240" w:lineRule="auto"/>
+        <w:ind w:left="238" w:hanging="238"/>
+        <w:rPr>
+          <w:rFonts w:ascii="Arial" w:eastAsia="Arial" w:hAnsi="Arial" w:cs="Arial"/>
+          <w:b/>
+          <w:bCs/>
+          <w:sz w:val="20"/>
+          <w:szCs w:val="20"/>
+          <w:u w:val="single"/>
+        </w:rPr>
+      </w:pPr>
+      <w:r>
+        <w:rPr>
+          <w:rFonts w:ascii="Arial" w:eastAsia="Arial" w:hAnsi="Arial" w:cs="Arial"/>
+          <w:b/>
+          <w:bCs/>
+          <w:sz w:val="20"/>
+          <w:szCs w:val="20"/>
+          <w:u w:val="single"/>
+        </w:rPr>
+        <w:t>DevOps Technologies</w:t>
+      </w:r>
+    </w:p>
+    <w:p>
+      <w:pPr>
+        <w:spacing w:line="12" w:lineRule="exact"/>
+        <w:rPr>
+          <w:rFonts w:ascii="Arial" w:eastAsia="Arial" w:hAnsi="Arial" w:cs="Arial"/>
+          <w:b/>
+          <w:bCs/>
+          <w:sz w:val="20"/>
+          <w:szCs w:val="20"/>
+          <w:u w:val="single"/>
+        </w:rPr>
+      </w:pPr>
+    </w:p>
+    <w:p>
+      <w:pPr>
+        <w:numPr>
+          <w:ilvl w:val="1"/>
+          <w:numId w:val="17"/>
+        </w:numPr>
+        <w:tabs>
+          <w:tab w:val="left" w:pos="718"/>
+        </w:tabs>
+        <w:spacing w:after="0" w:line="240" w:lineRule="auto"/>
+        <w:ind w:left="718" w:hanging="358"/>
+        <w:rPr>
+          <w:rFonts w:ascii="Arial" w:eastAsia="Arial" w:hAnsi="Arial" w:cs="Arial"/>
+          <w:sz w:val="20"/>
+          <w:szCs w:val="20"/>
+        </w:rPr>
+      </w:pPr>
+      <w:r>
+        <w:rPr>
+          <w:rFonts w:ascii="Arial" w:eastAsia="Arial" w:hAnsi="Arial" w:cs="Arial"/>
+          <w:sz w:val="20"/>
+          <w:szCs w:val="20"/>
+        </w:rPr>
+        <w:t>Repository: BitBucket, gitHub.</w:t>
+      </w:r>
+      <w:r>
+        <w:rPr>
+          <w:rFonts w:ascii="Arial" w:eastAsia="Arial" w:hAnsi="Arial" w:cs="Arial"/>
+          <w:sz w:val="20"/>
+          <w:szCs w:val="20"/>
+        </w:rPr>
+        <w:t>SVN</w:t>
+      </w:r>
+      <w:bookmarkStart w:id="1" w:name="_GoBack"/>
+      <w:bookmarkEnd w:id="1"/>
+    </w:p>
+    <w:p>
+      <w:pPr>
+        <w:spacing w:line="16" w:lineRule="exact"/>
+        <w:rPr>
+          <w:rFonts w:ascii="Arial" w:eastAsia="Arial" w:hAnsi="Arial" w:cs="Arial"/>
+          <w:sz w:val="20"/>
+          <w:szCs w:val="20"/>
+        </w:rPr>
+      </w:pPr>
+    </w:p>
+    <w:p>
+      <w:pPr>
+        <w:numPr>
+          <w:ilvl w:val="1"/>
+          <w:numId w:val="17"/>
+        </w:numPr>
+        <w:tabs>
+          <w:tab w:val="left" w:pos="718"/>
+        </w:tabs>
+        <w:spacing w:after="0" w:line="240" w:lineRule="auto"/>
+        <w:ind w:left="718" w:hanging="358"/>
+        <w:rPr>
+          <w:rFonts w:ascii="Arial" w:eastAsia="Arial" w:hAnsi="Arial" w:cs="Arial"/>
+          <w:sz w:val="20"/>
+          <w:szCs w:val="20"/>
+        </w:rPr>
+      </w:pPr>
+      <w:r>
+        <w:rPr>
+          <w:rFonts w:ascii="Arial" w:eastAsia="Arial" w:hAnsi="Arial" w:cs="Arial"/>
+          <w:sz w:val="20"/>
+          <w:szCs w:val="20"/>
+        </w:rPr>
+        <w:t>CI (Continuous Integration): Jenkins.</w:t>
+      </w:r>
+    </w:p>
+    <w:p>
+      <w:pPr>
+        <w:spacing w:line="16" w:lineRule="exact"/>
+        <w:rPr>
+          <w:rFonts w:ascii="Arial" w:eastAsia="Arial" w:hAnsi="Arial" w:cs="Arial"/>
+          <w:sz w:val="20"/>
+          <w:szCs w:val="20"/>
+        </w:rPr>
+      </w:pPr>
+    </w:p>
+    <w:p>
+      <w:pPr>
+        <w:numPr>
+          <w:ilvl w:val="1"/>
+          <w:numId w:val="17"/>
+        </w:numPr>
+        <w:tabs>
+          <w:tab w:val="left" w:pos="718"/>
+        </w:tabs>
+        <w:spacing w:after="0" w:line="240" w:lineRule="auto"/>
+        <w:ind w:left="718" w:hanging="358"/>
+        <w:rPr>
+          <w:rFonts w:ascii="Arial" w:eastAsia="Arial" w:hAnsi="Arial" w:cs="Arial"/>
+          <w:sz w:val="20"/>
+          <w:szCs w:val="20"/>
+        </w:rPr>
+      </w:pPr>
+      <w:r>
+        <w:rPr>
+          <w:rFonts w:ascii="Arial" w:eastAsia="Arial" w:hAnsi="Arial" w:cs="Arial"/>
+          <w:sz w:val="20"/>
+          <w:szCs w:val="20"/>
+        </w:rPr>
+        <w:t>Container: Docker.</w:t>
+      </w:r>
+    </w:p>
+    <w:p>
+      <w:pPr>
+        <w:spacing w:line="16" w:lineRule="exact"/>
+        <w:rPr>
+          <w:rFonts w:ascii="Arial" w:eastAsia="Arial" w:hAnsi="Arial" w:cs="Arial"/>
+          <w:sz w:val="20"/>
+          <w:szCs w:val="20"/>
+        </w:rPr>
+      </w:pPr>
+    </w:p>
+    <w:p>
+      <w:pPr>
+        <w:numPr>
+          <w:ilvl w:val="1"/>
+          <w:numId w:val="17"/>
+        </w:numPr>
+        <w:tabs>
+          <w:tab w:val="left" w:pos="718"/>
+        </w:tabs>
+        <w:spacing w:after="0" w:line="240" w:lineRule="auto"/>
+        <w:ind w:left="718" w:hanging="358"/>
+        <w:rPr>
+          <w:rFonts w:ascii="Arial" w:eastAsia="Arial" w:hAnsi="Arial" w:cs="Arial"/>
+          <w:sz w:val="20"/>
+          <w:szCs w:val="20"/>
+        </w:rPr>
+      </w:pPr>
+      <w:r>
+        <w:rPr>
+          <w:rFonts w:ascii="Arial" w:eastAsia="Arial" w:hAnsi="Arial" w:cs="Arial"/>
+          <w:sz w:val="20"/>
+          <w:szCs w:val="20"/>
+        </w:rPr>
+        <w:t>Containers Orchestration: Kubernetes.</w:t>
+      </w:r>
+    </w:p>
+    <w:p>
+      <w:pPr>
+        <w:spacing w:line="16" w:lineRule="exact"/>
+        <w:rPr>
+          <w:rFonts w:ascii="Arial" w:eastAsia="Arial" w:hAnsi="Arial" w:cs="Arial"/>
+          <w:sz w:val="20"/>
+          <w:szCs w:val="20"/>
+        </w:rPr>
+      </w:pPr>
+    </w:p>
+    <w:p>
+      <w:pPr>
+        <w:numPr>
+          <w:ilvl w:val="1"/>
+          <w:numId w:val="17"/>
+        </w:numPr>
+        <w:tabs>
+          <w:tab w:val="left" w:pos="718"/>
+        </w:tabs>
+        <w:spacing w:after="0" w:line="240" w:lineRule="auto"/>
+        <w:ind w:left="718" w:hanging="358"/>
+        <w:rPr>
+          <w:rFonts w:ascii="Arial" w:eastAsia="Arial" w:hAnsi="Arial" w:cs="Arial"/>
+          <w:sz w:val="20"/>
+          <w:szCs w:val="20"/>
+        </w:rPr>
+      </w:pPr>
+      <w:r>
+        <w:rPr>
+          <w:rFonts w:ascii="Arial" w:eastAsia="Arial" w:hAnsi="Arial" w:cs="Arial"/>
+          <w:sz w:val="20"/>
+          <w:szCs w:val="20"/>
+        </w:rPr>
+        <w:t>Project Management: Asana, BitBucket, JIRA.</w:t>
+      </w:r>
+    </w:p>
+    <w:p>
+      <w:pPr>
+        <w:spacing w:line="16" w:lineRule="exact"/>
+        <w:rPr>
+          <w:rFonts w:ascii="Arial" w:eastAsia="Arial" w:hAnsi="Arial" w:cs="Arial"/>
+          <w:sz w:val="20"/>
+          <w:szCs w:val="20"/>
+        </w:rPr>
+      </w:pPr>
+    </w:p>
+    <w:p>
+      <w:pPr>
+        <w:numPr>
+          <w:ilvl w:val="1"/>
+          <w:numId w:val="17"/>
+        </w:numPr>
+        <w:tabs>
+          <w:tab w:val="left" w:pos="718"/>
+        </w:tabs>
+        <w:spacing w:after="0" w:line="240" w:lineRule="auto"/>
+        <w:ind w:left="718" w:hanging="358"/>
+        <w:rPr>
+          <w:rFonts w:ascii="Arial" w:eastAsia="Arial" w:hAnsi="Arial" w:cs="Arial"/>
+          <w:sz w:val="20"/>
+          <w:szCs w:val="20"/>
+        </w:rPr>
+      </w:pPr>
+      <w:r>
+        <w:rPr>
+          <w:rFonts w:ascii="Arial" w:eastAsia="Arial" w:hAnsi="Arial" w:cs="Arial"/>
+          <w:sz w:val="20"/>
+          <w:szCs w:val="20"/>
+        </w:rPr>
+        <w:t>Unit Testing: Junit.</w:t>
+      </w:r>
+    </w:p>
+    <w:p>
+      <w:pPr>
+        <w:spacing w:line="233" w:lineRule="exact"/>
+        <w:rPr>
+          <w:rFonts w:ascii="Arial" w:eastAsia="Arial" w:hAnsi="Arial" w:cs="Arial"/>
+          <w:sz w:val="20"/>
+          <w:szCs w:val="20"/>
+        </w:rPr>
+      </w:pPr>
+    </w:p>
+    <w:p>
+      <w:pPr>
+        <w:numPr>
+          <w:ilvl w:val="0"/>
+          <w:numId w:val="17"/>
+        </w:numPr>
+        <w:tabs>
+          <w:tab w:val="left" w:pos="238"/>
+        </w:tabs>
+        <w:spacing w:after="0" w:line="240" w:lineRule="auto"/>
+        <w:ind w:left="238" w:hanging="238"/>
+        <w:rPr>
+          <w:rFonts w:ascii="Arial" w:eastAsia="Arial" w:hAnsi="Arial" w:cs="Arial"/>
+          <w:b/>
+          <w:bCs/>
+          <w:sz w:val="20"/>
+          <w:szCs w:val="20"/>
+          <w:u w:val="single"/>
+        </w:rPr>
+      </w:pPr>
+      <w:r>
+        <w:rPr>
+          <w:rFonts w:ascii="Arial" w:eastAsia="Arial" w:hAnsi="Arial" w:cs="Arial"/>
+          <w:b/>
+          <w:bCs/>
+          <w:sz w:val="20"/>
+          <w:szCs w:val="20"/>
+          <w:u w:val="single"/>
+        </w:rPr>
+        <w:t>Database Technologies</w:t>
+      </w:r>
+    </w:p>
+    <w:p>
+      <w:pPr>
+        <w:spacing w:line="12" w:lineRule="exact"/>
+        <w:rPr>
+          <w:rFonts w:ascii="Arial" w:eastAsia="Arial" w:hAnsi="Arial" w:cs="Arial"/>
+          <w:b/>
+          <w:bCs/>
+          <w:sz w:val="20"/>
+          <w:szCs w:val="20"/>
+          <w:u w:val="single"/>
+        </w:rPr>
+      </w:pPr>
+    </w:p>
+    <w:p>
+      <w:pPr>
+        <w:numPr>
+          <w:ilvl w:val="1"/>
+          <w:numId w:val="17"/>
+        </w:numPr>
+        <w:tabs>
+          <w:tab w:val="left" w:pos="718"/>
+        </w:tabs>
+        <w:spacing w:after="0" w:line="240" w:lineRule="auto"/>
+        <w:ind w:left="718" w:hanging="358"/>
+        <w:rPr>
+          <w:rFonts w:ascii="Arial" w:eastAsia="Arial" w:hAnsi="Arial" w:cs="Arial"/>
+          <w:sz w:val="20"/>
+          <w:szCs w:val="20"/>
+        </w:rPr>
+      </w:pPr>
+      <w:r>
+        <w:rPr>
+          <w:rFonts w:ascii="Arial" w:eastAsia="Arial" w:hAnsi="Arial" w:cs="Arial"/>
+          <w:sz w:val="20"/>
+          <w:szCs w:val="20"/>
+        </w:rPr>
+        <w:t>RDBMS/SQL: MySQL, PostgreSQL.</w:t>
+      </w:r>
+    </w:p>
+    <w:p>
+      <w:pPr>
+        <w:spacing w:line="16" w:lineRule="exact"/>
+        <w:rPr>
+          <w:rFonts w:ascii="Arial" w:eastAsia="Arial" w:hAnsi="Arial" w:cs="Arial"/>
+          <w:sz w:val="20"/>
+          <w:szCs w:val="20"/>
+        </w:rPr>
+      </w:pPr>
+    </w:p>
+    <w:p>
+      <w:pPr>
+        <w:numPr>
+          <w:ilvl w:val="1"/>
+          <w:numId w:val="17"/>
+        </w:numPr>
+        <w:tabs>
+          <w:tab w:val="left" w:pos="718"/>
+        </w:tabs>
+        <w:spacing w:after="0" w:line="240" w:lineRule="auto"/>
+        <w:ind w:left="718" w:hanging="358"/>
+        <w:rPr>
+          <w:rFonts w:ascii="Arial" w:eastAsia="Arial" w:hAnsi="Arial" w:cs="Arial"/>
+          <w:sz w:val="20"/>
+          <w:szCs w:val="20"/>
+        </w:rPr>
+      </w:pPr>
+      <w:r>
+        <w:rPr>
+          <w:rFonts w:ascii="Arial" w:eastAsia="Arial" w:hAnsi="Arial" w:cs="Arial"/>
+          <w:sz w:val="20"/>
+          <w:szCs w:val="20"/>
+        </w:rPr>
+        <w:t>NoSQL (Not Only SQL): MongoDB, Cassandra, Redis.</w:t>
+      </w:r>
+    </w:p>
+    <w:p>
+      <w:pPr>
+        <w:spacing w:line="16" w:lineRule="exact"/>
+        <w:rPr>
+          <w:rFonts w:ascii="Arial" w:eastAsia="Arial" w:hAnsi="Arial" w:cs="Arial"/>
+          <w:sz w:val="20"/>
+          <w:szCs w:val="20"/>
+        </w:rPr>
+      </w:pPr>
+    </w:p>
+    <w:p>
+      <w:pPr>
+        <w:numPr>
+          <w:ilvl w:val="1"/>
+          <w:numId w:val="17"/>
+        </w:numPr>
+        <w:tabs>
+          <w:tab w:val="left" w:pos="718"/>
+        </w:tabs>
+        <w:spacing w:after="0" w:line="240" w:lineRule="auto"/>
+        <w:ind w:left="718" w:hanging="358"/>
+        <w:rPr>
+          <w:rFonts w:ascii="Arial" w:eastAsia="Arial" w:hAnsi="Arial" w:cs="Arial"/>
+          <w:sz w:val="20"/>
+          <w:szCs w:val="20"/>
+        </w:rPr>
+      </w:pPr>
+      <w:r>
+        <w:rPr>
+          <w:rFonts w:ascii="Arial" w:eastAsia="Arial" w:hAnsi="Arial" w:cs="Arial"/>
+          <w:sz w:val="20"/>
+          <w:szCs w:val="20"/>
+        </w:rPr>
+        <w:t>Mongo DB Server: Mongoose package, mongo db.</w:t>
+      </w:r>
+    </w:p>
+    <w:p>
+      <w:pPr>
+        <w:spacing w:line="16" w:lineRule="exact"/>
+        <w:rPr>
+          <w:rFonts w:ascii="Arial" w:eastAsia="Arial" w:hAnsi="Arial" w:cs="Arial"/>
+          <w:sz w:val="20"/>
+          <w:szCs w:val="20"/>
+        </w:rPr>
+      </w:pPr>
+    </w:p>
+    <w:p>
+      <w:pPr>
+        <w:numPr>
+          <w:ilvl w:val="1"/>
+          <w:numId w:val="17"/>
+        </w:numPr>
+        <w:tabs>
+          <w:tab w:val="left" w:pos="718"/>
+        </w:tabs>
+        <w:spacing w:after="0" w:line="240" w:lineRule="auto"/>
+        <w:ind w:left="718" w:hanging="358"/>
+        <w:rPr>
+          <w:rFonts w:ascii="Arial" w:eastAsia="Arial" w:hAnsi="Arial" w:cs="Arial"/>
+          <w:sz w:val="20"/>
+          <w:szCs w:val="20"/>
+        </w:rPr>
+      </w:pPr>
+      <w:r>
+        <w:rPr>
+          <w:rFonts w:ascii="Arial" w:eastAsia="Arial" w:hAnsi="Arial" w:cs="Arial"/>
+          <w:sz w:val="20"/>
+          <w:szCs w:val="20"/>
+        </w:rPr>
+        <w:t>RDS Server / MySQL: Set up and uses on AWS.</w:t>
+      </w:r>
+    </w:p>
+    <w:p>
+      <w:pPr>
+        <w:spacing w:line="16" w:lineRule="exact"/>
+        <w:rPr>
+          <w:rFonts w:ascii="Arial" w:eastAsia="Arial" w:hAnsi="Arial" w:cs="Arial"/>
+          <w:sz w:val="20"/>
+          <w:szCs w:val="20"/>
+        </w:rPr>
+      </w:pPr>
+    </w:p>
+    <w:p>
+      <w:pPr>
+        <w:numPr>
+          <w:ilvl w:val="1"/>
+          <w:numId w:val="17"/>
+        </w:numPr>
+        <w:tabs>
+          <w:tab w:val="left" w:pos="718"/>
+        </w:tabs>
+        <w:spacing w:after="0" w:line="240" w:lineRule="auto"/>
+        <w:ind w:left="718" w:hanging="358"/>
+        <w:rPr>
+          <w:rFonts w:ascii="Arial" w:eastAsia="Arial" w:hAnsi="Arial" w:cs="Arial"/>
+          <w:sz w:val="20"/>
+          <w:szCs w:val="20"/>
+        </w:rPr>
+      </w:pPr>
+      <w:r>
+        <w:rPr>
+          <w:rFonts w:ascii="Arial" w:eastAsia="Arial" w:hAnsi="Arial" w:cs="Arial"/>
+          <w:sz w:val="20"/>
+          <w:szCs w:val="20"/>
+        </w:rPr>
+        <w:t>NewSQL: Exploring.</w:t>
+      </w:r>
+    </w:p>
+    <w:p>
+      <w:pPr>
+        <w:spacing w:line="235" w:lineRule="exact"/>
+        <w:rPr>
+          <w:rFonts w:ascii="Arial" w:eastAsia="Arial" w:hAnsi="Arial" w:cs="Arial"/>
+          <w:sz w:val="20"/>
+          <w:szCs w:val="20"/>
+        </w:rPr>
+      </w:pPr>
+    </w:p>
+    <w:p>
+      <w:pPr>
+        <w:numPr>
+          <w:ilvl w:val="0"/>
+          <w:numId w:val="17"/>
+        </w:numPr>
+        <w:tabs>
+          <w:tab w:val="left" w:pos="238"/>
+        </w:tabs>
+        <w:spacing w:after="0" w:line="240" w:lineRule="auto"/>
+        <w:ind w:left="238" w:hanging="238"/>
+        <w:rPr>
+          <w:rFonts w:ascii="Arial" w:eastAsia="Arial" w:hAnsi="Arial" w:cs="Arial"/>
+          <w:b/>
+          <w:bCs/>
+          <w:sz w:val="20"/>
+          <w:szCs w:val="20"/>
+          <w:u w:val="single"/>
+        </w:rPr>
+      </w:pPr>
+      <w:r>
+        <w:rPr>
+          <w:rFonts w:ascii="Arial" w:eastAsia="Arial" w:hAnsi="Arial" w:cs="Arial"/>
+          <w:b/>
+          <w:bCs/>
+          <w:sz w:val="20"/>
+          <w:szCs w:val="20"/>
+          <w:u w:val="single"/>
+        </w:rPr>
+        <w:t>Programming Logic &amp; Language</w:t>
+      </w:r>
+    </w:p>
+    <w:p>
+      <w:pPr>
+        <w:spacing w:line="12" w:lineRule="exact"/>
+        <w:rPr>
+          <w:rFonts w:ascii="Arial" w:eastAsia="Arial" w:hAnsi="Arial" w:cs="Arial"/>
+          <w:b/>
+          <w:bCs/>
+          <w:sz w:val="20"/>
+          <w:szCs w:val="20"/>
+          <w:u w:val="single"/>
+        </w:rPr>
+      </w:pPr>
+    </w:p>
+    <w:p>
+      <w:pPr>
+        <w:numPr>
+          <w:ilvl w:val="1"/>
+          <w:numId w:val="17"/>
+        </w:numPr>
+        <w:tabs>
+          <w:tab w:val="left" w:pos="718"/>
+        </w:tabs>
+        <w:spacing w:after="0" w:line="240" w:lineRule="auto"/>
+        <w:ind w:left="718" w:hanging="358"/>
+        <w:rPr>
+          <w:rFonts w:ascii="Arial" w:eastAsia="Arial" w:hAnsi="Arial" w:cs="Arial"/>
+          <w:sz w:val="20"/>
+          <w:szCs w:val="20"/>
+        </w:rPr>
+      </w:pPr>
+      <w:r>
+        <w:rPr>
+          <w:rFonts w:ascii="Arial" w:eastAsia="Arial" w:hAnsi="Arial" w:cs="Arial"/>
+          <w:sz w:val="20"/>
+          <w:szCs w:val="20"/>
+        </w:rPr>
+        <w:t>Logic: Data Structures, Algorithms, Memory Management, Multi-threading, Concurrency and Synchronisation.</w:t>
+      </w:r>
+    </w:p>
+    <w:p>
+      <w:pPr>
+        <w:spacing w:line="16" w:lineRule="exact"/>
+        <w:rPr>
+          <w:rFonts w:ascii="Arial" w:eastAsia="Arial" w:hAnsi="Arial" w:cs="Arial"/>
+          <w:sz w:val="20"/>
+          <w:szCs w:val="20"/>
+        </w:rPr>
+      </w:pPr>
+    </w:p>
+    <w:p>
+      <w:pPr>
+        <w:numPr>
+          <w:ilvl w:val="1"/>
+          <w:numId w:val="17"/>
+        </w:numPr>
+        <w:tabs>
+          <w:tab w:val="left" w:pos="718"/>
+        </w:tabs>
+        <w:spacing w:after="0" w:line="281" w:lineRule="auto"/>
+        <w:ind w:left="718" w:right="320" w:hanging="358"/>
+        <w:rPr>
+          <w:rFonts w:ascii="Arial" w:eastAsia="Arial" w:hAnsi="Arial" w:cs="Arial"/>
+          <w:sz w:val="20"/>
+          <w:szCs w:val="20"/>
+        </w:rPr>
+      </w:pPr>
+      <w:r>
+        <w:rPr>
+          <w:rFonts w:ascii="Arial" w:eastAsia="Arial" w:hAnsi="Arial" w:cs="Arial"/>
+          <w:sz w:val="20"/>
+          <w:szCs w:val="20"/>
+        </w:rPr>
+        <w:t>Language: Java, Spring Frameworks (Boot, Data, Cloud, Security), C, Python, JavaSCript, TypeScript, Shell Script, Objective-C, Swift, Perl, and PHP.</w:t>
+      </w:r>
+    </w:p>
+    <w:p>
+      <w:pPr>
+        <w:numPr>
+          <w:ilvl w:val="0"/>
+          <w:numId w:val="17"/>
+        </w:numPr>
+        <w:tabs>
+          <w:tab w:val="left" w:pos="338"/>
+        </w:tabs>
+        <w:spacing w:after="0" w:line="240" w:lineRule="auto"/>
+        <w:ind w:left="338" w:hanging="338"/>
+        <w:rPr>
+          <w:rFonts w:ascii="Arial" w:eastAsia="Arial" w:hAnsi="Arial" w:cs="Arial"/>
+          <w:b/>
+          <w:bCs/>
+          <w:sz w:val="20"/>
+          <w:szCs w:val="20"/>
+          <w:u w:val="single"/>
+        </w:rPr>
+      </w:pPr>
+      <w:r>
+        <w:rPr>
+          <w:rFonts w:ascii="Arial" w:eastAsia="Arial" w:hAnsi="Arial" w:cs="Arial"/>
+          <w:b/>
+          <w:bCs/>
+          <w:sz w:val="20"/>
+          <w:szCs w:val="20"/>
+          <w:u w:val="single"/>
+        </w:rPr>
+        <w:t>Constant Learner</w:t>
+      </w:r>
+    </w:p>
+    <w:p>
+      <w:pPr>
+        <w:spacing w:line="12" w:lineRule="exact"/>
+        <w:rPr>
+          <w:rFonts w:ascii="Arial" w:eastAsia="Arial" w:hAnsi="Arial" w:cs="Arial"/>
+          <w:b/>
+          <w:bCs/>
+          <w:sz w:val="20"/>
+          <w:szCs w:val="20"/>
+          <w:u w:val="single"/>
+        </w:rPr>
+      </w:pPr>
+    </w:p>
+    <w:p>
+      <w:pPr>
+        <w:numPr>
+          <w:ilvl w:val="1"/>
+          <w:numId w:val="17"/>
+        </w:numPr>
+        <w:tabs>
+          <w:tab w:val="left" w:pos="718"/>
+        </w:tabs>
+        <w:spacing w:after="0" w:line="281" w:lineRule="auto"/>
+        <w:ind w:left="718" w:right="420" w:hanging="358"/>
+        <w:rPr>
+          <w:rFonts w:ascii="Arial" w:eastAsia="Arial" w:hAnsi="Arial" w:cs="Arial"/>
+          <w:sz w:val="20"/>
+          <w:szCs w:val="20"/>
+        </w:rPr>
+      </w:pPr>
+      <w:r>
+        <w:rPr>
+          <w:rFonts w:ascii="Arial" w:eastAsia="Arial" w:hAnsi="Arial" w:cs="Arial"/>
+          <w:sz w:val="20"/>
+          <w:szCs w:val="20"/>
+        </w:rPr>
+        <w:t>Successfully completed the Machine Learning course from Coursera.org, with 100% score, offered by Prof. Andrew Ng, Stanford University.</w:t>
+      </w:r>
+    </w:p>
+    <w:p>
+      <w:pPr>
+        <w:sectPr>
+          <w:pgSz w:w="12240" w:h="15840"/>
+          <w:pgMar w:top="720" w:right="720" w:bottom="720" w:left="720" w:header="0" w:footer="0" w:gutter="0"/>
+          <w:cols w:space="720" w:equalWidth="0">
+            <w:col w:w="10798"/>
+          </w:cols>
+          <w:docGrid w:linePitch="299"/>
+        </w:sectPr>
+      </w:pPr>
+    </w:p>
+    <w:p>
+      <w:pPr>
+        <w:numPr>
+          <w:ilvl w:val="1"/>
+          <w:numId w:val="18"/>
+        </w:numPr>
+        <w:tabs>
+          <w:tab w:val="left" w:pos="720"/>
+        </w:tabs>
+        <w:spacing w:after="0" w:line="240" w:lineRule="auto"/>
+        <w:ind w:left="720" w:hanging="358"/>
+        <w:rPr>
+          <w:rFonts w:ascii="Arial" w:eastAsia="Arial" w:hAnsi="Arial" w:cs="Arial"/>
+          <w:sz w:val="20"/>
+          <w:szCs w:val="20"/>
+        </w:rPr>
+      </w:pPr>
+      <w:bookmarkStart w:id="2" w:name="page3"/>
+      <w:bookmarkEnd w:id="2"/>
+      <w:r>
+        <w:rPr>
+          <w:rFonts w:ascii="Arial" w:eastAsia="Arial" w:hAnsi="Arial" w:cs="Arial"/>
+          <w:sz w:val="20"/>
+          <w:szCs w:val="20"/>
+        </w:rPr>
+        <w:lastRenderedPageBreak/>
+        <w:t>I've completed approx. 50 certifications from renowned world standard authorities: Like: Coursera, Udemy, Infinite</w:t>
+      </w:r>
+    </w:p>
+    <w:p>
+      <w:pPr>
+        <w:spacing w:line="14" w:lineRule="exact"/>
+        <w:rPr>
+          <w:rFonts w:ascii="Arial" w:eastAsia="Arial" w:hAnsi="Arial" w:cs="Arial"/>
+          <w:sz w:val="20"/>
+          <w:szCs w:val="20"/>
+        </w:rPr>
+      </w:pPr>
+    </w:p>
+    <w:p>
+      <w:pPr>
+        <w:ind w:left="720"/>
+        <w:rPr>
+          <w:rFonts w:ascii="Arial" w:eastAsia="Arial" w:hAnsi="Arial" w:cs="Arial"/>
+          <w:sz w:val="20"/>
+          <w:szCs w:val="20"/>
+        </w:rPr>
+      </w:pPr>
+      <w:r>
+        <w:rPr>
+          <w:rFonts w:ascii="Arial" w:eastAsia="Arial" w:hAnsi="Arial" w:cs="Arial"/>
+          <w:sz w:val="20"/>
+          <w:szCs w:val="20"/>
+        </w:rPr>
+        <w:t xml:space="preserve">Skills, Pluralsight, etc. References: </w:t>
+      </w:r>
+      <w:hyperlink r:id="rId9">
+        <w:r>
+          <w:rPr>
+            <w:rFonts w:ascii="Arial" w:eastAsia="Arial" w:hAnsi="Arial" w:cs="Arial"/>
+            <w:color w:val="000080"/>
+            <w:sz w:val="20"/>
+            <w:szCs w:val="20"/>
+            <w:u w:val="single"/>
+          </w:rPr>
+          <w:t>https://in.linkedin.com/in/arun-dhwaj-82b3b7b</w:t>
+        </w:r>
+      </w:hyperlink>
+      <w:r>
+        <w:rPr>
+          <w:rFonts w:ascii="Arial" w:eastAsia="Arial" w:hAnsi="Arial" w:cs="Arial"/>
+          <w:sz w:val="20"/>
+          <w:szCs w:val="20"/>
+        </w:rPr>
+        <w:t>)</w:t>
+      </w:r>
+    </w:p>
+    <w:p>
+      <w:pPr>
+        <w:pStyle w:val="Heading3"/>
+        <w:rPr>
+          <w:sz w:val="22"/>
+          <w:szCs w:val="22"/>
+        </w:rPr>
+      </w:pPr>
+      <w:r>
+        <w:rPr>
+          <w:sz w:val="22"/>
+          <w:szCs w:val="22"/>
+        </w:rPr>
+        <w:t>Employment Summary</w:t>
+      </w:r>
+    </w:p>
+    <w:p>
+      <w:pPr>
+        <w:jc w:val="both"/>
+        <w:rPr>
+          <w:rFonts w:ascii="Trebuchet MS" w:hAnsi="Trebuchet MS"/>
+          <w:bCs/>
+          <w:color w:val="0000FF"/>
+          <w:sz w:val="10"/>
+          <w:szCs w:val="20"/>
+        </w:rPr>
+      </w:pPr>
+    </w:p>
+    <w:tbl>
+      <w:tblPr>
+        <w:tblW w:w="10530" w:type="dxa"/>
+        <w:tblInd w:w="108" w:type="dxa"/>
+        <w:tblBorders>
+          <w:top w:val="single" w:sz="4" w:space="0" w:color="auto"/>
+          <w:left w:val="single" w:sz="4" w:space="0" w:color="auto"/>
+          <w:bottom w:val="single" w:sz="4" w:space="0" w:color="auto"/>
+          <w:right w:val="single" w:sz="4" w:space="0" w:color="auto"/>
+          <w:insideH w:val="single" w:sz="4" w:space="0" w:color="auto"/>
+          <w:insideV w:val="single" w:sz="4" w:space="0" w:color="auto"/>
+        </w:tblBorders>
+        <w:tblLook w:val="04A0" w:firstRow="1" w:lastRow="0" w:firstColumn="1" w:lastColumn="0" w:noHBand="0" w:noVBand="1"/>
+      </w:tblPr>
+      <w:tblGrid>
+        <w:gridCol w:w="2070"/>
+        <w:gridCol w:w="8460"/>
+      </w:tblGrid>
+      <w:tr>
+        <w:tc>
+          <w:tcPr>
+            <w:tcW w:w="2070" w:type="dxa"/>
+            <w:shd w:val="clear" w:color="auto" w:fill="D9D9D9" w:themeFill="background1" w:themeFillShade="D9"/>
+          </w:tcPr>
+          <w:p>
+            <w:pPr>
+              <w:pStyle w:val="List"/>
+              <w:ind w:left="0" w:right="-270" w:firstLine="0"/>
+              <w:jc w:val="both"/>
+              <w:rPr>
+                <w:rStyle w:val="apple-style-span"/>
+                <w:rFonts w:ascii="Book Antiqua" w:eastAsiaTheme="minorEastAsia" w:hAnsi="Book Antiqua" w:cs="Arial"/>
+                <w:b/>
+                <w:sz w:val="24"/>
+                <w:szCs w:val="24"/>
+              </w:rPr>
+            </w:pPr>
+            <w:r>
+              <w:rPr>
+                <w:rStyle w:val="apple-style-span"/>
+                <w:rFonts w:ascii="Book Antiqua" w:eastAsiaTheme="minorEastAsia" w:hAnsi="Book Antiqua" w:cs="Arial"/>
+                <w:b/>
+                <w:sz w:val="24"/>
+                <w:szCs w:val="24"/>
+              </w:rPr>
+              <w:t>Company Name</w:t>
+            </w:r>
+          </w:p>
+        </w:tc>
+        <w:tc>
+          <w:tcPr>
+            <w:tcW w:w="8460" w:type="dxa"/>
+            <w:shd w:val="clear" w:color="auto" w:fill="D9D9D9" w:themeFill="background1" w:themeFillShade="D9"/>
+          </w:tcPr>
+          <w:p>
+            <w:pPr>
+              <w:pStyle w:val="List"/>
+              <w:ind w:left="0" w:right="-270" w:firstLine="0"/>
+              <w:jc w:val="both"/>
+              <w:rPr>
+                <w:rStyle w:val="apple-style-span"/>
+                <w:rFonts w:ascii="Book Antiqua" w:eastAsiaTheme="minorEastAsia" w:hAnsi="Book Antiqua" w:cs="Arial"/>
+                <w:b/>
+                <w:sz w:val="24"/>
+                <w:szCs w:val="24"/>
+              </w:rPr>
+            </w:pPr>
+            <w:r>
+              <w:rPr>
+                <w:rStyle w:val="apple-style-span"/>
+                <w:rFonts w:ascii="Book Antiqua" w:eastAsiaTheme="minorEastAsia" w:hAnsi="Book Antiqua" w:cs="Arial"/>
+                <w:b/>
+                <w:sz w:val="24"/>
+                <w:szCs w:val="24"/>
+              </w:rPr>
+              <w:t xml:space="preserve">Digital Minds Software Solutions </w:t>
+            </w:r>
+            <w:r>
+              <w:rPr>
+                <w:rStyle w:val="apple-style-span"/>
+                <w:rFonts w:ascii="Book Antiqua" w:eastAsiaTheme="minorEastAsia" w:hAnsi="Book Antiqua" w:cs="Arial"/>
+                <w:sz w:val="24"/>
+                <w:szCs w:val="24"/>
+              </w:rPr>
+              <w:t>(</w:t>
+            </w:r>
+            <w:hyperlink r:id="rId10" w:history="1">
+              <w:r>
+                <w:rPr>
+                  <w:rStyle w:val="Hyperlink"/>
+                  <w:sz w:val="22"/>
+                  <w:szCs w:val="22"/>
+                </w:rPr>
+                <w:t>http://www.dmss.co.in/</w:t>
+              </w:r>
+              <w:r>
+                <w:rPr>
+                  <w:rStyle w:val="Hyperlink"/>
+                  <w:rFonts w:ascii="Book Antiqua" w:hAnsi="Book Antiqua" w:cs="Arial"/>
+                  <w:sz w:val="24"/>
+                  <w:szCs w:val="24"/>
+                </w:rPr>
+                <w:t>)</w:t>
+              </w:r>
+            </w:hyperlink>
+          </w:p>
+        </w:tc>
+      </w:tr>
+      <w:tr>
+        <w:tc>
+          <w:tcPr>
+            <w:tcW w:w="2070" w:type="dxa"/>
+            <w:shd w:val="clear" w:color="auto" w:fill="D9D9D9" w:themeFill="background1" w:themeFillShade="D9"/>
+          </w:tcPr>
+          <w:p>
+            <w:pPr>
+              <w:pStyle w:val="List"/>
+              <w:ind w:left="0" w:right="-270" w:firstLine="0"/>
+              <w:jc w:val="both"/>
+              <w:rPr>
+                <w:rStyle w:val="apple-style-span"/>
+                <w:rFonts w:ascii="Book Antiqua" w:eastAsiaTheme="minorEastAsia" w:hAnsi="Book Antiqua" w:cs="Arial"/>
+                <w:b/>
+                <w:sz w:val="22"/>
+                <w:szCs w:val="22"/>
+              </w:rPr>
+            </w:pPr>
+            <w:r>
+              <w:rPr>
+                <w:rStyle w:val="apple-style-span"/>
+                <w:rFonts w:ascii="Book Antiqua" w:eastAsiaTheme="minorEastAsia" w:hAnsi="Book Antiqua" w:cs="Arial"/>
+                <w:b/>
+                <w:sz w:val="22"/>
+                <w:szCs w:val="22"/>
+              </w:rPr>
+              <w:t>Company Profile</w:t>
+            </w:r>
+          </w:p>
+        </w:tc>
+        <w:tc>
+          <w:tcPr>
+            <w:tcW w:w="8460" w:type="dxa"/>
+            <w:shd w:val="clear" w:color="auto" w:fill="E6E6E6"/>
+          </w:tcPr>
+          <w:p>
+            <w:pPr>
+              <w:pStyle w:val="List"/>
+              <w:ind w:left="0" w:firstLine="0"/>
+              <w:jc w:val="both"/>
+              <w:rPr>
+                <w:rStyle w:val="apple-style-span"/>
+                <w:rFonts w:ascii="Book Antiqua" w:eastAsiaTheme="minorEastAsia" w:hAnsi="Book Antiqua" w:cs="Arial"/>
+                <w:sz w:val="22"/>
+                <w:szCs w:val="22"/>
+              </w:rPr>
+            </w:pPr>
+            <w:r>
+              <w:rPr>
+                <w:rFonts w:ascii="Book Antiqua" w:hAnsi="Book Antiqua" w:cs="Arial"/>
+                <w:sz w:val="22"/>
+                <w:szCs w:val="22"/>
+              </w:rPr>
+              <w:t xml:space="preserve">Digital Minds </w:t>
+            </w:r>
+            <w:r>
+              <w:rPr>
+                <w:rFonts w:ascii="Book Antiqua" w:hAnsi="Book Antiqua" w:cs="Arial"/>
+                <w:sz w:val="22"/>
+                <w:szCs w:val="22"/>
+              </w:rPr>
+              <w:t xml:space="preserve">is part of Burbank group of companies and </w:t>
+            </w:r>
+            <w:r>
+              <w:rPr>
+                <w:rFonts w:ascii="Book Antiqua" w:hAnsi="Book Antiqua" w:cs="Arial"/>
+                <w:sz w:val="22"/>
+                <w:szCs w:val="22"/>
+              </w:rPr>
+              <w:t>offers software design and development,</w:t>
+            </w:r>
+            <w:r>
+              <w:rPr>
+                <w:rFonts w:ascii="Book Antiqua" w:hAnsi="Book Antiqua" w:cs="Arial"/>
+                <w:sz w:val="22"/>
+                <w:szCs w:val="22"/>
+              </w:rPr>
+              <w:t xml:space="preserve"> Mobility,</w:t>
+            </w:r>
+            <w:r>
+              <w:rPr>
+                <w:rFonts w:ascii="Book Antiqua" w:hAnsi="Book Antiqua" w:cs="Arial"/>
+                <w:sz w:val="22"/>
+                <w:szCs w:val="22"/>
+              </w:rPr>
+              <w:t xml:space="preserve"> architecture visualization, drafting and </w:t>
+            </w:r>
+            <w:r>
+              <w:rPr>
+                <w:rFonts w:ascii="Book Antiqua" w:hAnsi="Book Antiqua" w:cs="Arial"/>
+                <w:sz w:val="22"/>
+                <w:szCs w:val="22"/>
+              </w:rPr>
+              <w:t>IT</w:t>
+            </w:r>
+            <w:r>
+              <w:rPr>
+                <w:rFonts w:ascii="Book Antiqua" w:hAnsi="Book Antiqua" w:cs="Arial"/>
+                <w:sz w:val="22"/>
+                <w:szCs w:val="22"/>
+              </w:rPr>
+              <w:t xml:space="preserve"> enabled services.</w:t>
+            </w:r>
+          </w:p>
+        </w:tc>
+      </w:tr>
+      <w:tr>
+        <w:tc>
+          <w:tcPr>
+            <w:tcW w:w="2070" w:type="dxa"/>
+            <w:shd w:val="clear" w:color="auto" w:fill="D9D9D9" w:themeFill="background1" w:themeFillShade="D9"/>
+          </w:tcPr>
+          <w:p>
+            <w:pPr>
+              <w:pStyle w:val="List"/>
+              <w:ind w:left="0" w:right="-270" w:firstLine="0"/>
+              <w:jc w:val="both"/>
+              <w:rPr>
+                <w:rStyle w:val="apple-style-span"/>
+                <w:rFonts w:ascii="Book Antiqua" w:eastAsiaTheme="minorEastAsia" w:hAnsi="Book Antiqua" w:cs="Arial"/>
+                <w:b/>
+                <w:sz w:val="22"/>
+                <w:szCs w:val="22"/>
+              </w:rPr>
+            </w:pPr>
+            <w:r>
+              <w:rPr>
+                <w:rStyle w:val="apple-style-span"/>
+                <w:rFonts w:ascii="Book Antiqua" w:eastAsiaTheme="minorEastAsia" w:hAnsi="Book Antiqua" w:cs="Arial"/>
+                <w:b/>
+                <w:sz w:val="22"/>
+                <w:szCs w:val="22"/>
+              </w:rPr>
+              <w:t xml:space="preserve">Role </w:t>
+            </w:r>
+          </w:p>
+        </w:tc>
+        <w:tc>
+          <w:tcPr>
+            <w:tcW w:w="8460" w:type="dxa"/>
+            <w:shd w:val="clear" w:color="auto" w:fill="E6E6E6"/>
+          </w:tcPr>
+          <w:p>
+            <w:pPr>
+              <w:pStyle w:val="List"/>
+              <w:ind w:left="0" w:firstLine="0"/>
+              <w:jc w:val="both"/>
+              <w:rPr>
+                <w:rStyle w:val="apple-style-span"/>
+                <w:rFonts w:ascii="Book Antiqua" w:eastAsiaTheme="minorEastAsia" w:hAnsi="Book Antiqua" w:cs="Arial"/>
+                <w:sz w:val="22"/>
+                <w:szCs w:val="22"/>
+              </w:rPr>
+            </w:pPr>
+            <w:r>
+              <w:rPr>
+                <w:rStyle w:val="apple-style-span"/>
+                <w:rFonts w:ascii="Book Antiqua" w:eastAsiaTheme="minorEastAsia" w:hAnsi="Book Antiqua" w:cs="Arial"/>
+                <w:sz w:val="22"/>
+                <w:szCs w:val="22"/>
+              </w:rPr>
+              <w:t>Technical Project Manager - Mobile Apps</w:t>
+            </w:r>
+          </w:p>
+        </w:tc>
+      </w:tr>
+      <w:tr>
+        <w:tc>
+          <w:tcPr>
+            <w:tcW w:w="2070" w:type="dxa"/>
+            <w:shd w:val="clear" w:color="auto" w:fill="D9D9D9" w:themeFill="background1" w:themeFillShade="D9"/>
+          </w:tcPr>
+          <w:p>
+            <w:pPr>
+              <w:pStyle w:val="List"/>
+              <w:ind w:left="0" w:right="-270" w:firstLine="0"/>
+              <w:jc w:val="both"/>
+              <w:rPr>
+                <w:rStyle w:val="apple-style-span"/>
+                <w:rFonts w:ascii="Book Antiqua" w:eastAsiaTheme="minorEastAsia" w:hAnsi="Book Antiqua" w:cs="Arial"/>
+                <w:b/>
+                <w:sz w:val="22"/>
+                <w:szCs w:val="22"/>
+              </w:rPr>
+            </w:pPr>
+            <w:r>
+              <w:rPr>
+                <w:rStyle w:val="apple-style-span"/>
+                <w:rFonts w:ascii="Book Antiqua" w:eastAsiaTheme="minorEastAsia" w:hAnsi="Book Antiqua" w:cs="Arial"/>
+                <w:b/>
+                <w:sz w:val="22"/>
+                <w:szCs w:val="22"/>
+              </w:rPr>
+              <w:t>Responsibility</w:t>
+            </w:r>
+          </w:p>
+        </w:tc>
+        <w:tc>
+          <w:tcPr>
+            <w:tcW w:w="8460" w:type="dxa"/>
+            <w:shd w:val="clear" w:color="auto" w:fill="E6E6E6"/>
+          </w:tcPr>
+          <w:p>
+            <w:pPr>
+              <w:pStyle w:val="List"/>
+              <w:ind w:left="0" w:firstLine="0"/>
+              <w:jc w:val="both"/>
+              <w:rPr>
+                <w:rStyle w:val="apple-style-span"/>
+                <w:rFonts w:ascii="Book Antiqua" w:eastAsiaTheme="minorEastAsia" w:hAnsi="Book Antiqua" w:cs="Arial"/>
+                <w:sz w:val="22"/>
+                <w:szCs w:val="22"/>
+              </w:rPr>
+            </w:pPr>
+            <w:r>
+              <w:rPr>
+                <w:rStyle w:val="apple-style-span"/>
+                <w:rFonts w:ascii="Book Antiqua" w:eastAsiaTheme="minorEastAsia" w:hAnsi="Book Antiqua" w:cs="Arial"/>
+                <w:sz w:val="22"/>
+                <w:szCs w:val="22"/>
+              </w:rPr>
+              <w:t xml:space="preserve">Mobile product design and development, Setup and manage mobility team </w:t>
+            </w:r>
+          </w:p>
+        </w:tc>
+      </w:tr>
+      <w:tr>
+        <w:tc>
+          <w:tcPr>
+            <w:tcW w:w="2070" w:type="dxa"/>
+            <w:shd w:val="clear" w:color="auto" w:fill="D9D9D9" w:themeFill="background1" w:themeFillShade="D9"/>
+          </w:tcPr>
+          <w:p>
+            <w:pPr>
+              <w:pStyle w:val="List"/>
+              <w:ind w:left="0" w:right="-270" w:firstLine="0"/>
+              <w:jc w:val="both"/>
+              <w:rPr>
+                <w:rStyle w:val="apple-style-span"/>
+                <w:rFonts w:ascii="Book Antiqua" w:eastAsiaTheme="minorEastAsia" w:hAnsi="Book Antiqua" w:cs="Arial"/>
+                <w:b/>
+                <w:sz w:val="22"/>
+                <w:szCs w:val="22"/>
+              </w:rPr>
+            </w:pPr>
+            <w:r>
+              <w:rPr>
+                <w:rStyle w:val="apple-style-span"/>
+                <w:rFonts w:ascii="Book Antiqua" w:eastAsiaTheme="minorEastAsia" w:hAnsi="Book Antiqua" w:cs="Arial"/>
+                <w:b/>
+                <w:sz w:val="22"/>
+                <w:szCs w:val="22"/>
+              </w:rPr>
+              <w:t>Duration</w:t>
+            </w:r>
+          </w:p>
+        </w:tc>
+        <w:tc>
+          <w:tcPr>
+            <w:tcW w:w="8460" w:type="dxa"/>
+            <w:shd w:val="clear" w:color="auto" w:fill="E6E6E6"/>
+          </w:tcPr>
+          <w:p>
+            <w:pPr>
+              <w:pStyle w:val="List"/>
+              <w:ind w:left="0" w:firstLine="0"/>
+              <w:jc w:val="both"/>
+              <w:rPr>
+                <w:rStyle w:val="apple-style-span"/>
+                <w:rFonts w:ascii="Book Antiqua" w:eastAsiaTheme="minorEastAsia" w:hAnsi="Book Antiqua" w:cs="Arial"/>
+                <w:sz w:val="22"/>
+                <w:szCs w:val="22"/>
+              </w:rPr>
+            </w:pPr>
+            <w:r>
+              <w:rPr>
+                <w:rStyle w:val="apple-style-span"/>
+                <w:rFonts w:ascii="Book Antiqua" w:eastAsiaTheme="minorEastAsia" w:hAnsi="Book Antiqua" w:cs="Arial"/>
+                <w:sz w:val="22"/>
+                <w:szCs w:val="22"/>
+              </w:rPr>
+              <w:t>09/02/2016</w:t>
+            </w:r>
+            <w:r>
+              <w:rPr>
+                <w:rStyle w:val="apple-style-span"/>
+                <w:rFonts w:ascii="Book Antiqua" w:eastAsiaTheme="minorEastAsia" w:hAnsi="Book Antiqua" w:cs="Arial"/>
+                <w:sz w:val="22"/>
+                <w:szCs w:val="22"/>
+              </w:rPr>
+              <w:t xml:space="preserve"> to </w:t>
+            </w:r>
+            <w:r>
+              <w:rPr>
+                <w:rStyle w:val="apple-style-span"/>
+                <w:rFonts w:ascii="Book Antiqua" w:eastAsiaTheme="minorEastAsia" w:hAnsi="Book Antiqua" w:cs="Arial"/>
+                <w:sz w:val="22"/>
+                <w:szCs w:val="22"/>
+              </w:rPr>
+              <w:t>Till Date</w:t>
+            </w:r>
+          </w:p>
+        </w:tc>
+      </w:tr>
+      <w:tr>
+        <w:tc>
+          <w:tcPr>
+            <w:tcW w:w="2070" w:type="dxa"/>
+            <w:shd w:val="clear" w:color="auto" w:fill="D9D9D9" w:themeFill="background1" w:themeFillShade="D9"/>
+          </w:tcPr>
+          <w:p>
+            <w:pPr>
+              <w:pStyle w:val="List"/>
+              <w:ind w:left="0" w:right="-270" w:firstLine="0"/>
+              <w:jc w:val="both"/>
+              <w:rPr>
+                <w:rStyle w:val="apple-style-span"/>
+                <w:rFonts w:ascii="Book Antiqua" w:eastAsiaTheme="minorEastAsia" w:hAnsi="Book Antiqua" w:cs="Arial"/>
+                <w:b/>
+                <w:sz w:val="22"/>
+                <w:szCs w:val="22"/>
+              </w:rPr>
+            </w:pPr>
+            <w:r>
+              <w:rPr>
+                <w:rStyle w:val="apple-style-span"/>
+                <w:rFonts w:ascii="Book Antiqua" w:eastAsiaTheme="minorEastAsia" w:hAnsi="Book Antiqua" w:cs="Arial"/>
+                <w:b/>
+                <w:sz w:val="22"/>
+                <w:szCs w:val="22"/>
+              </w:rPr>
+              <w:t>Client</w:t>
+            </w:r>
+          </w:p>
+        </w:tc>
+        <w:tc>
+          <w:tcPr>
+            <w:tcW w:w="8460" w:type="dxa"/>
+            <w:shd w:val="clear" w:color="auto" w:fill="E6E6E6"/>
+          </w:tcPr>
+          <w:p>
+            <w:pPr>
+              <w:pStyle w:val="List"/>
+              <w:ind w:left="0" w:firstLine="0"/>
+              <w:jc w:val="both"/>
+              <w:rPr>
+                <w:rStyle w:val="apple-style-span"/>
+                <w:rFonts w:ascii="Book Antiqua" w:eastAsiaTheme="minorEastAsia" w:hAnsi="Book Antiqua" w:cs="Arial"/>
+                <w:sz w:val="22"/>
+                <w:szCs w:val="22"/>
+              </w:rPr>
+            </w:pPr>
+            <w:r>
+              <w:rPr>
+                <w:rStyle w:val="apple-style-span"/>
+                <w:rFonts w:ascii="Book Antiqua" w:eastAsiaTheme="minorEastAsia" w:hAnsi="Book Antiqua" w:cs="Arial"/>
+                <w:sz w:val="22"/>
+                <w:szCs w:val="22"/>
+              </w:rPr>
+              <w:t xml:space="preserve">Burbank group of companies ( </w:t>
+            </w:r>
+            <w:hyperlink r:id="rId11" w:history="1">
+              <w:r>
+                <w:rPr>
+                  <w:rStyle w:val="Hyperlink"/>
+                  <w:sz w:val="22"/>
+                  <w:szCs w:val="22"/>
+                </w:rPr>
+                <w:t>http://www.burbankgroup.com.au/</w:t>
+              </w:r>
+            </w:hyperlink>
+            <w:r>
+              <w:rPr>
+                <w:rStyle w:val="Hyperlink"/>
+              </w:rPr>
+              <w:t xml:space="preserve"> </w:t>
+            </w:r>
+            <w:r>
+              <w:rPr>
+                <w:rStyle w:val="apple-style-span"/>
+                <w:rFonts w:ascii="Book Antiqua" w:eastAsiaTheme="minorEastAsia" w:hAnsi="Book Antiqua" w:cs="Arial"/>
+                <w:sz w:val="22"/>
+                <w:szCs w:val="22"/>
+              </w:rPr>
+              <w:t>)</w:t>
+            </w:r>
+          </w:p>
+        </w:tc>
+      </w:tr>
+    </w:tbl>
+    <w:p>
+      <w:pPr>
+        <w:jc w:val="both"/>
+        <w:rPr>
+          <w:rFonts w:ascii="Trebuchet MS" w:hAnsi="Trebuchet MS"/>
+          <w:bCs/>
+          <w:color w:val="0000FF"/>
+          <w:sz w:val="10"/>
+          <w:szCs w:val="20"/>
+        </w:rPr>
+      </w:pPr>
+    </w:p>
+    <w:tbl>
+      <w:tblPr>
+        <w:tblW w:w="10530" w:type="dxa"/>
+        <w:tblInd w:w="108" w:type="dxa"/>
+        <w:tblBorders>
+          <w:top w:val="single" w:sz="4" w:space="0" w:color="auto"/>
+          <w:left w:val="single" w:sz="4" w:space="0" w:color="auto"/>
+          <w:bottom w:val="single" w:sz="4" w:space="0" w:color="auto"/>
+          <w:right w:val="single" w:sz="4" w:space="0" w:color="auto"/>
+          <w:insideH w:val="single" w:sz="4" w:space="0" w:color="auto"/>
+          <w:insideV w:val="single" w:sz="4" w:space="0" w:color="auto"/>
+        </w:tblBorders>
+        <w:tblLook w:val="04A0" w:firstRow="1" w:lastRow="0" w:firstColumn="1" w:lastColumn="0" w:noHBand="0" w:noVBand="1"/>
+      </w:tblPr>
+      <w:tblGrid>
+        <w:gridCol w:w="1980"/>
+        <w:gridCol w:w="8550"/>
+      </w:tblGrid>
+      <w:tr>
+        <w:trPr>
+          <w:trHeight w:val="350"/>
+        </w:trPr>
+        <w:tc>
+          <w:tcPr>
+            <w:tcW w:w="1980" w:type="dxa"/>
+            <w:tcBorders>
+              <w:bottom w:val="single" w:sz="4" w:space="0" w:color="auto"/>
+            </w:tcBorders>
+            <w:shd w:val="clear" w:color="auto" w:fill="D9D9D9"/>
+            <w:vAlign w:val="center"/>
+          </w:tcPr>
+          <w:p>
+            <w:pPr>
+              <w:pStyle w:val="List"/>
+              <w:ind w:left="0" w:right="-270" w:firstLine="0"/>
+              <w:jc w:val="both"/>
+              <w:rPr>
+                <w:rStyle w:val="apple-style-span"/>
+                <w:rFonts w:ascii="Book Antiqua" w:eastAsiaTheme="minorEastAsia" w:hAnsi="Book Antiqua" w:cs="Arial"/>
+                <w:b/>
+                <w:sz w:val="24"/>
+                <w:szCs w:val="24"/>
+              </w:rPr>
+            </w:pPr>
+            <w:r>
+              <w:rPr>
+                <w:rStyle w:val="apple-style-span"/>
+                <w:rFonts w:ascii="Book Antiqua" w:eastAsiaTheme="minorEastAsia" w:hAnsi="Book Antiqua" w:cs="Arial"/>
+                <w:b/>
+                <w:sz w:val="24"/>
+                <w:szCs w:val="24"/>
+              </w:rPr>
+              <w:t>Company Name</w:t>
+            </w:r>
+          </w:p>
+        </w:tc>
+        <w:tc>
+          <w:tcPr>
+            <w:tcW w:w="8550" w:type="dxa"/>
+            <w:tcBorders>
+              <w:bottom w:val="single" w:sz="4" w:space="0" w:color="auto"/>
+            </w:tcBorders>
+            <w:shd w:val="clear" w:color="auto" w:fill="D9D9D9"/>
+            <w:vAlign w:val="center"/>
+          </w:tcPr>
+          <w:p>
+            <w:pPr>
+              <w:pStyle w:val="List"/>
+              <w:ind w:left="0" w:right="-270" w:firstLine="0"/>
+              <w:jc w:val="both"/>
+              <w:rPr>
+                <w:rStyle w:val="apple-style-span"/>
+                <w:rFonts w:ascii="Book Antiqua" w:eastAsiaTheme="minorEastAsia" w:hAnsi="Book Antiqua" w:cs="Arial"/>
+                <w:b/>
+                <w:sz w:val="24"/>
+                <w:szCs w:val="24"/>
+              </w:rPr>
+            </w:pPr>
+            <w:r>
+              <w:rPr>
+                <w:rStyle w:val="apple-style-span"/>
+                <w:rFonts w:eastAsiaTheme="minorEastAsia"/>
+                <w:b/>
+                <w:sz w:val="24"/>
+                <w:szCs w:val="24"/>
+              </w:rPr>
+              <w:t xml:space="preserve">Wipro Technologies Ltd. </w:t>
+            </w:r>
+            <w:r>
+              <w:rPr>
+                <w:rStyle w:val="apple-style-span"/>
+                <w:rFonts w:ascii="Book Antiqua" w:eastAsiaTheme="minorEastAsia" w:hAnsi="Book Antiqua" w:cs="Arial"/>
+                <w:sz w:val="24"/>
+                <w:szCs w:val="24"/>
+              </w:rPr>
+              <w:t>(</w:t>
+            </w:r>
+            <w:hyperlink r:id="rId12" w:history="1">
+              <w:r>
+                <w:rPr>
+                  <w:rStyle w:val="Hyperlink"/>
+                  <w:sz w:val="24"/>
+                  <w:szCs w:val="24"/>
+                </w:rPr>
+                <w:t>http://www.wipro.com/</w:t>
+              </w:r>
+            </w:hyperlink>
+            <w:r>
+              <w:rPr>
+                <w:sz w:val="24"/>
+                <w:szCs w:val="24"/>
+              </w:rPr>
+              <w:t xml:space="preserve">)  </w:t>
+            </w:r>
+          </w:p>
+        </w:tc>
+      </w:tr>
+      <w:tr>
+        <w:trPr>
+          <w:trHeight w:val="515"/>
+        </w:trPr>
+        <w:tc>
+          <w:tcPr>
+            <w:tcW w:w="1980" w:type="dxa"/>
+            <w:shd w:val="clear" w:color="auto" w:fill="D9D9D9"/>
+            <w:vAlign w:val="center"/>
+          </w:tcPr>
+          <w:p>
+            <w:pPr>
+              <w:pStyle w:val="List"/>
+              <w:ind w:left="0" w:right="-270" w:firstLine="0"/>
+              <w:jc w:val="both"/>
+              <w:rPr>
+                <w:rStyle w:val="apple-style-span"/>
+                <w:rFonts w:ascii="Book Antiqua" w:eastAsiaTheme="minorEastAsia" w:hAnsi="Book Antiqua" w:cs="Arial"/>
+                <w:b/>
+                <w:sz w:val="22"/>
+                <w:szCs w:val="22"/>
+              </w:rPr>
+            </w:pPr>
+            <w:r>
+              <w:rPr>
+                <w:rStyle w:val="apple-style-span"/>
+                <w:rFonts w:ascii="Book Antiqua" w:eastAsiaTheme="minorEastAsia" w:hAnsi="Book Antiqua" w:cs="Arial"/>
+                <w:b/>
+                <w:sz w:val="22"/>
+                <w:szCs w:val="22"/>
+              </w:rPr>
+              <w:t>Company Profile</w:t>
+            </w:r>
+          </w:p>
+        </w:tc>
+        <w:tc>
+          <w:tcPr>
+            <w:tcW w:w="8550" w:type="dxa"/>
+            <w:shd w:val="clear" w:color="auto" w:fill="F2F2F2"/>
+            <w:vAlign w:val="center"/>
+          </w:tcPr>
+          <w:p>
+            <w:pPr>
+              <w:spacing w:after="0"/>
+              <w:rPr>
+                <w:rStyle w:val="apple-style-span"/>
+                <w:rFonts w:ascii="Book Antiqua" w:hAnsi="Book Antiqua"/>
+              </w:rPr>
+            </w:pPr>
+            <w:r>
+              <w:rPr>
+                <w:rStyle w:val="apple-style-span"/>
+                <w:rFonts w:ascii="Book Antiqua" w:hAnsi="Book Antiqua"/>
+              </w:rPr>
+              <w:t>Wipro Ltd</w:t>
+            </w:r>
+            <w:r>
+              <w:rPr>
+                <w:rStyle w:val="apple-style-span"/>
+                <w:rFonts w:ascii="Book Antiqua" w:hAnsi="Book Antiqua"/>
+              </w:rPr>
+              <w:t xml:space="preserve"> is a global information technology, consulting and outsourcing company </w:t>
+            </w:r>
+            <w:r>
+              <w:rPr>
+                <w:rStyle w:val="apple-style-span"/>
+                <w:rFonts w:ascii="Book Antiqua" w:hAnsi="Book Antiqua"/>
+              </w:rPr>
+              <w:t xml:space="preserve">(CMM5) </w:t>
+            </w:r>
+            <w:r>
+              <w:rPr>
+                <w:rStyle w:val="apple-style-span"/>
+                <w:rFonts w:ascii="Book Antiqua" w:hAnsi="Book Antiqua"/>
+              </w:rPr>
+              <w:t>with 140,000 employees serving over 900 clients in 57 countries.</w:t>
+            </w:r>
+          </w:p>
+        </w:tc>
+      </w:tr>
+      <w:tr>
+        <w:tc>
+          <w:tcPr>
+            <w:tcW w:w="1980" w:type="dxa"/>
+            <w:shd w:val="clear" w:color="auto" w:fill="D9D9D9"/>
+            <w:vAlign w:val="center"/>
+          </w:tcPr>
+          <w:p>
+            <w:pPr>
+              <w:pStyle w:val="List"/>
+              <w:ind w:left="0" w:right="-108" w:firstLine="0"/>
+              <w:rPr>
+                <w:rStyle w:val="apple-style-span"/>
+                <w:rFonts w:ascii="Book Antiqua" w:eastAsiaTheme="minorEastAsia" w:hAnsi="Book Antiqua" w:cs="Arial"/>
+                <w:b/>
+                <w:sz w:val="22"/>
+                <w:szCs w:val="22"/>
+              </w:rPr>
+            </w:pPr>
+            <w:r>
+              <w:rPr>
+                <w:rStyle w:val="apple-style-span"/>
+                <w:rFonts w:ascii="Book Antiqua" w:eastAsiaTheme="minorEastAsia" w:hAnsi="Book Antiqua" w:cs="Arial"/>
+                <w:b/>
+                <w:sz w:val="22"/>
+                <w:szCs w:val="22"/>
+              </w:rPr>
+              <w:t xml:space="preserve">Role </w:t>
+            </w:r>
+          </w:p>
+        </w:tc>
+        <w:tc>
+          <w:tcPr>
+            <w:tcW w:w="8550" w:type="dxa"/>
+            <w:shd w:val="clear" w:color="auto" w:fill="F2F2F2"/>
+            <w:vAlign w:val="center"/>
+          </w:tcPr>
+          <w:p>
+            <w:pPr>
+              <w:pStyle w:val="List"/>
+              <w:ind w:left="0" w:right="-270" w:firstLine="0"/>
+              <w:jc w:val="both"/>
+              <w:rPr>
+                <w:rStyle w:val="apple-style-span"/>
+                <w:rFonts w:ascii="Book Antiqua" w:eastAsiaTheme="minorEastAsia" w:hAnsi="Book Antiqua" w:cs="Arial"/>
+                <w:sz w:val="22"/>
+                <w:szCs w:val="22"/>
+              </w:rPr>
+            </w:pPr>
+            <w:r>
+              <w:rPr>
+                <w:rStyle w:val="apple-style-span"/>
+                <w:rFonts w:ascii="Book Antiqua" w:eastAsiaTheme="minorEastAsia" w:hAnsi="Book Antiqua" w:cs="Arial"/>
+                <w:sz w:val="22"/>
+                <w:szCs w:val="22"/>
+              </w:rPr>
+              <w:t>Module Leader – Enterprise Mobility</w:t>
+            </w:r>
+          </w:p>
+        </w:tc>
+      </w:tr>
+      <w:tr>
+        <w:tc>
+          <w:tcPr>
+            <w:tcW w:w="1980" w:type="dxa"/>
+            <w:shd w:val="clear" w:color="auto" w:fill="D9D9D9"/>
+            <w:vAlign w:val="center"/>
+          </w:tcPr>
+          <w:p>
+            <w:pPr>
+              <w:pStyle w:val="List"/>
+              <w:ind w:left="0" w:right="-108" w:firstLine="0"/>
+              <w:rPr>
+                <w:rStyle w:val="apple-style-span"/>
+                <w:rFonts w:ascii="Book Antiqua" w:eastAsiaTheme="minorEastAsia" w:hAnsi="Book Antiqua" w:cs="Arial"/>
+                <w:b/>
+                <w:sz w:val="22"/>
+                <w:szCs w:val="22"/>
+              </w:rPr>
+            </w:pPr>
+            <w:r>
+              <w:rPr>
+                <w:rStyle w:val="apple-style-span"/>
+                <w:rFonts w:ascii="Book Antiqua" w:eastAsiaTheme="minorEastAsia" w:hAnsi="Book Antiqua" w:cs="Arial"/>
+                <w:b/>
+                <w:sz w:val="22"/>
+                <w:szCs w:val="22"/>
+              </w:rPr>
+              <w:t>Responsibility</w:t>
+            </w:r>
+          </w:p>
+        </w:tc>
+        <w:tc>
+          <w:tcPr>
+            <w:tcW w:w="8550" w:type="dxa"/>
+            <w:shd w:val="clear" w:color="auto" w:fill="F2F2F2"/>
+            <w:vAlign w:val="center"/>
+          </w:tcPr>
+          <w:p>
+            <w:pPr>
+              <w:pStyle w:val="List"/>
+              <w:ind w:left="0" w:right="-27" w:firstLine="0"/>
+              <w:jc w:val="both"/>
+              <w:rPr>
+                <w:rStyle w:val="apple-style-span"/>
+                <w:rFonts w:ascii="Book Antiqua" w:eastAsiaTheme="minorEastAsia" w:hAnsi="Book Antiqua" w:cs="Arial"/>
+                <w:sz w:val="22"/>
+                <w:szCs w:val="22"/>
+              </w:rPr>
+            </w:pPr>
+            <w:r>
+              <w:rPr>
+                <w:rStyle w:val="apple-style-span"/>
+                <w:rFonts w:ascii="Book Antiqua" w:eastAsiaTheme="minorEastAsia" w:hAnsi="Book Antiqua" w:cs="Arial"/>
+                <w:sz w:val="22"/>
+                <w:szCs w:val="22"/>
+              </w:rPr>
+              <w:t>End To End Mobile Apps Development.</w:t>
+            </w:r>
+          </w:p>
+        </w:tc>
+      </w:tr>
+      <w:tr>
+        <w:tc>
+          <w:tcPr>
+            <w:tcW w:w="1980" w:type="dxa"/>
+            <w:shd w:val="clear" w:color="auto" w:fill="D9D9D9"/>
+            <w:vAlign w:val="center"/>
+          </w:tcPr>
+          <w:p>
+            <w:pPr>
+              <w:pStyle w:val="List"/>
+              <w:ind w:left="0" w:right="-270" w:firstLine="0"/>
+              <w:jc w:val="both"/>
+              <w:rPr>
+                <w:rStyle w:val="apple-style-span"/>
+                <w:rFonts w:ascii="Book Antiqua" w:eastAsiaTheme="minorEastAsia" w:hAnsi="Book Antiqua" w:cs="Arial"/>
+                <w:b/>
+                <w:sz w:val="22"/>
+                <w:szCs w:val="22"/>
+              </w:rPr>
+            </w:pPr>
+            <w:r>
+              <w:rPr>
+                <w:rStyle w:val="apple-style-span"/>
+                <w:rFonts w:ascii="Book Antiqua" w:eastAsiaTheme="minorEastAsia" w:hAnsi="Book Antiqua" w:cs="Arial"/>
+                <w:b/>
+                <w:sz w:val="22"/>
+                <w:szCs w:val="22"/>
+              </w:rPr>
+              <w:t>Duration</w:t>
+            </w:r>
+          </w:p>
+        </w:tc>
+        <w:tc>
+          <w:tcPr>
+            <w:tcW w:w="8550" w:type="dxa"/>
+            <w:shd w:val="clear" w:color="auto" w:fill="F2F2F2"/>
+            <w:vAlign w:val="center"/>
+          </w:tcPr>
+          <w:p>
+            <w:pPr>
+              <w:pStyle w:val="List"/>
+              <w:ind w:left="0" w:right="-270" w:firstLine="0"/>
+              <w:jc w:val="both"/>
+              <w:rPr>
+                <w:rStyle w:val="apple-style-span"/>
+                <w:rFonts w:ascii="Book Antiqua" w:eastAsiaTheme="minorEastAsia" w:hAnsi="Book Antiqua" w:cs="Arial"/>
+                <w:sz w:val="22"/>
+                <w:szCs w:val="22"/>
+              </w:rPr>
+            </w:pPr>
+            <w:r>
+              <w:rPr>
+                <w:rStyle w:val="apple-style-span"/>
+                <w:rFonts w:ascii="Book Antiqua" w:eastAsiaTheme="minorEastAsia" w:hAnsi="Book Antiqua" w:cs="Arial"/>
+                <w:sz w:val="22"/>
+                <w:szCs w:val="22"/>
+              </w:rPr>
+              <w:t>27/08/2012 to 08/02/2016</w:t>
+            </w:r>
+            <w:r>
+              <w:rPr>
+                <w:rStyle w:val="apple-style-span"/>
+                <w:rFonts w:ascii="Book Antiqua" w:eastAsiaTheme="minorEastAsia" w:hAnsi="Book Antiqua" w:cs="Arial"/>
+                <w:sz w:val="22"/>
+                <w:szCs w:val="22"/>
+              </w:rPr>
+              <w:t>.</w:t>
+            </w:r>
+          </w:p>
+        </w:tc>
+      </w:tr>
+      <w:tr>
+        <w:tc>
+          <w:tcPr>
+            <w:tcW w:w="1980" w:type="dxa"/>
+            <w:tcBorders>
+              <w:bottom w:val="single" w:sz="4" w:space="0" w:color="auto"/>
+            </w:tcBorders>
+            <w:shd w:val="clear" w:color="auto" w:fill="D9D9D9"/>
+            <w:vAlign w:val="center"/>
+          </w:tcPr>
+          <w:p>
+            <w:pPr>
+              <w:pStyle w:val="List"/>
+              <w:ind w:left="0" w:right="-270" w:firstLine="0"/>
+              <w:jc w:val="both"/>
+              <w:rPr>
+                <w:rStyle w:val="apple-style-span"/>
+                <w:rFonts w:ascii="Book Antiqua" w:eastAsiaTheme="minorEastAsia" w:hAnsi="Book Antiqua" w:cs="Arial"/>
+                <w:b/>
+                <w:sz w:val="22"/>
+                <w:szCs w:val="22"/>
+              </w:rPr>
+            </w:pPr>
+            <w:r>
+              <w:rPr>
+                <w:rStyle w:val="apple-style-span"/>
+                <w:rFonts w:ascii="Book Antiqua" w:eastAsiaTheme="minorEastAsia" w:hAnsi="Book Antiqua" w:cs="Arial"/>
+                <w:b/>
+                <w:sz w:val="22"/>
+                <w:szCs w:val="22"/>
+              </w:rPr>
+              <w:t>Clients</w:t>
+            </w:r>
+          </w:p>
+        </w:tc>
+        <w:tc>
+          <w:tcPr>
+            <w:tcW w:w="8550" w:type="dxa"/>
+            <w:tcBorders>
+              <w:bottom w:val="single" w:sz="4" w:space="0" w:color="auto"/>
+            </w:tcBorders>
+            <w:shd w:val="clear" w:color="auto" w:fill="F2F2F2"/>
+            <w:vAlign w:val="center"/>
+          </w:tcPr>
+          <w:p>
+            <w:pPr>
+              <w:pStyle w:val="List"/>
+              <w:numPr>
+                <w:ilvl w:val="0"/>
+                <w:numId w:val="20"/>
+              </w:numPr>
+              <w:ind w:left="342" w:right="72" w:hanging="342"/>
+              <w:jc w:val="both"/>
+              <w:rPr>
+                <w:rStyle w:val="apple-style-span"/>
+                <w:rFonts w:ascii="Book Antiqua" w:eastAsiaTheme="minorEastAsia" w:hAnsi="Book Antiqua" w:cs="Arial"/>
+                <w:sz w:val="22"/>
+                <w:szCs w:val="22"/>
+              </w:rPr>
+            </w:pPr>
+            <w:r>
+              <w:rPr>
+                <w:rStyle w:val="apple-style-span"/>
+                <w:rFonts w:ascii="Book Antiqua" w:eastAsiaTheme="minorEastAsia" w:hAnsi="Book Antiqua" w:cs="Arial"/>
+                <w:sz w:val="22"/>
+                <w:szCs w:val="22"/>
+              </w:rPr>
+              <w:t>American Honda Motor Company</w:t>
+            </w:r>
+          </w:p>
+          <w:p>
+            <w:pPr>
+              <w:pStyle w:val="List"/>
+              <w:numPr>
+                <w:ilvl w:val="0"/>
+                <w:numId w:val="20"/>
+              </w:numPr>
+              <w:ind w:left="342" w:right="72" w:hanging="342"/>
+              <w:jc w:val="both"/>
+              <w:rPr>
+                <w:rStyle w:val="apple-style-span"/>
+                <w:rFonts w:ascii="Book Antiqua" w:eastAsiaTheme="minorEastAsia" w:hAnsi="Book Antiqua" w:cs="Arial"/>
+                <w:sz w:val="22"/>
+                <w:szCs w:val="22"/>
+              </w:rPr>
+            </w:pPr>
+            <w:r>
+              <w:rPr>
+                <w:rStyle w:val="apple-style-span"/>
+                <w:rFonts w:ascii="Book Antiqua" w:eastAsiaTheme="minorEastAsia" w:hAnsi="Book Antiqua" w:cs="Arial"/>
+                <w:sz w:val="22"/>
+                <w:szCs w:val="22"/>
+              </w:rPr>
+              <w:t>National Grid UK</w:t>
+            </w:r>
+          </w:p>
+          <w:p>
+            <w:pPr>
+              <w:pStyle w:val="List"/>
+              <w:numPr>
+                <w:ilvl w:val="0"/>
+                <w:numId w:val="20"/>
+              </w:numPr>
+              <w:tabs>
+                <w:tab w:val="left" w:pos="8154"/>
+              </w:tabs>
+              <w:ind w:left="342" w:right="72" w:hanging="342"/>
+              <w:jc w:val="both"/>
+              <w:rPr>
+                <w:rStyle w:val="apple-style-span"/>
+                <w:rFonts w:ascii="Book Antiqua" w:eastAsiaTheme="minorEastAsia" w:hAnsi="Book Antiqua" w:cs="Arial"/>
+                <w:sz w:val="22"/>
+                <w:szCs w:val="22"/>
+              </w:rPr>
+            </w:pPr>
+            <w:r>
+              <w:rPr>
+                <w:rStyle w:val="apple-style-span"/>
+                <w:rFonts w:ascii="Book Antiqua" w:eastAsiaTheme="minorEastAsia" w:hAnsi="Book Antiqua" w:cs="Arial"/>
+                <w:sz w:val="22"/>
+                <w:szCs w:val="22"/>
+              </w:rPr>
+              <w:t xml:space="preserve">Abu Dhabi Distribution Company. </w:t>
+            </w:r>
+          </w:p>
+          <w:p>
+            <w:pPr>
+              <w:pStyle w:val="List"/>
+              <w:numPr>
+                <w:ilvl w:val="0"/>
+                <w:numId w:val="20"/>
+              </w:numPr>
+              <w:tabs>
+                <w:tab w:val="left" w:pos="8154"/>
+              </w:tabs>
+              <w:ind w:left="342" w:right="72" w:hanging="342"/>
+              <w:jc w:val="both"/>
+              <w:rPr>
+                <w:rStyle w:val="apple-style-span"/>
+                <w:rFonts w:ascii="Book Antiqua" w:eastAsiaTheme="minorEastAsia" w:hAnsi="Book Antiqua" w:cs="Arial"/>
+                <w:sz w:val="22"/>
+                <w:szCs w:val="22"/>
+              </w:rPr>
+            </w:pPr>
+            <w:r>
+              <w:rPr>
+                <w:rStyle w:val="apple-style-span"/>
+                <w:rFonts w:ascii="Book Antiqua" w:eastAsiaTheme="minorEastAsia" w:hAnsi="Book Antiqua" w:cs="Arial"/>
+                <w:sz w:val="22"/>
+                <w:szCs w:val="22"/>
+              </w:rPr>
+              <w:t xml:space="preserve">Thames Water </w:t>
+            </w:r>
+          </w:p>
+          <w:p>
+            <w:pPr>
+              <w:pStyle w:val="List"/>
+              <w:numPr>
+                <w:ilvl w:val="0"/>
+                <w:numId w:val="20"/>
+              </w:numPr>
+              <w:ind w:left="342" w:right="72" w:hanging="342"/>
+              <w:jc w:val="both"/>
+              <w:rPr>
+                <w:rStyle w:val="apple-style-span"/>
+                <w:rFonts w:ascii="Book Antiqua" w:eastAsiaTheme="minorEastAsia" w:hAnsi="Book Antiqua" w:cs="Arial"/>
+                <w:sz w:val="22"/>
+                <w:szCs w:val="22"/>
+              </w:rPr>
+            </w:pPr>
+            <w:r>
+              <w:rPr>
+                <w:rStyle w:val="apple-style-span"/>
+                <w:rFonts w:ascii="Book Antiqua" w:eastAsiaTheme="minorEastAsia" w:hAnsi="Book Antiqua" w:cs="Arial"/>
+                <w:sz w:val="22"/>
+                <w:szCs w:val="22"/>
+              </w:rPr>
+              <w:t>Hertz Equipment Rental</w:t>
+            </w:r>
+          </w:p>
+        </w:tc>
+      </w:tr>
+    </w:tbl>
+    <w:p>
+      <w:pPr>
+        <w:spacing w:after="0"/>
+      </w:pPr>
+    </w:p>
+    <w:tbl>
+      <w:tblPr>
+        <w:tblW w:w="10530" w:type="dxa"/>
+        <w:tblInd w:w="108" w:type="dxa"/>
+        <w:tblBorders>
+          <w:top w:val="single" w:sz="4" w:space="0" w:color="auto"/>
+          <w:left w:val="single" w:sz="4" w:space="0" w:color="auto"/>
+          <w:bottom w:val="single" w:sz="4" w:space="0" w:color="auto"/>
+          <w:right w:val="single" w:sz="4" w:space="0" w:color="auto"/>
+          <w:insideH w:val="single" w:sz="4" w:space="0" w:color="auto"/>
+          <w:insideV w:val="single" w:sz="4" w:space="0" w:color="auto"/>
+        </w:tblBorders>
+        <w:tblLook w:val="04A0" w:firstRow="1" w:lastRow="0" w:firstColumn="1" w:lastColumn="0" w:noHBand="0" w:noVBand="1"/>
+      </w:tblPr>
+      <w:tblGrid>
+        <w:gridCol w:w="1980"/>
+        <w:gridCol w:w="8550"/>
+      </w:tblGrid>
+      <w:tr>
+        <w:tc>
+          <w:tcPr>
+            <w:tcW w:w="1980" w:type="dxa"/>
+            <w:tcBorders>
+              <w:bottom w:val="single" w:sz="4" w:space="0" w:color="auto"/>
+            </w:tcBorders>
+            <w:shd w:val="clear" w:color="auto" w:fill="D9D9D9"/>
+          </w:tcPr>
+          <w:p>
+            <w:pPr>
+              <w:pStyle w:val="List"/>
+              <w:ind w:left="0" w:right="-270" w:firstLine="0"/>
+              <w:jc w:val="both"/>
+              <w:rPr>
+                <w:rStyle w:val="apple-style-span"/>
+                <w:rFonts w:ascii="Book Antiqua" w:eastAsiaTheme="minorEastAsia" w:hAnsi="Book Antiqua" w:cs="Arial"/>
+                <w:b/>
+                <w:sz w:val="24"/>
+                <w:szCs w:val="24"/>
+              </w:rPr>
+            </w:pPr>
+            <w:r>
+              <w:rPr>
+                <w:rStyle w:val="apple-style-span"/>
+                <w:rFonts w:ascii="Book Antiqua" w:eastAsiaTheme="minorEastAsia" w:hAnsi="Book Antiqua" w:cs="Arial"/>
+                <w:b/>
+                <w:sz w:val="24"/>
+                <w:szCs w:val="24"/>
+              </w:rPr>
+              <w:t>Company Name</w:t>
+            </w:r>
+          </w:p>
+        </w:tc>
+        <w:tc>
+          <w:tcPr>
+            <w:tcW w:w="8550" w:type="dxa"/>
+            <w:tcBorders>
+              <w:bottom w:val="single" w:sz="4" w:space="0" w:color="auto"/>
+            </w:tcBorders>
+            <w:shd w:val="clear" w:color="auto" w:fill="D9D9D9"/>
+          </w:tcPr>
+          <w:p>
+            <w:pPr>
+              <w:pStyle w:val="List"/>
+              <w:ind w:left="0" w:right="-270" w:firstLine="0"/>
+              <w:jc w:val="both"/>
+              <w:rPr>
+                <w:rStyle w:val="apple-style-span"/>
+                <w:rFonts w:ascii="Book Antiqua" w:eastAsiaTheme="minorEastAsia" w:hAnsi="Book Antiqua" w:cs="Arial"/>
+                <w:b/>
+                <w:sz w:val="24"/>
+                <w:szCs w:val="24"/>
+              </w:rPr>
+            </w:pPr>
+            <w:r>
+              <w:rPr>
+                <w:rStyle w:val="apple-style-span"/>
+                <w:rFonts w:eastAsiaTheme="minorEastAsia"/>
+                <w:b/>
+                <w:sz w:val="24"/>
+                <w:szCs w:val="24"/>
+              </w:rPr>
+              <w:t xml:space="preserve">NIIT Technologies Ltd. </w:t>
+            </w:r>
+            <w:r>
+              <w:rPr>
+                <w:rStyle w:val="apple-style-span"/>
+                <w:rFonts w:ascii="Book Antiqua" w:eastAsiaTheme="minorEastAsia" w:hAnsi="Book Antiqua" w:cs="Arial"/>
+                <w:sz w:val="24"/>
+                <w:szCs w:val="24"/>
+              </w:rPr>
+              <w:t>(</w:t>
+            </w:r>
+            <w:hyperlink r:id="rId13" w:history="1">
+              <w:r>
+                <w:rPr>
+                  <w:rStyle w:val="Hyperlink"/>
+                  <w:sz w:val="24"/>
+                  <w:szCs w:val="24"/>
+                </w:rPr>
+                <w:t>http://www.niit-tech.com/</w:t>
+              </w:r>
+            </w:hyperlink>
+            <w:r>
+              <w:rPr>
+                <w:sz w:val="24"/>
+                <w:szCs w:val="24"/>
+              </w:rPr>
+              <w:t>)</w:t>
+            </w:r>
+          </w:p>
+        </w:tc>
+      </w:tr>
+      <w:tr>
+        <w:trPr>
+          <w:trHeight w:val="1952"/>
+        </w:trPr>
+        <w:tc>
+          <w:tcPr>
+            <w:tcW w:w="1980" w:type="dxa"/>
+            <w:shd w:val="clear" w:color="auto" w:fill="D9D9D9"/>
+          </w:tcPr>
+          <w:p>
+            <w:pPr>
+              <w:pStyle w:val="List"/>
+              <w:ind w:left="0" w:right="-270" w:firstLine="0"/>
+              <w:jc w:val="both"/>
+              <w:rPr>
+                <w:rStyle w:val="apple-style-span"/>
+                <w:rFonts w:ascii="Book Antiqua" w:eastAsiaTheme="minorEastAsia" w:hAnsi="Book Antiqua" w:cs="Arial"/>
+                <w:b/>
+                <w:sz w:val="22"/>
+                <w:szCs w:val="22"/>
+              </w:rPr>
+            </w:pPr>
+            <w:r>
+              <w:rPr>
+                <w:rStyle w:val="apple-style-span"/>
+                <w:rFonts w:ascii="Book Antiqua" w:eastAsiaTheme="minorEastAsia" w:hAnsi="Book Antiqua" w:cs="Arial"/>
+                <w:b/>
+                <w:sz w:val="22"/>
+                <w:szCs w:val="22"/>
+              </w:rPr>
+              <w:t>Company Profile</w:t>
+            </w:r>
+          </w:p>
+        </w:tc>
+        <w:tc>
+          <w:tcPr>
+            <w:tcW w:w="8550" w:type="dxa"/>
+            <w:shd w:val="clear" w:color="auto" w:fill="F2F2F2"/>
+          </w:tcPr>
+          <w:p>
+            <w:pPr>
+              <w:spacing w:after="0"/>
+              <w:jc w:val="both"/>
+              <w:rPr>
+                <w:rStyle w:val="apple-style-span"/>
+                <w:rFonts w:ascii="Book Antiqua" w:hAnsi="Book Antiqua"/>
+              </w:rPr>
+            </w:pPr>
+            <w:r>
+              <w:rPr>
+                <w:rStyle w:val="apple-style-span"/>
+                <w:rFonts w:ascii="Book Antiqua" w:hAnsi="Book Antiqua"/>
+              </w:rPr>
+              <w:t>NIIT Technologies is a leading IT solutions organization</w:t>
+            </w:r>
+            <w:r>
+              <w:rPr>
+                <w:rStyle w:val="apple-style-span"/>
+                <w:rFonts w:ascii="Book Antiqua" w:hAnsi="Book Antiqua"/>
+              </w:rPr>
+              <w:t xml:space="preserve"> (CMM5)</w:t>
+            </w:r>
+            <w:r>
+              <w:rPr>
+                <w:rStyle w:val="apple-style-span"/>
+                <w:rFonts w:ascii="Book Antiqua" w:hAnsi="Book Antiqua"/>
+              </w:rPr>
+              <w:t>, servicing customers in North America, Europe, Middle East, Asia and Australia. The Company offers services in Application Development and Maintenance, Managed Services, Cloud Computing and Business Process Outsourcing to organizations in the Financial Services, Insurance, Travel, Transportation and Logistics, Manufacturing and Distribution and Government sectors.</w:t>
+            </w:r>
+          </w:p>
+        </w:tc>
+      </w:tr>
+      <w:tr>
+        <w:tc>
+          <w:tcPr>
+            <w:tcW w:w="1980" w:type="dxa"/>
+            <w:shd w:val="clear" w:color="auto" w:fill="D9D9D9"/>
+          </w:tcPr>
+          <w:p>
+            <w:pPr>
+              <w:pStyle w:val="List"/>
+              <w:ind w:left="0" w:right="-108" w:firstLine="0"/>
+              <w:rPr>
+                <w:rStyle w:val="apple-style-span"/>
+                <w:rFonts w:ascii="Book Antiqua" w:eastAsiaTheme="minorEastAsia" w:hAnsi="Book Antiqua" w:cs="Arial"/>
+                <w:b/>
+                <w:sz w:val="22"/>
+                <w:szCs w:val="22"/>
+              </w:rPr>
+            </w:pPr>
+            <w:r>
+              <w:rPr>
+                <w:rStyle w:val="apple-style-span"/>
+                <w:rFonts w:ascii="Book Antiqua" w:eastAsiaTheme="minorEastAsia" w:hAnsi="Book Antiqua" w:cs="Arial"/>
+                <w:b/>
+                <w:sz w:val="22"/>
+                <w:szCs w:val="22"/>
+              </w:rPr>
+              <w:t xml:space="preserve">Role </w:t>
+            </w:r>
+          </w:p>
+        </w:tc>
+        <w:tc>
+          <w:tcPr>
+            <w:tcW w:w="8550" w:type="dxa"/>
+            <w:shd w:val="clear" w:color="auto" w:fill="F2F2F2"/>
+          </w:tcPr>
+          <w:p>
+            <w:pPr>
+              <w:pStyle w:val="List"/>
+              <w:ind w:left="0" w:right="-270" w:firstLine="0"/>
+              <w:jc w:val="both"/>
+              <w:rPr>
+                <w:rStyle w:val="apple-style-span"/>
+                <w:rFonts w:ascii="Book Antiqua" w:eastAsiaTheme="minorEastAsia" w:hAnsi="Book Antiqua" w:cs="Arial"/>
+                <w:sz w:val="22"/>
+                <w:szCs w:val="22"/>
+              </w:rPr>
+            </w:pPr>
+            <w:r>
+              <w:rPr>
+                <w:rStyle w:val="apple-style-span"/>
+                <w:rFonts w:ascii="Book Antiqua" w:eastAsiaTheme="minorEastAsia" w:hAnsi="Book Antiqua" w:cs="Arial"/>
+                <w:sz w:val="22"/>
+                <w:szCs w:val="22"/>
+              </w:rPr>
+              <w:t xml:space="preserve">Senior Developer </w:t>
+            </w:r>
+          </w:p>
+        </w:tc>
+      </w:tr>
+      <w:tr>
+        <w:tc>
+          <w:tcPr>
+            <w:tcW w:w="1980" w:type="dxa"/>
+            <w:shd w:val="clear" w:color="auto" w:fill="D9D9D9"/>
+          </w:tcPr>
+          <w:p>
+            <w:pPr>
+              <w:pStyle w:val="List"/>
+              <w:ind w:left="0" w:right="-108" w:firstLine="0"/>
+              <w:rPr>
+                <w:rStyle w:val="apple-style-span"/>
+                <w:rFonts w:ascii="Book Antiqua" w:eastAsiaTheme="minorEastAsia" w:hAnsi="Book Antiqua" w:cs="Arial"/>
+                <w:b/>
+                <w:sz w:val="22"/>
+                <w:szCs w:val="22"/>
+              </w:rPr>
+            </w:pPr>
+            <w:r>
+              <w:rPr>
+                <w:rStyle w:val="apple-style-span"/>
+                <w:rFonts w:ascii="Book Antiqua" w:eastAsiaTheme="minorEastAsia" w:hAnsi="Book Antiqua" w:cs="Arial"/>
+                <w:b/>
+                <w:sz w:val="22"/>
+                <w:szCs w:val="22"/>
+              </w:rPr>
+              <w:t>Responsibility</w:t>
+            </w:r>
+          </w:p>
+        </w:tc>
+        <w:tc>
+          <w:tcPr>
+            <w:tcW w:w="8550" w:type="dxa"/>
+            <w:shd w:val="clear" w:color="auto" w:fill="F2F2F2"/>
+          </w:tcPr>
+          <w:p>
+            <w:pPr>
+              <w:pStyle w:val="List"/>
+              <w:ind w:left="0" w:right="-27" w:firstLine="0"/>
+              <w:jc w:val="both"/>
+              <w:rPr>
+                <w:rStyle w:val="apple-style-span"/>
+                <w:rFonts w:ascii="Book Antiqua" w:eastAsiaTheme="minorEastAsia" w:hAnsi="Book Antiqua" w:cs="Arial"/>
+                <w:sz w:val="22"/>
+                <w:szCs w:val="22"/>
+              </w:rPr>
+            </w:pPr>
+            <w:r>
+              <w:rPr>
+                <w:rStyle w:val="apple-style-span"/>
+                <w:rFonts w:ascii="Book Antiqua" w:eastAsiaTheme="minorEastAsia" w:hAnsi="Book Antiqua" w:cs="Arial"/>
+                <w:sz w:val="22"/>
+                <w:szCs w:val="22"/>
+              </w:rPr>
+              <w:t xml:space="preserve">Design, develop and deploy mobile apps </w:t>
+            </w:r>
+          </w:p>
+        </w:tc>
+      </w:tr>
+      <w:tr>
+        <w:tc>
+          <w:tcPr>
+            <w:tcW w:w="1980" w:type="dxa"/>
+            <w:shd w:val="clear" w:color="auto" w:fill="D9D9D9"/>
+          </w:tcPr>
+          <w:p>
+            <w:pPr>
+              <w:pStyle w:val="List"/>
+              <w:ind w:left="0" w:right="-270" w:firstLine="0"/>
+              <w:jc w:val="both"/>
+              <w:rPr>
+                <w:rStyle w:val="apple-style-span"/>
+                <w:rFonts w:ascii="Book Antiqua" w:eastAsiaTheme="minorEastAsia" w:hAnsi="Book Antiqua" w:cs="Arial"/>
+                <w:b/>
+                <w:sz w:val="22"/>
+                <w:szCs w:val="22"/>
+              </w:rPr>
+            </w:pPr>
+            <w:r>
+              <w:rPr>
+                <w:rStyle w:val="apple-style-span"/>
+                <w:rFonts w:ascii="Book Antiqua" w:eastAsiaTheme="minorEastAsia" w:hAnsi="Book Antiqua" w:cs="Arial"/>
+                <w:b/>
+                <w:sz w:val="22"/>
+                <w:szCs w:val="22"/>
+              </w:rPr>
+              <w:t>Duration</w:t>
+            </w:r>
+          </w:p>
+        </w:tc>
+        <w:tc>
+          <w:tcPr>
+            <w:tcW w:w="8550" w:type="dxa"/>
+            <w:shd w:val="clear" w:color="auto" w:fill="F2F2F2"/>
+          </w:tcPr>
+          <w:p>
+            <w:pPr>
+              <w:pStyle w:val="List"/>
+              <w:ind w:left="0" w:right="-270" w:firstLine="0"/>
+              <w:jc w:val="both"/>
+              <w:rPr>
+                <w:rStyle w:val="apple-style-span"/>
+                <w:rFonts w:ascii="Book Antiqua" w:eastAsiaTheme="minorEastAsia" w:hAnsi="Book Antiqua" w:cs="Arial"/>
+                <w:sz w:val="22"/>
+                <w:szCs w:val="22"/>
+              </w:rPr>
+            </w:pPr>
+            <w:r>
+              <w:rPr>
+                <w:rStyle w:val="apple-style-span"/>
+                <w:rFonts w:ascii="Book Antiqua" w:eastAsiaTheme="minorEastAsia" w:hAnsi="Book Antiqua" w:cs="Arial"/>
+                <w:sz w:val="22"/>
+                <w:szCs w:val="22"/>
+              </w:rPr>
+              <w:t>06/04/2011 to 23/08/2012</w:t>
+            </w:r>
+          </w:p>
+        </w:tc>
+      </w:tr>
+      <w:tr>
+        <w:tc>
+          <w:tcPr>
+            <w:tcW w:w="1980" w:type="dxa"/>
+            <w:tcBorders>
+              <w:bottom w:val="single" w:sz="4" w:space="0" w:color="auto"/>
+            </w:tcBorders>
+            <w:shd w:val="clear" w:color="auto" w:fill="D9D9D9"/>
+          </w:tcPr>
+          <w:p>
+            <w:pPr>
+              <w:pStyle w:val="List"/>
+              <w:ind w:left="0" w:right="-270" w:firstLine="0"/>
+              <w:jc w:val="both"/>
+              <w:rPr>
+                <w:rStyle w:val="apple-style-span"/>
+                <w:rFonts w:ascii="Book Antiqua" w:eastAsiaTheme="minorEastAsia" w:hAnsi="Book Antiqua" w:cs="Arial"/>
+                <w:b/>
+                <w:sz w:val="22"/>
+                <w:szCs w:val="22"/>
+              </w:rPr>
+            </w:pPr>
+            <w:r>
+              <w:rPr>
+                <w:rStyle w:val="apple-style-span"/>
+                <w:rFonts w:ascii="Book Antiqua" w:eastAsiaTheme="minorEastAsia" w:hAnsi="Book Antiqua" w:cs="Arial"/>
+                <w:b/>
+                <w:sz w:val="22"/>
+                <w:szCs w:val="22"/>
+              </w:rPr>
+              <w:t>Client</w:t>
+            </w:r>
+          </w:p>
+        </w:tc>
+        <w:tc>
+          <w:tcPr>
+            <w:tcW w:w="8550" w:type="dxa"/>
+            <w:tcBorders>
+              <w:bottom w:val="single" w:sz="4" w:space="0" w:color="auto"/>
+            </w:tcBorders>
+            <w:shd w:val="clear" w:color="auto" w:fill="F2F2F2"/>
+          </w:tcPr>
+          <w:p>
+            <w:pPr>
+              <w:pStyle w:val="List"/>
+              <w:numPr>
+                <w:ilvl w:val="0"/>
+                <w:numId w:val="20"/>
+              </w:numPr>
+              <w:ind w:left="342" w:right="72" w:hanging="342"/>
+              <w:jc w:val="both"/>
+              <w:rPr>
+                <w:rStyle w:val="apple-style-span"/>
+                <w:rFonts w:ascii="Book Antiqua" w:eastAsiaTheme="minorEastAsia" w:hAnsi="Book Antiqua" w:cs="Arial"/>
+                <w:sz w:val="22"/>
+                <w:szCs w:val="22"/>
+              </w:rPr>
+            </w:pPr>
+            <w:r>
+              <w:rPr>
+                <w:rStyle w:val="apple-style-span"/>
+                <w:rFonts w:ascii="Book Antiqua" w:eastAsiaTheme="minorEastAsia" w:hAnsi="Book Antiqua" w:cs="Arial"/>
+                <w:sz w:val="22"/>
+                <w:szCs w:val="22"/>
+              </w:rPr>
+              <w:t>Adecco Switzerland</w:t>
+            </w:r>
+          </w:p>
+        </w:tc>
+      </w:tr>
+    </w:tbl>
+    <w:p>
+      <w:pPr>
+        <w:spacing w:after="0"/>
+      </w:pPr>
+    </w:p>
+    <w:tbl>
+      <w:tblPr>
+        <w:tblW w:w="10530" w:type="dxa"/>
+        <w:tblInd w:w="108" w:type="dxa"/>
+        <w:tblBorders>
+          <w:top w:val="single" w:sz="4" w:space="0" w:color="auto"/>
+          <w:left w:val="single" w:sz="4" w:space="0" w:color="auto"/>
+          <w:bottom w:val="single" w:sz="4" w:space="0" w:color="auto"/>
+          <w:right w:val="single" w:sz="4" w:space="0" w:color="auto"/>
+          <w:insideH w:val="single" w:sz="4" w:space="0" w:color="auto"/>
+          <w:insideV w:val="single" w:sz="4" w:space="0" w:color="auto"/>
+        </w:tblBorders>
+        <w:tblLook w:val="04A0" w:firstRow="1" w:lastRow="0" w:firstColumn="1" w:lastColumn="0" w:noHBand="0" w:noVBand="1"/>
+      </w:tblPr>
+      <w:tblGrid>
+        <w:gridCol w:w="2070"/>
+        <w:gridCol w:w="8460"/>
+      </w:tblGrid>
+      <w:tr>
+        <w:trPr>
+          <w:trHeight w:val="332"/>
+        </w:trPr>
+        <w:tc>
+          <w:tcPr>
+            <w:tcW w:w="2070" w:type="dxa"/>
+            <w:tcBorders>
+              <w:bottom w:val="single" w:sz="4" w:space="0" w:color="auto"/>
+            </w:tcBorders>
+            <w:shd w:val="clear" w:color="auto" w:fill="D9D9D9"/>
+          </w:tcPr>
+          <w:p>
+            <w:pPr>
+              <w:pStyle w:val="List"/>
+              <w:ind w:left="0" w:right="-270" w:firstLine="0"/>
+              <w:jc w:val="both"/>
+              <w:rPr>
+                <w:rStyle w:val="apple-style-span"/>
+                <w:rFonts w:ascii="Book Antiqua" w:eastAsiaTheme="minorEastAsia" w:hAnsi="Book Antiqua" w:cs="Arial"/>
+                <w:b/>
+                <w:sz w:val="24"/>
+                <w:szCs w:val="24"/>
+              </w:rPr>
+            </w:pPr>
+            <w:r>
+              <w:rPr>
+                <w:rStyle w:val="apple-style-span"/>
+                <w:rFonts w:ascii="Book Antiqua" w:eastAsiaTheme="minorEastAsia" w:hAnsi="Book Antiqua" w:cs="Arial"/>
+                <w:b/>
+                <w:sz w:val="24"/>
+                <w:szCs w:val="24"/>
+              </w:rPr>
+              <w:t>Company Name</w:t>
+            </w:r>
+          </w:p>
+        </w:tc>
+        <w:tc>
+          <w:tcPr>
+            <w:tcW w:w="8460" w:type="dxa"/>
+            <w:tcBorders>
+              <w:bottom w:val="single" w:sz="4" w:space="0" w:color="auto"/>
+            </w:tcBorders>
+            <w:shd w:val="clear" w:color="auto" w:fill="D9D9D9"/>
+          </w:tcPr>
+          <w:p>
+            <w:pPr>
+              <w:pStyle w:val="List"/>
+              <w:ind w:left="0" w:right="-270" w:firstLine="0"/>
+              <w:jc w:val="both"/>
+              <w:rPr>
+                <w:rStyle w:val="apple-style-span"/>
+                <w:rFonts w:ascii="Book Antiqua" w:eastAsiaTheme="minorEastAsia" w:hAnsi="Book Antiqua" w:cs="Arial"/>
+                <w:b/>
+                <w:sz w:val="24"/>
+                <w:szCs w:val="24"/>
+              </w:rPr>
+            </w:pPr>
+            <w:r>
+              <w:rPr>
+                <w:rStyle w:val="apple-style-span"/>
+                <w:rFonts w:eastAsiaTheme="minorEastAsia"/>
+                <w:b/>
+                <w:sz w:val="24"/>
+                <w:szCs w:val="24"/>
+              </w:rPr>
+              <w:t>FinCrest Information Services Pvt. Ltd</w:t>
+            </w:r>
+            <w:r>
+              <w:rPr>
+                <w:rStyle w:val="apple-style-span"/>
+                <w:rFonts w:ascii="Book Antiqua" w:eastAsiaTheme="minorEastAsia" w:hAnsi="Book Antiqua" w:cs="Arial"/>
+                <w:b/>
+                <w:sz w:val="24"/>
+                <w:szCs w:val="24"/>
+              </w:rPr>
+              <w:t xml:space="preserve"> Hyderabad </w:t>
+            </w:r>
+            <w:r>
+              <w:rPr>
+                <w:rStyle w:val="apple-style-span"/>
+                <w:rFonts w:ascii="Book Antiqua" w:eastAsiaTheme="minorEastAsia" w:hAnsi="Book Antiqua" w:cs="Arial"/>
+                <w:sz w:val="24"/>
+                <w:szCs w:val="24"/>
+              </w:rPr>
+              <w:t>(</w:t>
+            </w:r>
+            <w:hyperlink r:id="rId14" w:history="1">
+              <w:r>
+                <w:rPr>
+                  <w:rStyle w:val="Hyperlink"/>
+                  <w:sz w:val="24"/>
+                  <w:szCs w:val="24"/>
+                </w:rPr>
+                <w:t>http://www.fincrest.com</w:t>
+              </w:r>
+            </w:hyperlink>
+            <w:r>
+              <w:rPr>
+                <w:rStyle w:val="apple-style-span"/>
+                <w:rFonts w:ascii="Book Antiqua" w:eastAsiaTheme="minorEastAsia" w:hAnsi="Book Antiqua" w:cs="Arial"/>
+                <w:sz w:val="24"/>
+                <w:szCs w:val="24"/>
+              </w:rPr>
+              <w:t>)</w:t>
+            </w:r>
+          </w:p>
+        </w:tc>
+      </w:tr>
+      <w:tr>
+        <w:trPr>
+          <w:trHeight w:val="638"/>
+        </w:trPr>
+        <w:tc>
+          <w:tcPr>
+            <w:tcW w:w="2070" w:type="dxa"/>
+            <w:shd w:val="clear" w:color="auto" w:fill="D9D9D9"/>
+          </w:tcPr>
+          <w:p>
+            <w:pPr>
+              <w:pStyle w:val="List"/>
+              <w:ind w:left="0" w:right="-270" w:firstLine="0"/>
+              <w:jc w:val="both"/>
+              <w:rPr>
+                <w:rStyle w:val="apple-style-span"/>
+                <w:rFonts w:ascii="Book Antiqua" w:eastAsiaTheme="minorEastAsia" w:hAnsi="Book Antiqua" w:cs="Arial"/>
+                <w:b/>
+                <w:sz w:val="22"/>
+                <w:szCs w:val="22"/>
+              </w:rPr>
+            </w:pPr>
+            <w:r>
+              <w:rPr>
+                <w:rStyle w:val="apple-style-span"/>
+                <w:rFonts w:ascii="Book Antiqua" w:eastAsiaTheme="minorEastAsia" w:hAnsi="Book Antiqua" w:cs="Arial"/>
+                <w:b/>
+                <w:sz w:val="22"/>
+                <w:szCs w:val="22"/>
+              </w:rPr>
+              <w:t>Company Profile</w:t>
+            </w:r>
+          </w:p>
+        </w:tc>
+        <w:tc>
+          <w:tcPr>
+            <w:tcW w:w="8460" w:type="dxa"/>
+            <w:shd w:val="clear" w:color="auto" w:fill="F2F2F2"/>
+          </w:tcPr>
+          <w:p>
+            <w:pPr>
+              <w:pStyle w:val="List"/>
+              <w:ind w:left="0" w:firstLine="0"/>
+              <w:jc w:val="both"/>
+              <w:rPr>
+                <w:rStyle w:val="apple-style-span"/>
+                <w:rFonts w:ascii="Book Antiqua" w:eastAsiaTheme="minorEastAsia" w:hAnsi="Book Antiqua" w:cs="Arial"/>
+                <w:sz w:val="22"/>
+                <w:szCs w:val="22"/>
+              </w:rPr>
+            </w:pPr>
+            <w:r>
+              <w:rPr>
+                <w:rStyle w:val="apple-style-span"/>
+                <w:rFonts w:ascii="Book Antiqua" w:eastAsiaTheme="minorEastAsia" w:hAnsi="Book Antiqua" w:cs="Arial"/>
+                <w:sz w:val="22"/>
+                <w:szCs w:val="22"/>
+              </w:rPr>
+              <w:t xml:space="preserve">FinCrest is an offshore IT services company, located in Hyderabad, India offering high-quality financial and business information services to various financial institutions. </w:t>
+            </w:r>
+          </w:p>
+        </w:tc>
+      </w:tr>
+      <w:tr>
+        <w:tc>
+          <w:tcPr>
+            <w:tcW w:w="2070" w:type="dxa"/>
+            <w:shd w:val="clear" w:color="auto" w:fill="D9D9D9"/>
+          </w:tcPr>
+          <w:p>
+            <w:pPr>
+              <w:pStyle w:val="List"/>
+              <w:ind w:left="0" w:right="-108" w:firstLine="0"/>
+              <w:rPr>
+                <w:rStyle w:val="apple-style-span"/>
+                <w:rFonts w:ascii="Book Antiqua" w:eastAsiaTheme="minorEastAsia" w:hAnsi="Book Antiqua" w:cs="Arial"/>
+                <w:b/>
+                <w:sz w:val="22"/>
+                <w:szCs w:val="22"/>
+              </w:rPr>
+            </w:pPr>
+            <w:r>
+              <w:rPr>
+                <w:rStyle w:val="apple-style-span"/>
+                <w:rFonts w:ascii="Book Antiqua" w:eastAsiaTheme="minorEastAsia" w:hAnsi="Book Antiqua" w:cs="Arial"/>
+                <w:b/>
+                <w:sz w:val="22"/>
+                <w:szCs w:val="22"/>
+              </w:rPr>
+              <w:t xml:space="preserve">Role </w:t>
+            </w:r>
+          </w:p>
+        </w:tc>
+        <w:tc>
+          <w:tcPr>
+            <w:tcW w:w="8460" w:type="dxa"/>
+            <w:shd w:val="clear" w:color="auto" w:fill="F2F2F2"/>
+          </w:tcPr>
+          <w:p>
+            <w:pPr>
+              <w:pStyle w:val="List"/>
+              <w:ind w:left="0" w:right="-270" w:firstLine="0"/>
+              <w:jc w:val="both"/>
+              <w:rPr>
+                <w:rStyle w:val="apple-style-span"/>
+                <w:rFonts w:ascii="Book Antiqua" w:eastAsiaTheme="minorEastAsia" w:hAnsi="Book Antiqua" w:cs="Arial"/>
+                <w:sz w:val="22"/>
+                <w:szCs w:val="22"/>
+              </w:rPr>
+            </w:pPr>
+            <w:r>
+              <w:rPr>
+                <w:rStyle w:val="apple-style-span"/>
+                <w:rFonts w:ascii="Book Antiqua" w:eastAsiaTheme="minorEastAsia" w:hAnsi="Book Antiqua" w:cs="Arial"/>
+                <w:sz w:val="22"/>
+                <w:szCs w:val="22"/>
+              </w:rPr>
+              <w:t>Lead Programmer Analyst</w:t>
+            </w:r>
+          </w:p>
+        </w:tc>
+      </w:tr>
+      <w:tr>
+        <w:tc>
+          <w:tcPr>
+            <w:tcW w:w="2070" w:type="dxa"/>
+            <w:shd w:val="clear" w:color="auto" w:fill="D9D9D9"/>
+          </w:tcPr>
+          <w:p>
+            <w:pPr>
+              <w:pStyle w:val="List"/>
+              <w:ind w:left="0" w:right="-108" w:firstLine="0"/>
+              <w:rPr>
+                <w:rStyle w:val="apple-style-span"/>
+                <w:rFonts w:ascii="Book Antiqua" w:eastAsiaTheme="minorEastAsia" w:hAnsi="Book Antiqua" w:cs="Arial"/>
+                <w:b/>
+                <w:sz w:val="22"/>
+                <w:szCs w:val="22"/>
+              </w:rPr>
+            </w:pPr>
+            <w:r>
+              <w:rPr>
+                <w:rStyle w:val="apple-style-span"/>
+                <w:rFonts w:ascii="Book Antiqua" w:eastAsiaTheme="minorEastAsia" w:hAnsi="Book Antiqua" w:cs="Arial"/>
+                <w:b/>
+                <w:sz w:val="22"/>
+                <w:szCs w:val="22"/>
+              </w:rPr>
+              <w:t>Responsibility</w:t>
+            </w:r>
+          </w:p>
+        </w:tc>
+        <w:tc>
+          <w:tcPr>
+            <w:tcW w:w="8460" w:type="dxa"/>
+            <w:shd w:val="clear" w:color="auto" w:fill="F2F2F2"/>
+          </w:tcPr>
+          <w:p>
+            <w:pPr>
+              <w:pStyle w:val="List"/>
+              <w:ind w:left="0" w:right="-270" w:firstLine="0"/>
+              <w:jc w:val="both"/>
+              <w:rPr>
+                <w:rStyle w:val="apple-style-span"/>
+                <w:rFonts w:ascii="Book Antiqua" w:eastAsiaTheme="minorEastAsia" w:hAnsi="Book Antiqua" w:cs="Arial"/>
+                <w:sz w:val="22"/>
+                <w:szCs w:val="22"/>
+              </w:rPr>
+            </w:pPr>
+            <w:r>
+              <w:rPr>
+                <w:rStyle w:val="apple-style-span"/>
+                <w:rFonts w:ascii="Book Antiqua" w:eastAsiaTheme="minorEastAsia" w:hAnsi="Book Antiqua" w:cs="Arial"/>
+                <w:sz w:val="22"/>
+                <w:szCs w:val="22"/>
+              </w:rPr>
+              <w:t xml:space="preserve">Design, development and support financial application for NASDAQ </w:t>
+            </w:r>
+          </w:p>
+        </w:tc>
+      </w:tr>
+      <w:tr>
+        <w:tc>
+          <w:tcPr>
+            <w:tcW w:w="2070" w:type="dxa"/>
+            <w:shd w:val="clear" w:color="auto" w:fill="D9D9D9"/>
+          </w:tcPr>
+          <w:p>
+            <w:pPr>
+              <w:pStyle w:val="List"/>
+              <w:ind w:left="0" w:right="-270" w:firstLine="0"/>
+              <w:jc w:val="both"/>
+              <w:rPr>
+                <w:rStyle w:val="apple-style-span"/>
+                <w:rFonts w:ascii="Book Antiqua" w:eastAsiaTheme="minorEastAsia" w:hAnsi="Book Antiqua" w:cs="Arial"/>
+                <w:b/>
+                <w:sz w:val="22"/>
+                <w:szCs w:val="22"/>
+              </w:rPr>
+            </w:pPr>
+            <w:r>
+              <w:rPr>
+                <w:rStyle w:val="apple-style-span"/>
+                <w:rFonts w:ascii="Book Antiqua" w:eastAsiaTheme="minorEastAsia" w:hAnsi="Book Antiqua" w:cs="Arial"/>
+                <w:b/>
+                <w:sz w:val="22"/>
+                <w:szCs w:val="22"/>
+              </w:rPr>
+              <w:t>Duration</w:t>
+            </w:r>
+          </w:p>
+        </w:tc>
+        <w:tc>
+          <w:tcPr>
+            <w:tcW w:w="8460" w:type="dxa"/>
+            <w:shd w:val="clear" w:color="auto" w:fill="F2F2F2"/>
+          </w:tcPr>
+          <w:p>
+            <w:pPr>
+              <w:pStyle w:val="List"/>
+              <w:ind w:left="0" w:right="-270" w:firstLine="0"/>
+              <w:jc w:val="both"/>
+              <w:rPr>
+                <w:rStyle w:val="apple-style-span"/>
+                <w:rFonts w:ascii="Book Antiqua" w:eastAsiaTheme="minorEastAsia" w:hAnsi="Book Antiqua" w:cs="Arial"/>
+                <w:sz w:val="22"/>
+                <w:szCs w:val="22"/>
+              </w:rPr>
+            </w:pPr>
+            <w:r>
+              <w:rPr>
+                <w:rStyle w:val="apple-style-span"/>
+                <w:rFonts w:ascii="Book Antiqua" w:eastAsiaTheme="minorEastAsia" w:hAnsi="Book Antiqua" w:cs="Arial"/>
+                <w:sz w:val="22"/>
+                <w:szCs w:val="22"/>
+              </w:rPr>
+              <w:t>06/04/2009</w:t>
+            </w:r>
+            <w:r>
+              <w:rPr>
+                <w:rStyle w:val="apple-style-span"/>
+                <w:rFonts w:ascii="Book Antiqua" w:eastAsiaTheme="minorEastAsia" w:hAnsi="Book Antiqua" w:cs="Arial"/>
+                <w:sz w:val="22"/>
+                <w:szCs w:val="22"/>
+              </w:rPr>
+              <w:t xml:space="preserve"> to </w:t>
+            </w:r>
+            <w:r>
+              <w:rPr>
+                <w:rStyle w:val="apple-style-span"/>
+                <w:rFonts w:ascii="Book Antiqua" w:eastAsiaTheme="minorEastAsia" w:hAnsi="Book Antiqua" w:cs="Arial"/>
+                <w:sz w:val="22"/>
+                <w:szCs w:val="22"/>
+              </w:rPr>
+              <w:t>16/11/2010</w:t>
+            </w:r>
+            <w:r>
+              <w:rPr>
+                <w:rStyle w:val="apple-style-span"/>
+                <w:rFonts w:ascii="Book Antiqua" w:eastAsiaTheme="minorEastAsia" w:hAnsi="Book Antiqua" w:cs="Arial"/>
+                <w:sz w:val="22"/>
+                <w:szCs w:val="22"/>
+              </w:rPr>
+              <w:t>.</w:t>
+            </w:r>
+          </w:p>
+        </w:tc>
+      </w:tr>
+      <w:tr>
+        <w:tc>
+          <w:tcPr>
+            <w:tcW w:w="2070" w:type="dxa"/>
+            <w:tcBorders>
+              <w:bottom w:val="single" w:sz="4" w:space="0" w:color="auto"/>
+            </w:tcBorders>
+            <w:shd w:val="clear" w:color="auto" w:fill="D9D9D9"/>
+          </w:tcPr>
+          <w:p>
+            <w:pPr>
+              <w:pStyle w:val="List"/>
+              <w:ind w:left="0" w:right="-270" w:firstLine="0"/>
+              <w:jc w:val="both"/>
+              <w:rPr>
+                <w:rStyle w:val="apple-style-span"/>
+                <w:rFonts w:ascii="Book Antiqua" w:eastAsiaTheme="minorEastAsia" w:hAnsi="Book Antiqua" w:cs="Arial"/>
+                <w:b/>
+                <w:sz w:val="22"/>
+                <w:szCs w:val="22"/>
+              </w:rPr>
+            </w:pPr>
+            <w:r>
+              <w:rPr>
+                <w:rStyle w:val="apple-style-span"/>
+                <w:rFonts w:ascii="Book Antiqua" w:eastAsiaTheme="minorEastAsia" w:hAnsi="Book Antiqua" w:cs="Arial"/>
+                <w:b/>
+                <w:sz w:val="22"/>
+                <w:szCs w:val="22"/>
+              </w:rPr>
+              <w:t>Client</w:t>
+            </w:r>
+          </w:p>
+        </w:tc>
+        <w:tc>
+          <w:tcPr>
+            <w:tcW w:w="8460" w:type="dxa"/>
+            <w:tcBorders>
+              <w:bottom w:val="single" w:sz="4" w:space="0" w:color="auto"/>
+            </w:tcBorders>
+            <w:shd w:val="clear" w:color="auto" w:fill="F2F2F2"/>
+          </w:tcPr>
+          <w:p>
+            <w:pPr>
+              <w:pStyle w:val="List"/>
+              <w:numPr>
+                <w:ilvl w:val="0"/>
+                <w:numId w:val="20"/>
+              </w:numPr>
+              <w:ind w:left="342" w:right="72" w:hanging="342"/>
+              <w:jc w:val="both"/>
+              <w:rPr>
+                <w:rStyle w:val="apple-style-span"/>
+                <w:rFonts w:ascii="Book Antiqua" w:eastAsiaTheme="minorEastAsia" w:hAnsi="Book Antiqua" w:cs="Arial"/>
+                <w:sz w:val="22"/>
+                <w:szCs w:val="22"/>
+              </w:rPr>
+            </w:pPr>
+            <w:r>
+              <w:rPr>
+                <w:rStyle w:val="apple-style-span"/>
+                <w:rFonts w:ascii="Book Antiqua" w:eastAsiaTheme="minorEastAsia" w:hAnsi="Book Antiqua" w:cs="Arial"/>
+                <w:sz w:val="22"/>
+                <w:szCs w:val="22"/>
+              </w:rPr>
+              <w:t>NASDAQ OMX Group, Inc</w:t>
+            </w:r>
+          </w:p>
+        </w:tc>
+      </w:tr>
+    </w:tbl>
+    <w:p>
+      <w:pPr>
+        <w:spacing w:after="0"/>
+      </w:pPr>
+    </w:p>
+    <w:tbl>
+      <w:tblPr>
+        <w:tblW w:w="10530" w:type="dxa"/>
+        <w:tblInd w:w="108" w:type="dxa"/>
+        <w:tblBorders>
+          <w:top w:val="single" w:sz="4" w:space="0" w:color="auto"/>
+          <w:left w:val="single" w:sz="4" w:space="0" w:color="auto"/>
+          <w:bottom w:val="single" w:sz="4" w:space="0" w:color="auto"/>
+          <w:right w:val="single" w:sz="4" w:space="0" w:color="auto"/>
+          <w:insideH w:val="single" w:sz="4" w:space="0" w:color="auto"/>
+          <w:insideV w:val="single" w:sz="4" w:space="0" w:color="auto"/>
+        </w:tblBorders>
+        <w:tblLook w:val="04A0" w:firstRow="1" w:lastRow="0" w:firstColumn="1" w:lastColumn="0" w:noHBand="0" w:noVBand="1"/>
+      </w:tblPr>
+      <w:tblGrid>
+        <w:gridCol w:w="2070"/>
+        <w:gridCol w:w="8460"/>
+      </w:tblGrid>
+      <w:tr>
+        <w:tc>
+          <w:tcPr>
+            <w:tcW w:w="2070" w:type="dxa"/>
+            <w:shd w:val="clear" w:color="auto" w:fill="D9D9D9" w:themeFill="background1" w:themeFillShade="D9"/>
+          </w:tcPr>
+          <w:p>
+            <w:pPr>
+              <w:pStyle w:val="List"/>
+              <w:ind w:left="0" w:right="-270" w:firstLine="0"/>
+              <w:jc w:val="both"/>
+              <w:rPr>
+                <w:rStyle w:val="apple-style-span"/>
+                <w:rFonts w:ascii="Book Antiqua" w:eastAsiaTheme="minorEastAsia" w:hAnsi="Book Antiqua" w:cs="Arial"/>
+                <w:b/>
+                <w:sz w:val="24"/>
+                <w:szCs w:val="24"/>
+              </w:rPr>
+            </w:pPr>
+            <w:r>
+              <w:rPr>
+                <w:rStyle w:val="apple-style-span"/>
+                <w:rFonts w:ascii="Book Antiqua" w:eastAsiaTheme="minorEastAsia" w:hAnsi="Book Antiqua" w:cs="Arial"/>
+                <w:b/>
+                <w:sz w:val="24"/>
+                <w:szCs w:val="24"/>
+              </w:rPr>
+              <w:t>Company Name</w:t>
+            </w:r>
+          </w:p>
+        </w:tc>
+        <w:tc>
+          <w:tcPr>
+            <w:tcW w:w="8460" w:type="dxa"/>
+            <w:shd w:val="clear" w:color="auto" w:fill="D9D9D9" w:themeFill="background1" w:themeFillShade="D9"/>
+          </w:tcPr>
+          <w:p>
+            <w:pPr>
+              <w:pStyle w:val="List"/>
+              <w:ind w:left="0" w:right="-270" w:firstLine="0"/>
+              <w:jc w:val="both"/>
+              <w:rPr>
+                <w:rStyle w:val="apple-style-span"/>
+                <w:rFonts w:ascii="Book Antiqua" w:eastAsiaTheme="minorEastAsia" w:hAnsi="Book Antiqua" w:cs="Arial"/>
+                <w:b/>
+                <w:sz w:val="24"/>
+                <w:szCs w:val="24"/>
+              </w:rPr>
+            </w:pPr>
+            <w:r>
+              <w:rPr>
+                <w:rStyle w:val="apple-style-span"/>
+                <w:rFonts w:ascii="Book Antiqua" w:eastAsiaTheme="minorEastAsia" w:hAnsi="Book Antiqua" w:cs="Arial"/>
+                <w:b/>
+                <w:sz w:val="24"/>
+                <w:szCs w:val="24"/>
+              </w:rPr>
+              <w:t xml:space="preserve">Sumtotal Systems Hyderabad </w:t>
+            </w:r>
+            <w:r>
+              <w:rPr>
+                <w:rStyle w:val="apple-style-span"/>
+                <w:rFonts w:ascii="Book Antiqua" w:eastAsiaTheme="minorEastAsia" w:hAnsi="Book Antiqua" w:cs="Arial"/>
+                <w:sz w:val="24"/>
+                <w:szCs w:val="24"/>
+              </w:rPr>
+              <w:t>(</w:t>
+            </w:r>
+            <w:hyperlink r:id="rId15" w:history="1">
+              <w:r>
+                <w:rPr>
+                  <w:rStyle w:val="Hyperlink"/>
+                  <w:sz w:val="24"/>
+                  <w:szCs w:val="24"/>
+                </w:rPr>
+                <w:t>http://www.sumtotalsystems.com/</w:t>
+              </w:r>
+            </w:hyperlink>
+            <w:r>
+              <w:rPr>
+                <w:rStyle w:val="apple-style-span"/>
+                <w:rFonts w:ascii="Book Antiqua" w:eastAsiaTheme="minorEastAsia" w:hAnsi="Book Antiqua" w:cs="Arial"/>
+                <w:sz w:val="24"/>
+                <w:szCs w:val="24"/>
+              </w:rPr>
+              <w:t>)</w:t>
+            </w:r>
+          </w:p>
+        </w:tc>
+      </w:tr>
+      <w:tr>
+        <w:tc>
+          <w:tcPr>
+            <w:tcW w:w="2070" w:type="dxa"/>
+            <w:shd w:val="clear" w:color="auto" w:fill="D9D9D9" w:themeFill="background1" w:themeFillShade="D9"/>
+          </w:tcPr>
+          <w:p>
+            <w:pPr>
+              <w:pStyle w:val="List"/>
+              <w:ind w:left="0" w:right="-270" w:firstLine="0"/>
+              <w:jc w:val="both"/>
+              <w:rPr>
+                <w:rStyle w:val="apple-style-span"/>
+                <w:rFonts w:ascii="Book Antiqua" w:eastAsiaTheme="minorEastAsia" w:hAnsi="Book Antiqua" w:cs="Arial"/>
+                <w:b/>
+                <w:sz w:val="22"/>
+                <w:szCs w:val="22"/>
+              </w:rPr>
+            </w:pPr>
+            <w:r>
+              <w:rPr>
+                <w:rStyle w:val="apple-style-span"/>
+                <w:rFonts w:ascii="Book Antiqua" w:eastAsiaTheme="minorEastAsia" w:hAnsi="Book Antiqua" w:cs="Arial"/>
+                <w:b/>
+                <w:sz w:val="22"/>
+                <w:szCs w:val="22"/>
+              </w:rPr>
+              <w:t>Company Profile</w:t>
+            </w:r>
+          </w:p>
+        </w:tc>
+        <w:tc>
+          <w:tcPr>
+            <w:tcW w:w="8460" w:type="dxa"/>
+            <w:shd w:val="clear" w:color="auto" w:fill="E6E6E6"/>
+          </w:tcPr>
+          <w:p>
+            <w:pPr>
+              <w:pStyle w:val="List"/>
+              <w:ind w:left="0" w:firstLine="0"/>
+              <w:jc w:val="both"/>
+              <w:rPr>
+                <w:rStyle w:val="apple-style-span"/>
+                <w:rFonts w:ascii="Book Antiqua" w:eastAsiaTheme="minorEastAsia" w:hAnsi="Book Antiqua" w:cs="Arial"/>
+                <w:sz w:val="22"/>
+                <w:szCs w:val="22"/>
+              </w:rPr>
+            </w:pPr>
+            <w:r>
+              <w:rPr>
+                <w:rStyle w:val="apple-style-span"/>
+                <w:rFonts w:ascii="Book Antiqua" w:eastAsiaTheme="minorEastAsia" w:hAnsi="Book Antiqua" w:cs="Arial"/>
+                <w:sz w:val="22"/>
+                <w:szCs w:val="22"/>
+              </w:rPr>
+              <w:t xml:space="preserve">SumTotal Systems, Inc. is the leading provider of proven talent development solutions that automate and integrate learning, performance, and compensation to </w:t>
+            </w:r>
+            <w:r>
+              <w:rPr>
+                <w:rStyle w:val="apple-style-span"/>
+                <w:rFonts w:ascii="Book Antiqua" w:eastAsiaTheme="minorEastAsia" w:hAnsi="Book Antiqua" w:cs="Arial"/>
+                <w:sz w:val="22"/>
+                <w:szCs w:val="22"/>
+              </w:rPr>
+              <w:lastRenderedPageBreak/>
+              <w:t xml:space="preserve">drive business results. Sumtotal has more than 18 million users worldwide and 1500 customers including world’s best-known companies and government agencies. </w:t>
+            </w:r>
+          </w:p>
+        </w:tc>
+      </w:tr>
+      <w:tr>
+        <w:tc>
+          <w:tcPr>
+            <w:tcW w:w="2070" w:type="dxa"/>
+            <w:shd w:val="clear" w:color="auto" w:fill="D9D9D9" w:themeFill="background1" w:themeFillShade="D9"/>
+          </w:tcPr>
+          <w:p>
+            <w:pPr>
+              <w:pStyle w:val="List"/>
+              <w:ind w:left="0" w:right="-270" w:firstLine="0"/>
+              <w:jc w:val="both"/>
+              <w:rPr>
+                <w:rStyle w:val="apple-style-span"/>
+                <w:rFonts w:ascii="Book Antiqua" w:eastAsiaTheme="minorEastAsia" w:hAnsi="Book Antiqua" w:cs="Arial"/>
+                <w:b/>
+                <w:sz w:val="22"/>
+                <w:szCs w:val="22"/>
+              </w:rPr>
+            </w:pPr>
+            <w:r>
+              <w:rPr>
+                <w:rStyle w:val="apple-style-span"/>
+                <w:rFonts w:ascii="Book Antiqua" w:eastAsiaTheme="minorEastAsia" w:hAnsi="Book Antiqua" w:cs="Arial"/>
+                <w:b/>
+                <w:sz w:val="22"/>
+                <w:szCs w:val="22"/>
+              </w:rPr>
+              <w:t xml:space="preserve">Role </w:t>
+            </w:r>
+          </w:p>
+        </w:tc>
+        <w:tc>
+          <w:tcPr>
+            <w:tcW w:w="8460" w:type="dxa"/>
+            <w:shd w:val="clear" w:color="auto" w:fill="E6E6E6"/>
+          </w:tcPr>
+          <w:p>
+            <w:pPr>
+              <w:pStyle w:val="List"/>
+              <w:ind w:left="0" w:firstLine="0"/>
+              <w:jc w:val="both"/>
+              <w:rPr>
+                <w:rStyle w:val="apple-style-span"/>
+                <w:rFonts w:ascii="Book Antiqua" w:eastAsiaTheme="minorEastAsia" w:hAnsi="Book Antiqua" w:cs="Arial"/>
+                <w:sz w:val="22"/>
+                <w:szCs w:val="22"/>
+              </w:rPr>
+            </w:pPr>
+            <w:r>
+              <w:rPr>
+                <w:rStyle w:val="apple-style-span"/>
+                <w:rFonts w:ascii="Book Antiqua" w:eastAsiaTheme="minorEastAsia" w:hAnsi="Book Antiqua" w:cs="Arial"/>
+                <w:sz w:val="22"/>
+                <w:szCs w:val="22"/>
+              </w:rPr>
+              <w:t>Software Design Engineer</w:t>
+            </w:r>
+          </w:p>
+        </w:tc>
+      </w:tr>
+      <w:tr>
+        <w:tc>
+          <w:tcPr>
+            <w:tcW w:w="2070" w:type="dxa"/>
+            <w:shd w:val="clear" w:color="auto" w:fill="D9D9D9" w:themeFill="background1" w:themeFillShade="D9"/>
+          </w:tcPr>
+          <w:p>
+            <w:pPr>
+              <w:pStyle w:val="List"/>
+              <w:ind w:left="0" w:right="-270" w:firstLine="0"/>
+              <w:jc w:val="both"/>
+              <w:rPr>
+                <w:rStyle w:val="apple-style-span"/>
+                <w:rFonts w:ascii="Book Antiqua" w:eastAsiaTheme="minorEastAsia" w:hAnsi="Book Antiqua" w:cs="Arial"/>
+                <w:b/>
+                <w:sz w:val="22"/>
+                <w:szCs w:val="22"/>
+              </w:rPr>
+            </w:pPr>
+            <w:r>
+              <w:rPr>
+                <w:rStyle w:val="apple-style-span"/>
+                <w:rFonts w:ascii="Book Antiqua" w:eastAsiaTheme="minorEastAsia" w:hAnsi="Book Antiqua" w:cs="Arial"/>
+                <w:b/>
+                <w:sz w:val="22"/>
+                <w:szCs w:val="22"/>
+              </w:rPr>
+              <w:t>Responsibility</w:t>
+            </w:r>
+          </w:p>
+        </w:tc>
+        <w:tc>
+          <w:tcPr>
+            <w:tcW w:w="8460" w:type="dxa"/>
+            <w:shd w:val="clear" w:color="auto" w:fill="E6E6E6"/>
+          </w:tcPr>
+          <w:p>
+            <w:pPr>
+              <w:pStyle w:val="List"/>
+              <w:ind w:left="0" w:firstLine="0"/>
+              <w:jc w:val="both"/>
+              <w:rPr>
+                <w:rStyle w:val="apple-style-span"/>
+                <w:rFonts w:ascii="Book Antiqua" w:eastAsiaTheme="minorEastAsia" w:hAnsi="Book Antiqua" w:cs="Arial"/>
+                <w:sz w:val="22"/>
+                <w:szCs w:val="22"/>
+              </w:rPr>
+            </w:pPr>
+            <w:r>
+              <w:rPr>
+                <w:rStyle w:val="apple-style-span"/>
+                <w:rFonts w:ascii="Book Antiqua" w:eastAsiaTheme="minorEastAsia" w:hAnsi="Book Antiqua" w:cs="Arial"/>
+                <w:sz w:val="22"/>
+                <w:szCs w:val="22"/>
+              </w:rPr>
+              <w:t>Web development, testing framework development</w:t>
+            </w:r>
+          </w:p>
+        </w:tc>
+      </w:tr>
+      <w:tr>
+        <w:tc>
+          <w:tcPr>
+            <w:tcW w:w="2070" w:type="dxa"/>
+            <w:shd w:val="clear" w:color="auto" w:fill="D9D9D9" w:themeFill="background1" w:themeFillShade="D9"/>
+          </w:tcPr>
+          <w:p>
+            <w:pPr>
+              <w:pStyle w:val="List"/>
+              <w:ind w:left="0" w:right="-270" w:firstLine="0"/>
+              <w:jc w:val="both"/>
+              <w:rPr>
+                <w:rStyle w:val="apple-style-span"/>
+                <w:rFonts w:ascii="Book Antiqua" w:eastAsiaTheme="minorEastAsia" w:hAnsi="Book Antiqua" w:cs="Arial"/>
+                <w:b/>
+                <w:sz w:val="22"/>
+                <w:szCs w:val="22"/>
+              </w:rPr>
+            </w:pPr>
+            <w:r>
+              <w:rPr>
+                <w:rStyle w:val="apple-style-span"/>
+                <w:rFonts w:ascii="Book Antiqua" w:eastAsiaTheme="minorEastAsia" w:hAnsi="Book Antiqua" w:cs="Arial"/>
+                <w:b/>
+                <w:sz w:val="22"/>
+                <w:szCs w:val="22"/>
+              </w:rPr>
+              <w:t>Duration</w:t>
+            </w:r>
+          </w:p>
+        </w:tc>
+        <w:tc>
+          <w:tcPr>
+            <w:tcW w:w="8460" w:type="dxa"/>
+            <w:shd w:val="clear" w:color="auto" w:fill="E6E6E6"/>
+          </w:tcPr>
+          <w:p>
+            <w:pPr>
+              <w:pStyle w:val="List"/>
+              <w:ind w:left="0" w:firstLine="0"/>
+              <w:jc w:val="both"/>
+              <w:rPr>
+                <w:rStyle w:val="apple-style-span"/>
+                <w:rFonts w:ascii="Book Antiqua" w:eastAsiaTheme="minorEastAsia" w:hAnsi="Book Antiqua" w:cs="Arial"/>
+                <w:sz w:val="22"/>
+                <w:szCs w:val="22"/>
+              </w:rPr>
+            </w:pPr>
+            <w:r>
+              <w:rPr>
+                <w:rStyle w:val="apple-style-span"/>
+                <w:rFonts w:ascii="Book Antiqua" w:eastAsiaTheme="minorEastAsia" w:hAnsi="Book Antiqua" w:cs="Arial"/>
+                <w:sz w:val="22"/>
+                <w:szCs w:val="22"/>
+              </w:rPr>
+              <w:t>15/06/2006 to 27/01/2009</w:t>
+            </w:r>
+          </w:p>
+        </w:tc>
+      </w:tr>
+    </w:tbl>
+    <w:p>
+      <w:pPr>
+        <w:pStyle w:val="21"/>
+        <w:numPr>
+          <w:ilvl w:val="0"/>
+          <w:numId w:val="0"/>
+        </w:numPr>
+        <w:ind w:left="426"/>
+      </w:pPr>
+    </w:p>
     <w:sectPr>
-      <w:footerReference w:type="default" r:id="rId9"/>
+      <w:footerReference w:type="default" r:id="rId16"/>
       <w:pgSz w:w="11906" w:h="16838"/>
       <w:pgMar w:top="720" w:right="720" w:bottom="720" w:left="720" w:header="708" w:footer="283" w:gutter="0"/>
       <w:pgBorders w:offsetFrom="page">
@@ -1401,6 +4740,7 @@
         <w:docPartUnique/>
       </w:docPartObj>
     </w:sdtPr>
+    <w:sdtEndPr/>
     <w:sdtContent>
       <w:sdt>
         <w:sdtPr>
@@ -1413,6 +4753,7 @@
             <w:docPartUnique/>
           </w:docPartObj>
         </w:sdtPr>
+        <w:sdtEndPr/>
         <w:sdtContent>
           <w:p>
             <w:pPr>
@@ -1757,6 +5098,58 @@
     </w:lvl>
   </w:abstractNum>
   <w:abstractNum w:abstractNumId="10" w15:restartNumberingAfterBreak="0">
+    <w:nsid w:val="00001547"/>
+    <w:multiLevelType w:val="hybridMultilevel"/>
+    <w:tmpl w:val="DAACAEC8"/>
+    <w:lvl w:ilvl="0" w:tplc="D722D762">
+      <w:start w:val="4"/>
+      <w:numFmt w:val="decimal"/>
+      <w:lvlText w:val="%1)"/>
+      <w:lvlJc w:val="left"/>
+    </w:lvl>
+    <w:lvl w:ilvl="1" w:tplc="65D8A41E">
+      <w:start w:val="1"/>
+      <w:numFmt w:val="bullet"/>
+      <w:lvlText w:val="•"/>
+      <w:lvlJc w:val="left"/>
+    </w:lvl>
+    <w:lvl w:ilvl="2" w:tplc="A8F43EAA">
+      <w:numFmt w:val="decimal"/>
+      <w:lvlText w:val=""/>
+      <w:lvlJc w:val="left"/>
+    </w:lvl>
+    <w:lvl w:ilvl="3" w:tplc="8612DF7A">
+      <w:numFmt w:val="decimal"/>
+      <w:lvlText w:val=""/>
+      <w:lvlJc w:val="left"/>
+    </w:lvl>
+    <w:lvl w:ilvl="4" w:tplc="F8BE11DE">
+      <w:numFmt w:val="decimal"/>
+      <w:lvlText w:val=""/>
+      <w:lvlJc w:val="left"/>
+    </w:lvl>
+    <w:lvl w:ilvl="5" w:tplc="EF228DA0">
+      <w:numFmt w:val="decimal"/>
+      <w:lvlText w:val=""/>
+      <w:lvlJc w:val="left"/>
+    </w:lvl>
+    <w:lvl w:ilvl="6" w:tplc="C9E6208E">
+      <w:numFmt w:val="decimal"/>
+      <w:lvlText w:val=""/>
+      <w:lvlJc w:val="left"/>
+    </w:lvl>
+    <w:lvl w:ilvl="7" w:tplc="517091F4">
+      <w:numFmt w:val="decimal"/>
+      <w:lvlText w:val=""/>
+      <w:lvlJc w:val="left"/>
+    </w:lvl>
+    <w:lvl w:ilvl="8" w:tplc="E7AC78CA">
+      <w:numFmt w:val="decimal"/>
+      <w:lvlText w:val=""/>
+      <w:lvlJc w:val="left"/>
+    </w:lvl>
+  </w:abstractNum>
+  <w:abstractNum w:abstractNumId="11" w15:restartNumberingAfterBreak="0">
     <w:nsid w:val="00004D06"/>
     <w:multiLevelType w:val="hybridMultilevel"/>
     <w:tmpl w:val="2084E8BC"/>
@@ -1807,7 +5200,111 @@
       <w:lvlJc w:val="left"/>
     </w:lvl>
   </w:abstractNum>
-  <w:abstractNum w:abstractNumId="11" w15:restartNumberingAfterBreak="0">
+  <w:abstractNum w:abstractNumId="12" w15:restartNumberingAfterBreak="0">
+    <w:nsid w:val="00004DB7"/>
+    <w:multiLevelType w:val="hybridMultilevel"/>
+    <w:tmpl w:val="F77A8A92"/>
+    <w:lvl w:ilvl="0" w:tplc="6816A1D4">
+      <w:start w:val="1"/>
+      <w:numFmt w:val="decimal"/>
+      <w:lvlText w:val="%1)"/>
+      <w:lvlJc w:val="left"/>
+    </w:lvl>
+    <w:lvl w:ilvl="1" w:tplc="CF0EEA1C">
+      <w:start w:val="1"/>
+      <w:numFmt w:val="bullet"/>
+      <w:lvlText w:val="•"/>
+      <w:lvlJc w:val="left"/>
+    </w:lvl>
+    <w:lvl w:ilvl="2" w:tplc="C26E6A96">
+      <w:numFmt w:val="decimal"/>
+      <w:lvlText w:val=""/>
+      <w:lvlJc w:val="left"/>
+    </w:lvl>
+    <w:lvl w:ilvl="3" w:tplc="5EBEF9E0">
+      <w:numFmt w:val="decimal"/>
+      <w:lvlText w:val=""/>
+      <w:lvlJc w:val="left"/>
+    </w:lvl>
+    <w:lvl w:ilvl="4" w:tplc="C772EF18">
+      <w:numFmt w:val="decimal"/>
+      <w:lvlText w:val=""/>
+      <w:lvlJc w:val="left"/>
+    </w:lvl>
+    <w:lvl w:ilvl="5" w:tplc="EDCE7FEA">
+      <w:numFmt w:val="decimal"/>
+      <w:lvlText w:val=""/>
+      <w:lvlJc w:val="left"/>
+    </w:lvl>
+    <w:lvl w:ilvl="6" w:tplc="AC607524">
+      <w:numFmt w:val="decimal"/>
+      <w:lvlText w:val=""/>
+      <w:lvlJc w:val="left"/>
+    </w:lvl>
+    <w:lvl w:ilvl="7" w:tplc="6D4A16D8">
+      <w:numFmt w:val="decimal"/>
+      <w:lvlText w:val=""/>
+      <w:lvlJc w:val="left"/>
+    </w:lvl>
+    <w:lvl w:ilvl="8" w:tplc="B76AF620">
+      <w:numFmt w:val="decimal"/>
+      <w:lvlText w:val=""/>
+      <w:lvlJc w:val="left"/>
+    </w:lvl>
+  </w:abstractNum>
+  <w:abstractNum w:abstractNumId="13" w15:restartNumberingAfterBreak="0">
+    <w:nsid w:val="000054DE"/>
+    <w:multiLevelType w:val="hybridMultilevel"/>
+    <w:tmpl w:val="5100F03E"/>
+    <w:lvl w:ilvl="0" w:tplc="1B4A37A6">
+      <w:start w:val="12"/>
+      <w:numFmt w:val="decimal"/>
+      <w:lvlText w:val="%1)"/>
+      <w:lvlJc w:val="left"/>
+    </w:lvl>
+    <w:lvl w:ilvl="1" w:tplc="4928FB8C">
+      <w:start w:val="1"/>
+      <w:numFmt w:val="bullet"/>
+      <w:lvlText w:val="•"/>
+      <w:lvlJc w:val="left"/>
+    </w:lvl>
+    <w:lvl w:ilvl="2" w:tplc="C3E0F622">
+      <w:numFmt w:val="decimal"/>
+      <w:lvlText w:val=""/>
+      <w:lvlJc w:val="left"/>
+    </w:lvl>
+    <w:lvl w:ilvl="3" w:tplc="207A5E82">
+      <w:numFmt w:val="decimal"/>
+      <w:lvlText w:val=""/>
+      <w:lvlJc w:val="left"/>
+    </w:lvl>
+    <w:lvl w:ilvl="4" w:tplc="00C848E6">
+      <w:numFmt w:val="decimal"/>
+      <w:lvlText w:val=""/>
+      <w:lvlJc w:val="left"/>
+    </w:lvl>
+    <w:lvl w:ilvl="5" w:tplc="FD704A90">
+      <w:numFmt w:val="decimal"/>
+      <w:lvlText w:val=""/>
+      <w:lvlJc w:val="left"/>
+    </w:lvl>
+    <w:lvl w:ilvl="6" w:tplc="FD4278E2">
+      <w:numFmt w:val="decimal"/>
+      <w:lvlText w:val=""/>
+      <w:lvlJc w:val="left"/>
+    </w:lvl>
+    <w:lvl w:ilvl="7" w:tplc="14C8A0FA">
+      <w:numFmt w:val="decimal"/>
+      <w:lvlText w:val=""/>
+      <w:lvlJc w:val="left"/>
+    </w:lvl>
+    <w:lvl w:ilvl="8" w:tplc="11F402D4">
+      <w:numFmt w:val="decimal"/>
+      <w:lvlText w:val=""/>
+      <w:lvlJc w:val="left"/>
+    </w:lvl>
+  </w:abstractNum>
+  <w:abstractNum w:abstractNumId="14" w15:restartNumberingAfterBreak="0">
     <w:nsid w:val="1E4D3946"/>
     <w:multiLevelType w:val="hybridMultilevel"/>
     <w:tmpl w:val="A3E4F70C"/>
@@ -1896,7 +5393,94 @@
       </w:pPr>
     </w:lvl>
   </w:abstractNum>
-  <w:abstractNum w:abstractNumId="12" w15:restartNumberingAfterBreak="0">
+  <w:abstractNum w:abstractNumId="15" w15:restartNumberingAfterBreak="0">
+    <w:nsid w:val="264F52D5"/>
+    <w:multiLevelType w:val="hybridMultilevel"/>
+    <w:tmpl w:val="1152E9E6"/>
+    <w:lvl w:ilvl="0" w:tplc="C3926328">
+      <w:start w:val="1"/>
+      <w:numFmt w:val="decimal"/>
+      <w:pStyle w:val="21"/>
+      <w:lvlText w:val="%1."/>
+      <w:lvlJc w:val="left"/>
+      <w:pPr>
+        <w:ind w:left="1146" w:hanging="360"/>
+      </w:pPr>
+    </w:lvl>
+    <w:lvl w:ilvl="1" w:tplc="40090019">
+      <w:start w:val="1"/>
+      <w:numFmt w:val="lowerLetter"/>
+      <w:lvlText w:val="%2."/>
+      <w:lvlJc w:val="left"/>
+      <w:pPr>
+        <w:ind w:left="1866" w:hanging="360"/>
+      </w:pPr>
+    </w:lvl>
+    <w:lvl w:ilvl="2" w:tplc="4009001B" w:tentative="1">
+      <w:start w:val="1"/>
+      <w:numFmt w:val="lowerRoman"/>
+      <w:lvlText w:val="%3."/>
+      <w:lvlJc w:val="right"/>
+      <w:pPr>
+        <w:ind w:left="2586" w:hanging="180"/>
+      </w:pPr>
+    </w:lvl>
+    <w:lvl w:ilvl="3" w:tplc="4009000F" w:tentative="1">
+      <w:start w:val="1"/>
+      <w:numFmt w:val="decimal"/>
+      <w:lvlText w:val="%4."/>
+      <w:lvlJc w:val="left"/>
+      <w:pPr>
+        <w:ind w:left="3306" w:hanging="360"/>
+      </w:pPr>
+    </w:lvl>
+    <w:lvl w:ilvl="4" w:tplc="40090019" w:tentative="1">
+      <w:start w:val="1"/>
+      <w:numFmt w:val="lowerLetter"/>
+      <w:lvlText w:val="%5."/>
+      <w:lvlJc w:val="left"/>
+      <w:pPr>
+        <w:ind w:left="4026" w:hanging="360"/>
+      </w:pPr>
+    </w:lvl>
+    <w:lvl w:ilvl="5" w:tplc="4009001B" w:tentative="1">
+      <w:start w:val="1"/>
+      <w:numFmt w:val="lowerRoman"/>
+      <w:lvlText w:val="%6."/>
+      <w:lvlJc w:val="right"/>
+      <w:pPr>
+        <w:ind w:left="4746" w:hanging="180"/>
+      </w:pPr>
+    </w:lvl>
+    <w:lvl w:ilvl="6" w:tplc="4009000F" w:tentative="1">
+      <w:start w:val="1"/>
+      <w:numFmt w:val="decimal"/>
+      <w:lvlText w:val="%7."/>
+      <w:lvlJc w:val="left"/>
+      <w:pPr>
+        <w:ind w:left="5466" w:hanging="360"/>
+      </w:pPr>
+    </w:lvl>
+    <w:lvl w:ilvl="7" w:tplc="40090019" w:tentative="1">
+      <w:start w:val="1"/>
+      <w:numFmt w:val="lowerLetter"/>
+      <w:lvlText w:val="%8."/>
+      <w:lvlJc w:val="left"/>
+      <w:pPr>
+        <w:ind w:left="6186" w:hanging="360"/>
+      </w:pPr>
+    </w:lvl>
+    <w:lvl w:ilvl="8" w:tplc="4009001B" w:tentative="1">
+      <w:start w:val="1"/>
+      <w:numFmt w:val="lowerRoman"/>
+      <w:lvlText w:val="%9."/>
+      <w:lvlJc w:val="right"/>
+      <w:pPr>
+        <w:ind w:left="6906" w:hanging="180"/>
+      </w:pPr>
+    </w:lvl>
+  </w:abstractNum>
+  <w:abstractNum w:abstractNumId="16" w15:restartNumberingAfterBreak="0">
     <w:nsid w:val="2BF63FF3"/>
     <w:multiLevelType w:val="hybridMultilevel"/>
     <w:tmpl w:val="B75CBF8E"/>
@@ -1985,7 +5569,120 @@
       </w:pPr>
     </w:lvl>
   </w:abstractNum>
-  <w:abstractNum w:abstractNumId="13" w15:restartNumberingAfterBreak="0">
+  <w:abstractNum w:abstractNumId="17" w15:restartNumberingAfterBreak="0">
+    <w:nsid w:val="489F506B"/>
+    <w:multiLevelType w:val="hybridMultilevel"/>
+    <w:tmpl w:val="1A64B0A4"/>
+    <w:lvl w:ilvl="0" w:tplc="04090005">
+      <w:start w:val="1"/>
+      <w:numFmt w:val="bullet"/>
+      <w:lvlText w:val=""/>
+      <w:lvlJc w:val="left"/>
+      <w:pPr>
+        <w:ind w:left="720" w:hanging="360"/>
+      </w:pPr>
+      <w:rPr>
+        <w:rFonts w:ascii="Wingdings" w:hAnsi="Wingdings" w:hint="default"/>
+      </w:rPr>
+    </w:lvl>
+    <w:lvl w:ilvl="1" w:tplc="04090003" w:tentative="1">
+      <w:start w:val="1"/>
+      <w:numFmt w:val="bullet"/>
+      <w:lvlText w:val="o"/>
+      <w:lvlJc w:val="left"/>
+      <w:pPr>
+        <w:ind w:left="1440" w:hanging="360"/>
+      </w:pPr>
+      <w:rPr>
+        <w:rFonts w:ascii="Courier New" w:hAnsi="Courier New" w:cs="Courier New" w:hint="default"/>
+      </w:rPr>
+    </w:lvl>
+    <w:lvl w:ilvl="2" w:tplc="04090005" w:tentative="1">
+      <w:start w:val="1"/>
+      <w:numFmt w:val="bullet"/>
+      <w:lvlText w:val=""/>
+      <w:lvlJc w:val="left"/>
+      <w:pPr>
+        <w:ind w:left="2160" w:hanging="360"/>
+      </w:pPr>
+      <w:rPr>
+        <w:rFonts w:ascii="Wingdings" w:hAnsi="Wingdings" w:hint="default"/>
+      </w:rPr>
+    </w:lvl>
+    <w:lvl w:ilvl="3" w:tplc="04090001" w:tentative="1">
+      <w:start w:val="1"/>
+      <w:numFmt w:val="bullet"/>
+      <w:lvlText w:val=""/>
+      <w:lvlJc w:val="left"/>
+      <w:pPr>
+        <w:ind w:left="2880" w:hanging="360"/>
+      </w:pPr>
+      <w:rPr>
+        <w:rFonts w:ascii="Symbol" w:hAnsi="Symbol" w:hint="default"/>
+      </w:rPr>
+    </w:lvl>
+    <w:lvl w:ilvl="4" w:tplc="04090003" w:tentative="1">
+      <w:start w:val="1"/>
+      <w:numFmt w:val="bullet"/>
+      <w:lvlText w:val="o"/>
+      <w:lvlJc w:val="left"/>
+      <w:pPr>
+        <w:ind w:left="3600" w:hanging="360"/>
+      </w:pPr>
+      <w:rPr>
+        <w:rFonts w:ascii="Courier New" w:hAnsi="Courier New" w:cs="Courier New" w:hint="default"/>
+      </w:rPr>
+    </w:lvl>
+    <w:lvl w:ilvl="5" w:tplc="04090005" w:tentative="1">
+      <w:start w:val="1"/>
+      <w:numFmt w:val="bullet"/>
+      <w:lvlText w:val=""/>
+      <w:lvlJc w:val="left"/>
+      <w:pPr>
+        <w:ind w:left="4320" w:hanging="360"/>
+      </w:pPr>
+      <w:rPr>
+        <w:rFonts w:ascii="Wingdings" w:hAnsi="Wingdings" w:hint="default"/>
+      </w:rPr>
+    </w:lvl>
+    <w:lvl w:ilvl="6" w:tplc="04090001" w:tentative="1">
+      <w:start w:val="1"/>
+      <w:numFmt w:val="bullet"/>
+      <w:lvlText w:val=""/>
+      <w:lvlJc w:val="left"/>
+      <w:pPr>
+        <w:ind w:left="5040" w:hanging="360"/>
+      </w:pPr>
+      <w:rPr>
+        <w:rFonts w:ascii="Symbol" w:hAnsi="Symbol" w:hint="default"/>
+      </w:rPr>
+    </w:lvl>
+    <w:lvl w:ilvl="7" w:tplc="04090003" w:tentative="1">
+      <w:start w:val="1"/>
+      <w:numFmt w:val="bullet"/>
+      <w:lvlText w:val="o"/>
+      <w:lvlJc w:val="left"/>
+      <w:pPr>
+        <w:ind w:left="5760" w:hanging="360"/>
+      </w:pPr>
+      <w:rPr>
+        <w:rFonts w:ascii="Courier New" w:hAnsi="Courier New" w:cs="Courier New" w:hint="default"/>
+      </w:rPr>
+    </w:lvl>
+    <w:lvl w:ilvl="8" w:tplc="04090005" w:tentative="1">
+      <w:start w:val="1"/>
+      <w:numFmt w:val="bullet"/>
+      <w:lvlText w:val=""/>
+      <w:lvlJc w:val="left"/>
+      <w:pPr>
+        <w:ind w:left="6480" w:hanging="360"/>
+      </w:pPr>
+      <w:rPr>
+        <w:rFonts w:ascii="Wingdings" w:hAnsi="Wingdings" w:hint="default"/>
+      </w:rPr>
+    </w:lvl>
+  </w:abstractNum>
+  <w:abstractNum w:abstractNumId="18" w15:restartNumberingAfterBreak="0">
     <w:nsid w:val="50366F98"/>
     <w:multiLevelType w:val="hybridMultilevel"/>
     <w:tmpl w:val="780257DC"/>
@@ -2100,7 +5797,7 @@
     </w:lvl>
   </w:abstractNum>
   <w:num w:numId="1">
-    <w:abstractNumId w:val="12"/>
+    <w:abstractNumId w:val="16"/>
   </w:num>
   <w:num w:numId="2">
     <w:abstractNumId w:val="9"/>
@@ -2133,13 +5830,31 @@
     <w:abstractNumId w:val="0"/>
   </w:num>
   <w:num w:numId="12">
+    <w:abstractNumId w:val="14"/>
+  </w:num>
+  <w:num w:numId="13">
     <w:abstractNumId w:val="11"/>
   </w:num>
-  <w:num w:numId="13">
+  <w:num w:numId="14">
+    <w:abstractNumId w:val="18"/>
+  </w:num>
+  <w:num w:numId="15">
+    <w:abstractNumId w:val="15"/>
+  </w:num>
+  <w:num w:numId="16">
+    <w:abstractNumId w:val="12"/>
+  </w:num>
+  <w:num w:numId="17">
     <w:abstractNumId w:val="10"/>
   </w:num>
-  <w:num w:numId="14">
+  <w:num w:numId="18">
     <w:abstractNumId w:val="13"/>
+  </w:num>
+  <w:num w:numId="19">
+    <w:abstractNumId w:val="15"/>
+  </w:num>
+  <w:num w:numId="20">
+    <w:abstractNumId w:val="17"/>
   </w:num>
 </w:numbering>
 </file>
@@ -2209,7 +5924,7 @@
     <w:lsdException w:name="table of authorities" w:semiHidden="1" w:unhideWhenUsed="1"/>
     <w:lsdException w:name="macro" w:semiHidden="1" w:unhideWhenUsed="1"/>
     <w:lsdException w:name="toa heading" w:semiHidden="1" w:unhideWhenUsed="1"/>
-    <w:lsdException w:name="List" w:semiHidden="1" w:unhideWhenUsed="1"/>
+    <w:lsdException w:name="List" w:semiHidden="1" w:uiPriority="0" w:unhideWhenUsed="1"/>
     <w:lsdException w:name="List Bullet" w:semiHidden="1" w:unhideWhenUsed="1"/>
     <w:lsdException w:name="List Number" w:semiHidden="1" w:unhideWhenUsed="1"/>
     <w:lsdException w:name="List 2" w:semiHidden="1" w:unhideWhenUsed="1"/>
@@ -2795,6 +6510,54 @@
       <w:contextualSpacing/>
     </w:pPr>
   </w:style>
+  <w:style w:type="paragraph" w:customStyle="1" w:styleId="21">
+    <w:name w:val="2.1"/>
+    <w:basedOn w:val="BodyTextIndent2"/>
+    <w:link w:val="21Char"/>
+    <w:qFormat/>
+    <w:rsid w:val="00736822"/>
+    <w:pPr>
+      <w:numPr>
+        <w:numId w:val="15"/>
+      </w:numPr>
+      <w:spacing w:line="276" w:lineRule="auto"/>
+    </w:pPr>
+    <w:rPr>
+      <w:rFonts w:ascii="Arial" w:eastAsia="Arial" w:hAnsi="Arial" w:cs="Arial"/>
+      <w:b/>
+      <w:bCs/>
+      <w:u w:val="single"/>
+    </w:rPr>
+  </w:style>
+  <w:style w:type="paragraph" w:styleId="List">
+    <w:name w:val="List"/>
+    <w:basedOn w:val="Normal"/>
+    <w:rsid w:val="0092366F"/>
+    <w:pPr>
+      <w:spacing w:after="0" w:line="240" w:lineRule="auto"/>
+      <w:ind w:left="360" w:hanging="360"/>
+    </w:pPr>
+    <w:rPr>
+      <w:rFonts w:ascii="Times New Roman" w:eastAsia="Times New Roman" w:hAnsi="Times New Roman" w:cs="Times New Roman"/>
+      <w:sz w:val="20"/>
+      <w:szCs w:val="20"/>
+    </w:rPr>
+  </w:style>
+  <w:style w:type="character" w:customStyle="1" w:styleId="21Char">
+    <w:name w:val="2.1 Char"/>
+    <w:basedOn w:val="BodyTextIndent2Char"/>
+    <w:link w:val="21"/>
+    <w:rsid w:val="00736822"/>
+    <w:rPr>
+      <w:rFonts w:ascii="Arial" w:eastAsia="Arial" w:hAnsi="Arial" w:cs="Arial"/>
+      <w:b/>
+      <w:bCs/>
+      <w:sz w:val="20"/>
+      <w:szCs w:val="20"/>
+      <w:u w:val="single"/>
+      <w:lang w:val="en-US"/>
+    </w:rPr>
+  </w:style>
 </w:styles>
 </file>
 
@@ -3098,7 +6861,7 @@
 </file>
 
 <file path=customXml/itemProps1.xml><?xml version="1.0" encoding="utf-8"?>
-<ds:datastoreItem xmlns:ds="http://schemas.openxmlformats.org/officeDocument/2006/customXml" ds:itemID="{CEB7863F-5C6B-49D7-B85A-4D82AD84C1F0}">
+<ds:datastoreItem xmlns:ds="http://schemas.openxmlformats.org/officeDocument/2006/customXml" ds:itemID="{E2C525DB-EB6B-4D87-B890-EF3BF5238F07}">
   <ds:schemaRefs>
     <ds:schemaRef ds:uri="http://schemas.openxmlformats.org/officeDocument/2006/bibliography"/>
   </ds:schemaRefs>

--- a/ImpResumes/Satya_EngineeringManager.docx
+++ b/ImpResumes/Satya_EngineeringManager.docx
@@ -1595,7 +1595,34 @@
           <w:sz w:val="20"/>
           <w:szCs w:val="20"/>
         </w:rPr>
-        <w:t>Repository: BitBucket, gitHub.</w:t>
+        <w:t xml:space="preserve">Repository: </w:t>
+      </w:r>
+      <w:proofErr w:type="spellStart"/>
+      <w:r>
+        <w:rPr>
+          <w:rFonts w:ascii="Arial" w:eastAsia="Arial" w:hAnsi="Arial" w:cs="Arial"/>
+          <w:sz w:val="20"/>
+          <w:szCs w:val="20"/>
+        </w:rPr>
+        <w:t>BitBucket</w:t>
+      </w:r>
+      <w:proofErr w:type="spellEnd"/>
+      <w:r>
+        <w:rPr>
+          <w:rFonts w:ascii="Arial" w:eastAsia="Arial" w:hAnsi="Arial" w:cs="Arial"/>
+          <w:sz w:val="20"/>
+          <w:szCs w:val="20"/>
+        </w:rPr>
+        <w:t xml:space="preserve">, </w:t>
+      </w:r>
+      <w:proofErr w:type="spellStart"/>
+      <w:r>
+        <w:rPr>
+          <w:rFonts w:ascii="Arial" w:eastAsia="Arial" w:hAnsi="Arial" w:cs="Arial"/>
+          <w:sz w:val="20"/>
+          <w:szCs w:val="20"/>
+        </w:rPr>
+        <w:t>gitHub.</w:t>
       </w:r>
       <w:r>
         <w:rPr>
@@ -1605,8 +1632,7 @@
         </w:rPr>
         <w:t>SVN</w:t>
       </w:r>
-      <w:bookmarkStart w:id="1" w:name="_GoBack"/>
-      <w:bookmarkEnd w:id="1"/>
+      <w:proofErr w:type="spellEnd"/>
     </w:p>
     <w:p>
       <w:pPr>
@@ -1749,7 +1775,25 @@
           <w:sz w:val="20"/>
           <w:szCs w:val="20"/>
         </w:rPr>
-        <w:t>Project Management: Asana, BitBucket, JIRA.</w:t>
+        <w:t xml:space="preserve">Project Management: Asana, </w:t>
+      </w:r>
+      <w:proofErr w:type="spellStart"/>
+      <w:r>
+        <w:rPr>
+          <w:rFonts w:ascii="Arial" w:eastAsia="Arial" w:hAnsi="Arial" w:cs="Arial"/>
+          <w:sz w:val="20"/>
+          <w:szCs w:val="20"/>
+        </w:rPr>
+        <w:t>BitBucket</w:t>
+      </w:r>
+      <w:proofErr w:type="spellEnd"/>
+      <w:r>
+        <w:rPr>
+          <w:rFonts w:ascii="Arial" w:eastAsia="Arial" w:hAnsi="Arial" w:cs="Arial"/>
+          <w:sz w:val="20"/>
+          <w:szCs w:val="20"/>
+        </w:rPr>
+        <w:t>, JIRA.</w:t>
       </w:r>
     </w:p>
     <w:p>
@@ -2091,7 +2135,25 @@
           <w:sz w:val="20"/>
           <w:szCs w:val="20"/>
         </w:rPr>
-        <w:t>Logic: Data Structures, Algorithms, Memory Management, Multi-threading, Concurrency and Synchronisation.</w:t>
+        <w:t xml:space="preserve">Logic: Data Structures, Algorithms, Memory Management, Multi-threading, Concurrency and </w:t>
+      </w:r>
+      <w:proofErr w:type="spellStart"/>
+      <w:r>
+        <w:rPr>
+          <w:rFonts w:ascii="Arial" w:eastAsia="Arial" w:hAnsi="Arial" w:cs="Arial"/>
+          <w:sz w:val="20"/>
+          <w:szCs w:val="20"/>
+        </w:rPr>
+        <w:t>Synchronisation</w:t>
+      </w:r>
+      <w:proofErr w:type="spellEnd"/>
+      <w:r>
+        <w:rPr>
+          <w:rFonts w:ascii="Arial" w:eastAsia="Arial" w:hAnsi="Arial" w:cs="Arial"/>
+          <w:sz w:val="20"/>
+          <w:szCs w:val="20"/>
+        </w:rPr>
+        <w:t>.</w:t>
       </w:r>
     </w:p>
     <w:p>
@@ -2127,7 +2189,25 @@
           <w:sz w:val="20"/>
           <w:szCs w:val="20"/>
         </w:rPr>
-        <w:t>Language: Java, Spring Frameworks (Boot, Data, Cloud, Security), C, Python, JavaSCript, TypeScript, Shell Script, Objective-C, Swift, Perl, and PHP.</w:t>
+        <w:t xml:space="preserve">Language: Java, Spring Frameworks (Boot, Data, Cloud, Security), C, Python, </w:t>
+      </w:r>
+      <w:proofErr w:type="spellStart"/>
+      <w:r>
+        <w:rPr>
+          <w:rFonts w:ascii="Arial" w:eastAsia="Arial" w:hAnsi="Arial" w:cs="Arial"/>
+          <w:sz w:val="20"/>
+          <w:szCs w:val="20"/>
+        </w:rPr>
+        <w:t>JavaSCript</w:t>
+      </w:r>
+      <w:proofErr w:type="spellEnd"/>
+      <w:r>
+        <w:rPr>
+          <w:rFonts w:ascii="Arial" w:eastAsia="Arial" w:hAnsi="Arial" w:cs="Arial"/>
+          <w:sz w:val="20"/>
+          <w:szCs w:val="20"/>
+        </w:rPr>
+        <w:t>, TypeScript, Shell Script, Objective-C, Swift, Perl, and PHP.</w:t>
       </w:r>
     </w:p>
     <w:p>
@@ -2230,8 +2310,8 @@
           <w:szCs w:val="20"/>
         </w:rPr>
       </w:pPr>
-      <w:bookmarkStart w:id="2" w:name="page3"/>
-      <w:bookmarkEnd w:id="2"/>
+      <w:bookmarkStart w:id="1" w:name="page3"/>
+      <w:bookmarkEnd w:id="1"/>
       <w:r>
         <w:rPr>
           <w:rFonts w:ascii="Arial" w:eastAsia="Arial" w:hAnsi="Arial" w:cs="Arial"/>
@@ -2318,505 +2398,821 @@
         </w:rPr>
       </w:pPr>
     </w:p>
-    <w:tbl>
-      <w:tblPr>
-        <w:tblW w:w="10530" w:type="dxa"/>
-        <w:tblInd w:w="108" w:type="dxa"/>
-        <w:tblBorders>
-          <w:top w:val="single" w:sz="4" w:space="0" w:color="auto"/>
-          <w:left w:val="single" w:sz="4" w:space="0" w:color="auto"/>
-          <w:bottom w:val="single" w:sz="4" w:space="0" w:color="auto"/>
-          <w:right w:val="single" w:sz="4" w:space="0" w:color="auto"/>
-          <w:insideH w:val="single" w:sz="4" w:space="0" w:color="auto"/>
-          <w:insideV w:val="single" w:sz="4" w:space="0" w:color="auto"/>
-        </w:tblBorders>
-        <w:tblLook w:val="04A0" w:firstRow="1" w:lastRow="0" w:firstColumn="1" w:lastColumn="0" w:noHBand="0" w:noVBand="1"/>
-      </w:tblPr>
-      <w:tblGrid>
-        <w:gridCol w:w="2070"/>
-        <w:gridCol w:w="8460"/>
-      </w:tblGrid>
-      <w:tr>
-        <w:tc>
-          <w:tcPr>
-            <w:tcW w:w="2070" w:type="dxa"/>
-            <w:shd w:val="clear" w:color="auto" w:fill="D9D9D9" w:themeFill="background1" w:themeFillShade="D9"/>
-          </w:tcPr>
-          <w:p>
-            <w:pPr>
-              <w:pStyle w:val="List"/>
-              <w:ind w:left="0" w:right="-270" w:firstLine="0"/>
-              <w:jc w:val="both"/>
-              <w:rPr>
-                <w:rStyle w:val="apple-style-span"/>
-                <w:rFonts w:ascii="Book Antiqua" w:eastAsiaTheme="minorEastAsia" w:hAnsi="Book Antiqua" w:cs="Arial"/>
-                <w:b/>
-                <w:sz w:val="24"/>
-                <w:szCs w:val="24"/>
-              </w:rPr>
-            </w:pPr>
-            <w:r>
-              <w:rPr>
-                <w:rStyle w:val="apple-style-span"/>
-                <w:rFonts w:ascii="Book Antiqua" w:eastAsiaTheme="minorEastAsia" w:hAnsi="Book Antiqua" w:cs="Arial"/>
-                <w:b/>
-                <w:sz w:val="24"/>
-                <w:szCs w:val="24"/>
-              </w:rPr>
-              <w:t>Company Name</w:t>
-            </w:r>
-          </w:p>
-        </w:tc>
-        <w:tc>
-          <w:tcPr>
-            <w:tcW w:w="8460" w:type="dxa"/>
-            <w:shd w:val="clear" w:color="auto" w:fill="D9D9D9" w:themeFill="background1" w:themeFillShade="D9"/>
-          </w:tcPr>
-          <w:p>
-            <w:pPr>
-              <w:pStyle w:val="List"/>
-              <w:ind w:left="0" w:right="-270" w:firstLine="0"/>
-              <w:jc w:val="both"/>
-              <w:rPr>
-                <w:rStyle w:val="apple-style-span"/>
-                <w:rFonts w:ascii="Book Antiqua" w:eastAsiaTheme="minorEastAsia" w:hAnsi="Book Antiqua" w:cs="Arial"/>
-                <w:b/>
-                <w:sz w:val="24"/>
-                <w:szCs w:val="24"/>
-              </w:rPr>
-            </w:pPr>
-            <w:r>
-              <w:rPr>
-                <w:rStyle w:val="apple-style-span"/>
-                <w:rFonts w:ascii="Book Antiqua" w:eastAsiaTheme="minorEastAsia" w:hAnsi="Book Antiqua" w:cs="Arial"/>
-                <w:b/>
-                <w:sz w:val="24"/>
-                <w:szCs w:val="24"/>
-              </w:rPr>
-              <w:t xml:space="preserve">Digital Minds Software Solutions </w:t>
-            </w:r>
-            <w:r>
-              <w:rPr>
-                <w:rStyle w:val="apple-style-span"/>
-                <w:rFonts w:ascii="Book Antiqua" w:eastAsiaTheme="minorEastAsia" w:hAnsi="Book Antiqua" w:cs="Arial"/>
-                <w:sz w:val="24"/>
-                <w:szCs w:val="24"/>
-              </w:rPr>
-              <w:t>(</w:t>
-            </w:r>
-            <w:hyperlink r:id="rId10" w:history="1">
-              <w:r>
-                <w:rPr>
-                  <w:rStyle w:val="Hyperlink"/>
-                  <w:sz w:val="22"/>
-                  <w:szCs w:val="22"/>
-                </w:rPr>
-                <w:t>http://www.dmss.co.in/</w:t>
-              </w:r>
-              <w:r>
-                <w:rPr>
-                  <w:rStyle w:val="Hyperlink"/>
-                  <w:rFonts w:ascii="Book Antiqua" w:hAnsi="Book Antiqua" w:cs="Arial"/>
-                  <w:sz w:val="24"/>
-                  <w:szCs w:val="24"/>
-                </w:rPr>
-                <w:t>)</w:t>
-              </w:r>
-            </w:hyperlink>
-          </w:p>
-        </w:tc>
-      </w:tr>
-      <w:tr>
-        <w:tc>
-          <w:tcPr>
-            <w:tcW w:w="2070" w:type="dxa"/>
-            <w:shd w:val="clear" w:color="auto" w:fill="D9D9D9" w:themeFill="background1" w:themeFillShade="D9"/>
-          </w:tcPr>
-          <w:p>
-            <w:pPr>
-              <w:pStyle w:val="List"/>
-              <w:ind w:left="0" w:right="-270" w:firstLine="0"/>
-              <w:jc w:val="both"/>
-              <w:rPr>
-                <w:rStyle w:val="apple-style-span"/>
-                <w:rFonts w:ascii="Book Antiqua" w:eastAsiaTheme="minorEastAsia" w:hAnsi="Book Antiqua" w:cs="Arial"/>
-                <w:b/>
-                <w:sz w:val="22"/>
-                <w:szCs w:val="22"/>
-              </w:rPr>
-            </w:pPr>
-            <w:r>
-              <w:rPr>
-                <w:rStyle w:val="apple-style-span"/>
-                <w:rFonts w:ascii="Book Antiqua" w:eastAsiaTheme="minorEastAsia" w:hAnsi="Book Antiqua" w:cs="Arial"/>
-                <w:b/>
-                <w:sz w:val="22"/>
-                <w:szCs w:val="22"/>
-              </w:rPr>
-              <w:t>Company Profile</w:t>
-            </w:r>
-          </w:p>
-        </w:tc>
-        <w:tc>
-          <w:tcPr>
-            <w:tcW w:w="8460" w:type="dxa"/>
-            <w:shd w:val="clear" w:color="auto" w:fill="E6E6E6"/>
-          </w:tcPr>
-          <w:p>
-            <w:pPr>
-              <w:pStyle w:val="List"/>
-              <w:ind w:left="0" w:firstLine="0"/>
-              <w:jc w:val="both"/>
-              <w:rPr>
-                <w:rStyle w:val="apple-style-span"/>
-                <w:rFonts w:ascii="Book Antiqua" w:eastAsiaTheme="minorEastAsia" w:hAnsi="Book Antiqua" w:cs="Arial"/>
-                <w:sz w:val="22"/>
-                <w:szCs w:val="22"/>
-              </w:rPr>
-            </w:pPr>
-            <w:r>
-              <w:rPr>
-                <w:rFonts w:ascii="Book Antiqua" w:hAnsi="Book Antiqua" w:cs="Arial"/>
-                <w:sz w:val="22"/>
-                <w:szCs w:val="22"/>
-              </w:rPr>
-              <w:t xml:space="preserve">Digital Minds </w:t>
-            </w:r>
-            <w:r>
-              <w:rPr>
-                <w:rFonts w:ascii="Book Antiqua" w:hAnsi="Book Antiqua" w:cs="Arial"/>
-                <w:sz w:val="22"/>
-                <w:szCs w:val="22"/>
-              </w:rPr>
-              <w:t xml:space="preserve">is part of Burbank group of companies and </w:t>
-            </w:r>
-            <w:r>
-              <w:rPr>
-                <w:rFonts w:ascii="Book Antiqua" w:hAnsi="Book Antiqua" w:cs="Arial"/>
-                <w:sz w:val="22"/>
-                <w:szCs w:val="22"/>
-              </w:rPr>
-              <w:t>offers software design and development,</w:t>
-            </w:r>
-            <w:r>
-              <w:rPr>
-                <w:rFonts w:ascii="Book Antiqua" w:hAnsi="Book Antiqua" w:cs="Arial"/>
-                <w:sz w:val="22"/>
-                <w:szCs w:val="22"/>
-              </w:rPr>
-              <w:t xml:space="preserve"> Mobility,</w:t>
-            </w:r>
-            <w:r>
-              <w:rPr>
-                <w:rFonts w:ascii="Book Antiqua" w:hAnsi="Book Antiqua" w:cs="Arial"/>
-                <w:sz w:val="22"/>
-                <w:szCs w:val="22"/>
-              </w:rPr>
-              <w:t xml:space="preserve"> architecture visualization, drafting and </w:t>
-            </w:r>
-            <w:r>
-              <w:rPr>
-                <w:rFonts w:ascii="Book Antiqua" w:hAnsi="Book Antiqua" w:cs="Arial"/>
-                <w:sz w:val="22"/>
-                <w:szCs w:val="22"/>
-              </w:rPr>
-              <w:t>IT</w:t>
-            </w:r>
-            <w:r>
-              <w:rPr>
-                <w:rFonts w:ascii="Book Antiqua" w:hAnsi="Book Antiqua" w:cs="Arial"/>
-                <w:sz w:val="22"/>
-                <w:szCs w:val="22"/>
-              </w:rPr>
-              <w:t xml:space="preserve"> enabled services.</w:t>
-            </w:r>
-          </w:p>
-        </w:tc>
-      </w:tr>
-      <w:tr>
-        <w:tc>
-          <w:tcPr>
-            <w:tcW w:w="2070" w:type="dxa"/>
-            <w:shd w:val="clear" w:color="auto" w:fill="D9D9D9" w:themeFill="background1" w:themeFillShade="D9"/>
-          </w:tcPr>
-          <w:p>
-            <w:pPr>
-              <w:pStyle w:val="List"/>
-              <w:ind w:left="0" w:right="-270" w:firstLine="0"/>
-              <w:jc w:val="both"/>
-              <w:rPr>
-                <w:rStyle w:val="apple-style-span"/>
-                <w:rFonts w:ascii="Book Antiqua" w:eastAsiaTheme="minorEastAsia" w:hAnsi="Book Antiqua" w:cs="Arial"/>
-                <w:b/>
-                <w:sz w:val="22"/>
-                <w:szCs w:val="22"/>
-              </w:rPr>
-            </w:pPr>
-            <w:r>
-              <w:rPr>
-                <w:rStyle w:val="apple-style-span"/>
-                <w:rFonts w:ascii="Book Antiqua" w:eastAsiaTheme="minorEastAsia" w:hAnsi="Book Antiqua" w:cs="Arial"/>
-                <w:b/>
-                <w:sz w:val="22"/>
-                <w:szCs w:val="22"/>
-              </w:rPr>
-              <w:t xml:space="preserve">Role </w:t>
-            </w:r>
-          </w:p>
-        </w:tc>
-        <w:tc>
-          <w:tcPr>
-            <w:tcW w:w="8460" w:type="dxa"/>
-            <w:shd w:val="clear" w:color="auto" w:fill="E6E6E6"/>
-          </w:tcPr>
-          <w:p>
-            <w:pPr>
-              <w:pStyle w:val="List"/>
-              <w:ind w:left="0" w:firstLine="0"/>
-              <w:jc w:val="both"/>
-              <w:rPr>
-                <w:rStyle w:val="apple-style-span"/>
-                <w:rFonts w:ascii="Book Antiqua" w:eastAsiaTheme="minorEastAsia" w:hAnsi="Book Antiqua" w:cs="Arial"/>
-                <w:sz w:val="22"/>
-                <w:szCs w:val="22"/>
-              </w:rPr>
-            </w:pPr>
-            <w:r>
-              <w:rPr>
-                <w:rStyle w:val="apple-style-span"/>
-                <w:rFonts w:ascii="Book Antiqua" w:eastAsiaTheme="minorEastAsia" w:hAnsi="Book Antiqua" w:cs="Arial"/>
-                <w:sz w:val="22"/>
-                <w:szCs w:val="22"/>
-              </w:rPr>
-              <w:t>Technical Project Manager - Mobile Apps</w:t>
-            </w:r>
-          </w:p>
-        </w:tc>
-      </w:tr>
-      <w:tr>
-        <w:tc>
-          <w:tcPr>
-            <w:tcW w:w="2070" w:type="dxa"/>
-            <w:shd w:val="clear" w:color="auto" w:fill="D9D9D9" w:themeFill="background1" w:themeFillShade="D9"/>
-          </w:tcPr>
-          <w:p>
-            <w:pPr>
-              <w:pStyle w:val="List"/>
-              <w:ind w:left="0" w:right="-270" w:firstLine="0"/>
-              <w:jc w:val="both"/>
-              <w:rPr>
-                <w:rStyle w:val="apple-style-span"/>
-                <w:rFonts w:ascii="Book Antiqua" w:eastAsiaTheme="minorEastAsia" w:hAnsi="Book Antiqua" w:cs="Arial"/>
-                <w:b/>
-                <w:sz w:val="22"/>
-                <w:szCs w:val="22"/>
-              </w:rPr>
-            </w:pPr>
-            <w:r>
-              <w:rPr>
-                <w:rStyle w:val="apple-style-span"/>
-                <w:rFonts w:ascii="Book Antiqua" w:eastAsiaTheme="minorEastAsia" w:hAnsi="Book Antiqua" w:cs="Arial"/>
-                <w:b/>
-                <w:sz w:val="22"/>
-                <w:szCs w:val="22"/>
-              </w:rPr>
-              <w:t>Responsibility</w:t>
-            </w:r>
-          </w:p>
-        </w:tc>
-        <w:tc>
-          <w:tcPr>
-            <w:tcW w:w="8460" w:type="dxa"/>
-            <w:shd w:val="clear" w:color="auto" w:fill="E6E6E6"/>
-          </w:tcPr>
-          <w:p>
-            <w:pPr>
-              <w:pStyle w:val="List"/>
-              <w:ind w:left="0" w:firstLine="0"/>
-              <w:jc w:val="both"/>
-              <w:rPr>
-                <w:rStyle w:val="apple-style-span"/>
-                <w:rFonts w:ascii="Book Antiqua" w:eastAsiaTheme="minorEastAsia" w:hAnsi="Book Antiqua" w:cs="Arial"/>
-                <w:sz w:val="22"/>
-                <w:szCs w:val="22"/>
-              </w:rPr>
-            </w:pPr>
-            <w:r>
-              <w:rPr>
-                <w:rStyle w:val="apple-style-span"/>
-                <w:rFonts w:ascii="Book Antiqua" w:eastAsiaTheme="minorEastAsia" w:hAnsi="Book Antiqua" w:cs="Arial"/>
-                <w:sz w:val="22"/>
-                <w:szCs w:val="22"/>
-              </w:rPr>
-              <w:t xml:space="preserve">Mobile product design and development, Setup and manage mobility team </w:t>
-            </w:r>
-          </w:p>
-        </w:tc>
-      </w:tr>
-      <w:tr>
-        <w:tc>
-          <w:tcPr>
-            <w:tcW w:w="2070" w:type="dxa"/>
-            <w:shd w:val="clear" w:color="auto" w:fill="D9D9D9" w:themeFill="background1" w:themeFillShade="D9"/>
-          </w:tcPr>
-          <w:p>
-            <w:pPr>
-              <w:pStyle w:val="List"/>
-              <w:ind w:left="0" w:right="-270" w:firstLine="0"/>
-              <w:jc w:val="both"/>
-              <w:rPr>
-                <w:rStyle w:val="apple-style-span"/>
-                <w:rFonts w:ascii="Book Antiqua" w:eastAsiaTheme="minorEastAsia" w:hAnsi="Book Antiqua" w:cs="Arial"/>
-                <w:b/>
-                <w:sz w:val="22"/>
-                <w:szCs w:val="22"/>
-              </w:rPr>
-            </w:pPr>
-            <w:r>
-              <w:rPr>
-                <w:rStyle w:val="apple-style-span"/>
-                <w:rFonts w:ascii="Book Antiqua" w:eastAsiaTheme="minorEastAsia" w:hAnsi="Book Antiqua" w:cs="Arial"/>
-                <w:b/>
-                <w:sz w:val="22"/>
-                <w:szCs w:val="22"/>
-              </w:rPr>
-              <w:t>Duration</w:t>
-            </w:r>
-          </w:p>
-        </w:tc>
-        <w:tc>
-          <w:tcPr>
-            <w:tcW w:w="8460" w:type="dxa"/>
-            <w:shd w:val="clear" w:color="auto" w:fill="E6E6E6"/>
-          </w:tcPr>
-          <w:p>
-            <w:pPr>
-              <w:pStyle w:val="List"/>
-              <w:ind w:left="0" w:firstLine="0"/>
-              <w:jc w:val="both"/>
-              <w:rPr>
-                <w:rStyle w:val="apple-style-span"/>
-                <w:rFonts w:ascii="Book Antiqua" w:eastAsiaTheme="minorEastAsia" w:hAnsi="Book Antiqua" w:cs="Arial"/>
-                <w:sz w:val="22"/>
-                <w:szCs w:val="22"/>
-              </w:rPr>
-            </w:pPr>
-            <w:r>
-              <w:rPr>
-                <w:rStyle w:val="apple-style-span"/>
-                <w:rFonts w:ascii="Book Antiqua" w:eastAsiaTheme="minorEastAsia" w:hAnsi="Book Antiqua" w:cs="Arial"/>
-                <w:sz w:val="22"/>
-                <w:szCs w:val="22"/>
-              </w:rPr>
-              <w:t>09/02/2016</w:t>
-            </w:r>
-            <w:r>
-              <w:rPr>
-                <w:rStyle w:val="apple-style-span"/>
-                <w:rFonts w:ascii="Book Antiqua" w:eastAsiaTheme="minorEastAsia" w:hAnsi="Book Antiqua" w:cs="Arial"/>
-                <w:sz w:val="22"/>
-                <w:szCs w:val="22"/>
-              </w:rPr>
-              <w:t xml:space="preserve"> to </w:t>
-            </w:r>
-            <w:r>
-              <w:rPr>
-                <w:rStyle w:val="apple-style-span"/>
-                <w:rFonts w:ascii="Book Antiqua" w:eastAsiaTheme="minorEastAsia" w:hAnsi="Book Antiqua" w:cs="Arial"/>
-                <w:sz w:val="22"/>
-                <w:szCs w:val="22"/>
-              </w:rPr>
-              <w:t>Till Date</w:t>
-            </w:r>
-          </w:p>
-        </w:tc>
-      </w:tr>
-      <w:tr>
-        <w:tc>
-          <w:tcPr>
-            <w:tcW w:w="2070" w:type="dxa"/>
-            <w:shd w:val="clear" w:color="auto" w:fill="D9D9D9" w:themeFill="background1" w:themeFillShade="D9"/>
-          </w:tcPr>
-          <w:p>
-            <w:pPr>
-              <w:pStyle w:val="List"/>
-              <w:ind w:left="0" w:right="-270" w:firstLine="0"/>
-              <w:jc w:val="both"/>
-              <w:rPr>
-                <w:rStyle w:val="apple-style-span"/>
-                <w:rFonts w:ascii="Book Antiqua" w:eastAsiaTheme="minorEastAsia" w:hAnsi="Book Antiqua" w:cs="Arial"/>
-                <w:b/>
-                <w:sz w:val="22"/>
-                <w:szCs w:val="22"/>
-              </w:rPr>
-            </w:pPr>
-            <w:r>
-              <w:rPr>
-                <w:rStyle w:val="apple-style-span"/>
-                <w:rFonts w:ascii="Book Antiqua" w:eastAsiaTheme="minorEastAsia" w:hAnsi="Book Antiqua" w:cs="Arial"/>
-                <w:b/>
-                <w:sz w:val="22"/>
-                <w:szCs w:val="22"/>
-              </w:rPr>
-              <w:t>Client</w:t>
-            </w:r>
-          </w:p>
-        </w:tc>
-        <w:tc>
-          <w:tcPr>
-            <w:tcW w:w="8460" w:type="dxa"/>
-            <w:shd w:val="clear" w:color="auto" w:fill="E6E6E6"/>
-          </w:tcPr>
-          <w:p>
-            <w:pPr>
-              <w:pStyle w:val="List"/>
-              <w:ind w:left="0" w:firstLine="0"/>
-              <w:jc w:val="both"/>
-              <w:rPr>
-                <w:rStyle w:val="apple-style-span"/>
-                <w:rFonts w:ascii="Book Antiqua" w:eastAsiaTheme="minorEastAsia" w:hAnsi="Book Antiqua" w:cs="Arial"/>
-                <w:sz w:val="22"/>
-                <w:szCs w:val="22"/>
-              </w:rPr>
-            </w:pPr>
-            <w:r>
-              <w:rPr>
-                <w:rStyle w:val="apple-style-span"/>
-                <w:rFonts w:ascii="Book Antiqua" w:eastAsiaTheme="minorEastAsia" w:hAnsi="Book Antiqua" w:cs="Arial"/>
-                <w:sz w:val="22"/>
-                <w:szCs w:val="22"/>
-              </w:rPr>
-              <w:t xml:space="preserve">Burbank group of companies ( </w:t>
-            </w:r>
-            <w:hyperlink r:id="rId11" w:history="1">
-              <w:r>
-                <w:rPr>
-                  <w:rStyle w:val="Hyperlink"/>
-                  <w:sz w:val="22"/>
-                  <w:szCs w:val="22"/>
-                </w:rPr>
-                <w:t>http://www.burbankgroup.com.au/</w:t>
-              </w:r>
-            </w:hyperlink>
-            <w:r>
-              <w:rPr>
-                <w:rStyle w:val="Hyperlink"/>
-              </w:rPr>
-              <w:t xml:space="preserve"> </w:t>
-            </w:r>
-            <w:r>
-              <w:rPr>
-                <w:rStyle w:val="apple-style-span"/>
-                <w:rFonts w:ascii="Book Antiqua" w:eastAsiaTheme="minorEastAsia" w:hAnsi="Book Antiqua" w:cs="Arial"/>
-                <w:sz w:val="22"/>
-                <w:szCs w:val="22"/>
-              </w:rPr>
-              <w:t>)</w:t>
-            </w:r>
-          </w:p>
-        </w:tc>
-      </w:tr>
-    </w:tbl>
+    <w:p>
+      <w:pPr>
+        <w:spacing w:after="0"/>
+        <w:rPr>
+          <w:sz w:val="20"/>
+          <w:szCs w:val="20"/>
+        </w:rPr>
+      </w:pPr>
+      <w:r>
+        <w:rPr>
+          <w:rFonts w:ascii="Arial" w:eastAsia="Arial" w:hAnsi="Arial"/>
+          <w:b/>
+          <w:sz w:val="20"/>
+          <w:szCs w:val="20"/>
+          <w:u w:val="single"/>
+        </w:rPr>
+        <w:t>Digital Minds Software Solutions</w:t>
+      </w:r>
+      <w:r>
+        <w:rPr>
+          <w:rStyle w:val="apple-style-span"/>
+          <w:rFonts w:ascii="Book Antiqua" w:hAnsi="Book Antiqua" w:cs="Arial"/>
+          <w:b/>
+          <w:sz w:val="24"/>
+          <w:szCs w:val="24"/>
+        </w:rPr>
+        <w:t xml:space="preserve"> </w:t>
+      </w:r>
+      <w:r>
+        <w:rPr>
+          <w:rStyle w:val="apple-style-span"/>
+          <w:rFonts w:ascii="Book Antiqua" w:hAnsi="Book Antiqua" w:cs="Arial"/>
+          <w:sz w:val="24"/>
+          <w:szCs w:val="24"/>
+        </w:rPr>
+        <w:t>(</w:t>
+      </w:r>
+      <w:hyperlink r:id="rId10" w:history="1">
+        <w:r>
+          <w:rPr>
+            <w:rStyle w:val="Hyperlink"/>
+          </w:rPr>
+          <w:t>http://www.dmss.co.in/</w:t>
+        </w:r>
+        <w:r>
+          <w:rPr>
+            <w:rStyle w:val="Hyperlink"/>
+            <w:rFonts w:ascii="Book Antiqua" w:hAnsi="Book Antiqua" w:cs="Arial"/>
+            <w:sz w:val="24"/>
+            <w:szCs w:val="24"/>
+          </w:rPr>
+          <w:t>)</w:t>
+        </w:r>
+      </w:hyperlink>
+      <w:r>
+        <w:rPr>
+          <w:sz w:val="20"/>
+          <w:szCs w:val="20"/>
+        </w:rPr>
+        <w:t xml:space="preserve"> </w:t>
+      </w:r>
+    </w:p>
+    <w:p>
+      <w:pPr>
+        <w:spacing w:after="0"/>
+        <w:rPr>
+          <w:sz w:val="20"/>
+          <w:szCs w:val="20"/>
+        </w:rPr>
+      </w:pPr>
+      <w:r>
+        <w:rPr>
+          <w:rFonts w:ascii="Arial" w:eastAsia="Arial" w:hAnsi="Arial" w:cs="Arial"/>
+          <w:b/>
+          <w:bCs/>
+          <w:sz w:val="20"/>
+          <w:szCs w:val="20"/>
+        </w:rPr>
+        <w:t>From Feb 2016 to Till Date</w:t>
+      </w:r>
+    </w:p>
+    <w:p>
+      <w:pPr>
+        <w:rPr>
+          <w:rFonts w:ascii="Arial" w:eastAsia="Arial" w:hAnsi="Arial" w:cs="Arial"/>
+          <w:b/>
+          <w:bCs/>
+          <w:sz w:val="20"/>
+          <w:szCs w:val="20"/>
+        </w:rPr>
+      </w:pPr>
+      <w:r>
+        <w:rPr>
+          <w:rFonts w:ascii="Arial" w:eastAsia="Arial" w:hAnsi="Arial" w:cs="Arial"/>
+          <w:b/>
+          <w:bCs/>
+          <w:sz w:val="20"/>
+          <w:szCs w:val="20"/>
+        </w:rPr>
+        <w:t>Technical Project Manager – Mobility</w:t>
+      </w:r>
+    </w:p>
+    <w:p>
+      <w:pPr>
+        <w:numPr>
+          <w:ilvl w:val="0"/>
+          <w:numId w:val="22"/>
+        </w:numPr>
+        <w:tabs>
+          <w:tab w:val="left" w:pos="720"/>
+        </w:tabs>
+        <w:spacing w:after="0" w:line="240" w:lineRule="auto"/>
+        <w:ind w:left="720" w:hanging="358"/>
+        <w:rPr>
+          <w:rFonts w:ascii="Arial" w:eastAsia="Arial" w:hAnsi="Arial" w:cs="Arial"/>
+          <w:sz w:val="20"/>
+          <w:szCs w:val="20"/>
+        </w:rPr>
+      </w:pPr>
+      <w:r>
+        <w:rPr>
+          <w:rFonts w:ascii="Arial" w:eastAsia="Arial" w:hAnsi="Arial" w:cs="Arial"/>
+          <w:sz w:val="20"/>
+          <w:szCs w:val="20"/>
+        </w:rPr>
+        <w:t>I had played both management and technological roles</w:t>
+      </w:r>
+      <w:r>
+        <w:rPr>
+          <w:rFonts w:ascii="Arial" w:eastAsia="Arial" w:hAnsi="Arial" w:cs="Arial"/>
+          <w:sz w:val="20"/>
+          <w:szCs w:val="20"/>
+        </w:rPr>
+        <w:t xml:space="preserve"> (PM</w:t>
+      </w:r>
+      <w:r>
+        <w:rPr>
+          <w:rFonts w:ascii="Arial" w:eastAsia="Arial" w:hAnsi="Arial" w:cs="Arial"/>
+          <w:sz w:val="20"/>
+          <w:szCs w:val="20"/>
+        </w:rPr>
+        <w:t xml:space="preserve"> </w:t>
+      </w:r>
+      <w:r>
+        <w:rPr>
+          <w:rFonts w:ascii="Arial" w:eastAsia="Arial" w:hAnsi="Arial" w:cs="Arial"/>
+          <w:sz w:val="20"/>
+          <w:szCs w:val="20"/>
+        </w:rPr>
+        <w:t>/ Architect / Scrum Master)</w:t>
+      </w:r>
+      <w:r>
+        <w:rPr>
+          <w:rFonts w:ascii="Arial" w:eastAsia="Arial" w:hAnsi="Arial" w:cs="Arial"/>
+          <w:sz w:val="20"/>
+          <w:szCs w:val="20"/>
+        </w:rPr>
+        <w:t>.</w:t>
+      </w:r>
+    </w:p>
+    <w:p>
+      <w:pPr>
+        <w:numPr>
+          <w:ilvl w:val="0"/>
+          <w:numId w:val="22"/>
+        </w:numPr>
+        <w:tabs>
+          <w:tab w:val="left" w:pos="720"/>
+        </w:tabs>
+        <w:spacing w:after="0" w:line="240" w:lineRule="auto"/>
+        <w:ind w:left="720" w:hanging="358"/>
+        <w:rPr>
+          <w:rFonts w:ascii="Arial" w:eastAsia="Arial" w:hAnsi="Arial" w:cs="Arial"/>
+          <w:sz w:val="20"/>
+          <w:szCs w:val="20"/>
+        </w:rPr>
+      </w:pPr>
+      <w:r>
+        <w:rPr>
+          <w:rFonts w:ascii="Arial" w:eastAsia="Arial" w:hAnsi="Arial" w:cs="Arial"/>
+          <w:sz w:val="20"/>
+          <w:szCs w:val="20"/>
+        </w:rPr>
+        <w:t>Team building: Hire and setup the team.</w:t>
+      </w:r>
+    </w:p>
+    <w:p>
+      <w:pPr>
+        <w:numPr>
+          <w:ilvl w:val="0"/>
+          <w:numId w:val="22"/>
+        </w:numPr>
+        <w:tabs>
+          <w:tab w:val="left" w:pos="720"/>
+        </w:tabs>
+        <w:spacing w:after="0" w:line="281" w:lineRule="auto"/>
+        <w:ind w:left="720" w:right="400" w:hanging="358"/>
+        <w:rPr>
+          <w:rFonts w:ascii="Arial" w:eastAsia="Arial" w:hAnsi="Arial" w:cs="Arial"/>
+          <w:sz w:val="20"/>
+          <w:szCs w:val="20"/>
+        </w:rPr>
+      </w:pPr>
+      <w:r>
+        <w:rPr>
+          <w:rFonts w:ascii="Arial" w:eastAsia="Arial" w:hAnsi="Arial" w:cs="Arial"/>
+          <w:sz w:val="20"/>
+          <w:szCs w:val="20"/>
+        </w:rPr>
+        <w:t>Developing procedures, service standards and operational policies, planning &amp; implementing effective control measures to achieve the desired goals.</w:t>
+      </w:r>
+    </w:p>
+    <w:p>
+      <w:pPr>
+        <w:numPr>
+          <w:ilvl w:val="0"/>
+          <w:numId w:val="22"/>
+        </w:numPr>
+        <w:tabs>
+          <w:tab w:val="left" w:pos="720"/>
+        </w:tabs>
+        <w:spacing w:after="0" w:line="240" w:lineRule="auto"/>
+        <w:ind w:left="720" w:hanging="358"/>
+        <w:rPr>
+          <w:rFonts w:ascii="Arial" w:eastAsia="Arial" w:hAnsi="Arial" w:cs="Arial"/>
+          <w:sz w:val="20"/>
+          <w:szCs w:val="20"/>
+        </w:rPr>
+      </w:pPr>
+      <w:r>
+        <w:rPr>
+          <w:rFonts w:ascii="Arial" w:eastAsia="Arial" w:hAnsi="Arial" w:cs="Arial"/>
+          <w:b/>
+          <w:bCs/>
+          <w:sz w:val="20"/>
+          <w:szCs w:val="20"/>
+        </w:rPr>
+        <w:t xml:space="preserve">Implementation: Involvement in coding (50%), Testing, </w:t>
+      </w:r>
+      <w:r>
+        <w:rPr>
+          <w:rFonts w:ascii="Arial" w:eastAsia="Arial" w:hAnsi="Arial" w:cs="Arial"/>
+          <w:b/>
+          <w:bCs/>
+          <w:sz w:val="20"/>
+          <w:szCs w:val="20"/>
+        </w:rPr>
+        <w:t xml:space="preserve">Code Reviews, Apps performance optimization, </w:t>
+      </w:r>
+      <w:r>
+        <w:rPr>
+          <w:rFonts w:ascii="Arial" w:eastAsia="Arial" w:hAnsi="Arial" w:cs="Arial"/>
+          <w:b/>
+          <w:bCs/>
+          <w:sz w:val="20"/>
+          <w:szCs w:val="20"/>
+        </w:rPr>
+        <w:t>Deployment,</w:t>
+      </w:r>
+    </w:p>
+    <w:p>
+      <w:pPr>
+        <w:numPr>
+          <w:ilvl w:val="0"/>
+          <w:numId w:val="22"/>
+        </w:numPr>
+        <w:tabs>
+          <w:tab w:val="left" w:pos="720"/>
+        </w:tabs>
+        <w:spacing w:after="0" w:line="240" w:lineRule="auto"/>
+        <w:ind w:left="720" w:hanging="358"/>
+        <w:rPr>
+          <w:rFonts w:ascii="Arial" w:eastAsia="Arial" w:hAnsi="Arial" w:cs="Arial"/>
+          <w:sz w:val="20"/>
+          <w:szCs w:val="20"/>
+        </w:rPr>
+      </w:pPr>
+      <w:r>
+        <w:rPr>
+          <w:rFonts w:ascii="Arial" w:eastAsia="Arial" w:hAnsi="Arial" w:cs="Arial"/>
+          <w:sz w:val="20"/>
+          <w:szCs w:val="20"/>
+        </w:rPr>
+        <w:t>Developing and demonstrating the POC to potential stack-holders.</w:t>
+      </w:r>
+    </w:p>
+    <w:p>
+      <w:pPr>
+        <w:numPr>
+          <w:ilvl w:val="0"/>
+          <w:numId w:val="22"/>
+        </w:numPr>
+        <w:tabs>
+          <w:tab w:val="left" w:pos="720"/>
+        </w:tabs>
+        <w:spacing w:after="0" w:line="242" w:lineRule="auto"/>
+        <w:ind w:left="720" w:right="1440" w:hanging="358"/>
+        <w:rPr>
+          <w:rFonts w:ascii="Arial" w:eastAsia="Arial" w:hAnsi="Arial" w:cs="Arial"/>
+          <w:sz w:val="20"/>
+          <w:szCs w:val="20"/>
+        </w:rPr>
+      </w:pPr>
+      <w:r>
+        <w:rPr>
+          <w:rFonts w:ascii="Arial" w:eastAsia="Arial" w:hAnsi="Arial" w:cs="Arial"/>
+          <w:sz w:val="20"/>
+          <w:szCs w:val="20"/>
+        </w:rPr>
+        <w:t>Architecture and Technology stack selection: 100% involvement in HLD (High Level Design), LLD (Low Level Design).</w:t>
+      </w:r>
+    </w:p>
+    <w:p>
+      <w:pPr>
+        <w:numPr>
+          <w:ilvl w:val="0"/>
+          <w:numId w:val="22"/>
+        </w:numPr>
+        <w:tabs>
+          <w:tab w:val="left" w:pos="720"/>
+        </w:tabs>
+        <w:spacing w:after="0" w:line="261" w:lineRule="auto"/>
+        <w:ind w:left="720" w:right="100" w:hanging="358"/>
+        <w:rPr>
+          <w:rFonts w:ascii="Arial" w:eastAsia="Arial" w:hAnsi="Arial" w:cs="Arial"/>
+          <w:sz w:val="19"/>
+          <w:szCs w:val="19"/>
+        </w:rPr>
+      </w:pPr>
+      <w:r>
+        <w:rPr>
+          <w:rFonts w:ascii="Arial" w:eastAsia="Arial" w:hAnsi="Arial" w:cs="Arial"/>
+          <w:sz w:val="19"/>
+          <w:szCs w:val="19"/>
+        </w:rPr>
+        <w:t>Business Goal: Efficiently understand the business goal of the</w:t>
+      </w:r>
+      <w:r>
+        <w:rPr>
+          <w:rFonts w:ascii="Arial" w:eastAsia="Arial" w:hAnsi="Arial" w:cs="Arial"/>
+          <w:sz w:val="19"/>
+          <w:szCs w:val="19"/>
+        </w:rPr>
+        <w:t xml:space="preserve"> </w:t>
+      </w:r>
+      <w:r>
+        <w:rPr>
+          <w:rFonts w:ascii="Arial" w:eastAsia="Arial" w:hAnsi="Arial" w:cs="Arial"/>
+          <w:sz w:val="19"/>
+          <w:szCs w:val="19"/>
+        </w:rPr>
+        <w:t>organization</w:t>
+      </w:r>
+      <w:r>
+        <w:rPr>
+          <w:rFonts w:ascii="Arial" w:eastAsia="Arial" w:hAnsi="Arial" w:cs="Arial"/>
+          <w:sz w:val="19"/>
+          <w:szCs w:val="19"/>
+        </w:rPr>
+        <w:t>, Co-ordination among different departments, managing the tech team directly, architecting the solution, POC (point of contact) for stack-holders.</w:t>
+      </w:r>
+    </w:p>
+    <w:p>
+      <w:pPr>
+        <w:numPr>
+          <w:ilvl w:val="0"/>
+          <w:numId w:val="22"/>
+        </w:numPr>
+        <w:tabs>
+          <w:tab w:val="left" w:pos="720"/>
+        </w:tabs>
+        <w:spacing w:after="0" w:line="248" w:lineRule="auto"/>
+        <w:ind w:left="720" w:right="160" w:hanging="358"/>
+        <w:rPr>
+          <w:rFonts w:ascii="Arial" w:eastAsia="Arial" w:hAnsi="Arial" w:cs="Arial"/>
+          <w:sz w:val="20"/>
+          <w:szCs w:val="20"/>
+        </w:rPr>
+      </w:pPr>
+      <w:r>
+        <w:rPr>
+          <w:rFonts w:ascii="Arial" w:eastAsia="Arial" w:hAnsi="Arial" w:cs="Arial"/>
+          <w:sz w:val="20"/>
+          <w:szCs w:val="20"/>
+        </w:rPr>
+        <w:t>Develop and Integrate Mobile Apps with Enterprise</w:t>
+      </w:r>
+      <w:r>
+        <w:rPr>
+          <w:rFonts w:ascii="Arial" w:eastAsia="Arial" w:hAnsi="Arial" w:cs="Arial"/>
+          <w:sz w:val="20"/>
+          <w:szCs w:val="20"/>
+        </w:rPr>
+        <w:t xml:space="preserve"> Level</w:t>
+      </w:r>
+      <w:r>
+        <w:rPr>
+          <w:rFonts w:ascii="Arial" w:eastAsia="Arial" w:hAnsi="Arial" w:cs="Arial"/>
+          <w:sz w:val="20"/>
+          <w:szCs w:val="20"/>
+        </w:rPr>
+        <w:t xml:space="preserve"> </w:t>
+      </w:r>
+      <w:r>
+        <w:rPr>
+          <w:rFonts w:ascii="Arial" w:eastAsia="Arial" w:hAnsi="Arial" w:cs="Arial"/>
+          <w:sz w:val="20"/>
+          <w:szCs w:val="20"/>
+        </w:rPr>
+        <w:t>Business Products.</w:t>
+      </w:r>
+    </w:p>
+    <w:p>
+      <w:pPr>
+        <w:spacing w:after="0"/>
+        <w:rPr>
+          <w:rFonts w:ascii="Arial" w:eastAsia="Arial" w:hAnsi="Arial"/>
+          <w:b/>
+          <w:sz w:val="20"/>
+          <w:szCs w:val="20"/>
+          <w:u w:val="single"/>
+        </w:rPr>
+      </w:pPr>
+    </w:p>
+    <w:p>
+      <w:pPr>
+        <w:spacing w:after="0"/>
+        <w:rPr>
+          <w:sz w:val="20"/>
+          <w:szCs w:val="20"/>
+        </w:rPr>
+      </w:pPr>
+      <w:r>
+        <w:rPr>
+          <w:rFonts w:ascii="Arial" w:eastAsia="Arial" w:hAnsi="Arial"/>
+          <w:b/>
+          <w:u w:val="single"/>
+        </w:rPr>
+        <w:t>Wipro Technologies Ltd.</w:t>
+      </w:r>
+      <w:r>
+        <w:rPr>
+          <w:rStyle w:val="apple-style-span"/>
+          <w:rFonts w:ascii="Arial" w:eastAsia="Arial" w:hAnsi="Arial"/>
+          <w:b/>
+          <w:u w:val="single"/>
+        </w:rPr>
+        <w:t xml:space="preserve"> </w:t>
+      </w:r>
+      <w:r>
+        <w:rPr>
+          <w:rStyle w:val="apple-style-span"/>
+          <w:rFonts w:ascii="Book Antiqua" w:hAnsi="Book Antiqua" w:cs="Arial"/>
+          <w:sz w:val="24"/>
+          <w:szCs w:val="24"/>
+        </w:rPr>
+        <w:t>(</w:t>
+      </w:r>
+      <w:hyperlink r:id="rId11" w:history="1">
+        <w:hyperlink r:id="rId12" w:history="1">
+          <w:r>
+            <w:rPr>
+              <w:rStyle w:val="Hyperlink"/>
+              <w:sz w:val="24"/>
+              <w:szCs w:val="24"/>
+            </w:rPr>
+            <w:t>http://www.wipro.com/</w:t>
+          </w:r>
+        </w:hyperlink>
+        <w:r>
+          <w:rPr>
+            <w:rStyle w:val="Hyperlink"/>
+            <w:rFonts w:ascii="Book Antiqua" w:hAnsi="Book Antiqua" w:cs="Arial"/>
+            <w:sz w:val="24"/>
+            <w:szCs w:val="24"/>
+          </w:rPr>
+          <w:t>)</w:t>
+        </w:r>
+      </w:hyperlink>
+      <w:r>
+        <w:rPr>
+          <w:sz w:val="20"/>
+          <w:szCs w:val="20"/>
+        </w:rPr>
+        <w:t xml:space="preserve"> </w:t>
+      </w:r>
+    </w:p>
+    <w:p>
+      <w:pPr>
+        <w:spacing w:after="0"/>
+        <w:rPr>
+          <w:sz w:val="20"/>
+          <w:szCs w:val="20"/>
+        </w:rPr>
+      </w:pPr>
+      <w:r>
+        <w:rPr>
+          <w:rFonts w:ascii="Arial" w:eastAsia="Arial" w:hAnsi="Arial" w:cs="Arial"/>
+          <w:b/>
+          <w:bCs/>
+          <w:sz w:val="20"/>
+          <w:szCs w:val="20"/>
+        </w:rPr>
+        <w:t xml:space="preserve">From </w:t>
+      </w:r>
+      <w:r>
+        <w:rPr>
+          <w:rStyle w:val="apple-style-span"/>
+          <w:rFonts w:ascii="Book Antiqua" w:hAnsi="Book Antiqua" w:cs="Arial"/>
+        </w:rPr>
+        <w:t xml:space="preserve">Aug </w:t>
+      </w:r>
+      <w:r>
+        <w:rPr>
+          <w:rStyle w:val="apple-style-span"/>
+          <w:rFonts w:ascii="Book Antiqua" w:hAnsi="Book Antiqua" w:cs="Arial"/>
+        </w:rPr>
+        <w:t xml:space="preserve">2012 to </w:t>
+      </w:r>
+      <w:r>
+        <w:rPr>
+          <w:rStyle w:val="apple-style-span"/>
+          <w:rFonts w:ascii="Book Antiqua" w:hAnsi="Book Antiqua" w:cs="Arial"/>
+        </w:rPr>
+        <w:t xml:space="preserve">Feb </w:t>
+      </w:r>
+      <w:r>
+        <w:rPr>
+          <w:rStyle w:val="apple-style-span"/>
+          <w:rFonts w:ascii="Book Antiqua" w:hAnsi="Book Antiqua" w:cs="Arial"/>
+        </w:rPr>
+        <w:t>2016</w:t>
+      </w:r>
+    </w:p>
+    <w:p>
+      <w:pPr>
+        <w:rPr>
+          <w:rFonts w:ascii="Arial" w:eastAsia="Arial" w:hAnsi="Arial" w:cs="Arial"/>
+          <w:b/>
+          <w:bCs/>
+          <w:sz w:val="20"/>
+          <w:szCs w:val="20"/>
+        </w:rPr>
+      </w:pPr>
+      <w:r>
+        <w:rPr>
+          <w:rFonts w:ascii="Arial" w:eastAsia="Arial" w:hAnsi="Arial" w:cs="Arial"/>
+          <w:b/>
+          <w:bCs/>
+          <w:sz w:val="20"/>
+          <w:szCs w:val="20"/>
+        </w:rPr>
+        <w:t>Te</w:t>
+      </w:r>
+      <w:r>
+        <w:rPr>
+          <w:rFonts w:ascii="Arial" w:eastAsia="Arial" w:hAnsi="Arial" w:cs="Arial"/>
+          <w:b/>
+          <w:bCs/>
+          <w:sz w:val="20"/>
+          <w:szCs w:val="20"/>
+        </w:rPr>
+        <w:t>am Lead</w:t>
+      </w:r>
+      <w:r>
+        <w:rPr>
+          <w:rFonts w:ascii="Arial" w:eastAsia="Arial" w:hAnsi="Arial" w:cs="Arial"/>
+          <w:b/>
+          <w:bCs/>
+          <w:sz w:val="20"/>
+          <w:szCs w:val="20"/>
+        </w:rPr>
+        <w:t xml:space="preserve"> – </w:t>
+      </w:r>
+      <w:r>
+        <w:rPr>
+          <w:rFonts w:ascii="Arial" w:eastAsia="Arial" w:hAnsi="Arial" w:cs="Arial"/>
+          <w:b/>
+          <w:bCs/>
+          <w:sz w:val="20"/>
+          <w:szCs w:val="20"/>
+        </w:rPr>
+        <w:t xml:space="preserve">Enterprise </w:t>
+      </w:r>
+      <w:r>
+        <w:rPr>
+          <w:rFonts w:ascii="Arial" w:eastAsia="Arial" w:hAnsi="Arial" w:cs="Arial"/>
+          <w:b/>
+          <w:bCs/>
+          <w:sz w:val="20"/>
+          <w:szCs w:val="20"/>
+        </w:rPr>
+        <w:t>Mobility</w:t>
+      </w:r>
+    </w:p>
+    <w:p>
+      <w:pPr>
+        <w:numPr>
+          <w:ilvl w:val="0"/>
+          <w:numId w:val="22"/>
+        </w:numPr>
+        <w:tabs>
+          <w:tab w:val="left" w:pos="720"/>
+        </w:tabs>
+        <w:spacing w:after="0" w:line="240" w:lineRule="auto"/>
+        <w:ind w:left="720" w:hanging="358"/>
+        <w:rPr>
+          <w:rFonts w:ascii="Arial" w:eastAsia="Arial" w:hAnsi="Arial" w:cs="Arial"/>
+          <w:sz w:val="20"/>
+          <w:szCs w:val="20"/>
+        </w:rPr>
+      </w:pPr>
+      <w:r>
+        <w:rPr>
+          <w:rFonts w:ascii="Arial" w:eastAsia="Arial" w:hAnsi="Arial" w:cs="Arial"/>
+          <w:sz w:val="20"/>
+          <w:szCs w:val="20"/>
+        </w:rPr>
+        <w:t>I had played both management and technological roles (PM / Architect / Scrum Master).</w:t>
+      </w:r>
+    </w:p>
+    <w:p>
+      <w:pPr>
+        <w:numPr>
+          <w:ilvl w:val="0"/>
+          <w:numId w:val="22"/>
+        </w:numPr>
+        <w:tabs>
+          <w:tab w:val="left" w:pos="720"/>
+        </w:tabs>
+        <w:spacing w:after="0" w:line="240" w:lineRule="auto"/>
+        <w:ind w:left="720" w:hanging="358"/>
+        <w:rPr>
+          <w:rFonts w:ascii="Arial" w:eastAsia="Arial" w:hAnsi="Arial" w:cs="Arial"/>
+          <w:sz w:val="20"/>
+          <w:szCs w:val="20"/>
+        </w:rPr>
+      </w:pPr>
+      <w:r>
+        <w:rPr>
+          <w:rFonts w:ascii="Arial" w:eastAsia="Arial" w:hAnsi="Arial" w:cs="Arial"/>
+          <w:sz w:val="20"/>
+          <w:szCs w:val="20"/>
+        </w:rPr>
+        <w:t>Team building: Hire and setup the team.</w:t>
+      </w:r>
+    </w:p>
+    <w:p>
+      <w:pPr>
+        <w:numPr>
+          <w:ilvl w:val="0"/>
+          <w:numId w:val="22"/>
+        </w:numPr>
+        <w:tabs>
+          <w:tab w:val="left" w:pos="720"/>
+        </w:tabs>
+        <w:spacing w:after="0" w:line="281" w:lineRule="auto"/>
+        <w:ind w:left="720" w:right="400" w:hanging="358"/>
+        <w:rPr>
+          <w:rFonts w:ascii="Arial" w:eastAsia="Arial" w:hAnsi="Arial" w:cs="Arial"/>
+          <w:sz w:val="20"/>
+          <w:szCs w:val="20"/>
+        </w:rPr>
+      </w:pPr>
+      <w:r>
+        <w:rPr>
+          <w:rFonts w:ascii="Arial" w:eastAsia="Arial" w:hAnsi="Arial" w:cs="Arial"/>
+          <w:sz w:val="20"/>
+          <w:szCs w:val="20"/>
+        </w:rPr>
+        <w:t>Developing procedures, service standards and operational policies, planning &amp; implementing effective control measures to achieve the desired goals.</w:t>
+      </w:r>
+    </w:p>
+    <w:p>
+      <w:pPr>
+        <w:numPr>
+          <w:ilvl w:val="0"/>
+          <w:numId w:val="22"/>
+        </w:numPr>
+        <w:tabs>
+          <w:tab w:val="left" w:pos="720"/>
+        </w:tabs>
+        <w:spacing w:after="0" w:line="240" w:lineRule="auto"/>
+        <w:ind w:left="720" w:hanging="358"/>
+        <w:rPr>
+          <w:rFonts w:ascii="Arial" w:eastAsia="Arial" w:hAnsi="Arial" w:cs="Arial"/>
+          <w:sz w:val="20"/>
+          <w:szCs w:val="20"/>
+        </w:rPr>
+      </w:pPr>
+      <w:r>
+        <w:rPr>
+          <w:rFonts w:ascii="Arial" w:eastAsia="Arial" w:hAnsi="Arial" w:cs="Arial"/>
+          <w:b/>
+          <w:bCs/>
+          <w:sz w:val="20"/>
+          <w:szCs w:val="20"/>
+        </w:rPr>
+        <w:t>Implementation: Involvement in coding (50%), Testing, Code Reviews, Apps performance optimization, Deployment,</w:t>
+      </w:r>
+    </w:p>
+    <w:p>
+      <w:pPr>
+        <w:numPr>
+          <w:ilvl w:val="0"/>
+          <w:numId w:val="22"/>
+        </w:numPr>
+        <w:tabs>
+          <w:tab w:val="left" w:pos="720"/>
+        </w:tabs>
+        <w:spacing w:after="0" w:line="240" w:lineRule="auto"/>
+        <w:ind w:left="720" w:hanging="358"/>
+        <w:rPr>
+          <w:rFonts w:ascii="Arial" w:eastAsia="Arial" w:hAnsi="Arial" w:cs="Arial"/>
+          <w:sz w:val="20"/>
+          <w:szCs w:val="20"/>
+        </w:rPr>
+      </w:pPr>
+      <w:r>
+        <w:rPr>
+          <w:rFonts w:ascii="Arial" w:eastAsia="Arial" w:hAnsi="Arial" w:cs="Arial"/>
+          <w:sz w:val="20"/>
+          <w:szCs w:val="20"/>
+        </w:rPr>
+        <w:t>Developing and demonstrating the POC to potential stack-holders.</w:t>
+      </w:r>
+    </w:p>
+    <w:p>
+      <w:pPr>
+        <w:numPr>
+          <w:ilvl w:val="0"/>
+          <w:numId w:val="22"/>
+        </w:numPr>
+        <w:tabs>
+          <w:tab w:val="left" w:pos="720"/>
+        </w:tabs>
+        <w:spacing w:after="0" w:line="242" w:lineRule="auto"/>
+        <w:ind w:left="720" w:right="1440" w:hanging="358"/>
+        <w:rPr>
+          <w:rFonts w:ascii="Arial" w:eastAsia="Arial" w:hAnsi="Arial" w:cs="Arial"/>
+          <w:sz w:val="20"/>
+          <w:szCs w:val="20"/>
+        </w:rPr>
+      </w:pPr>
+      <w:r>
+        <w:rPr>
+          <w:rFonts w:ascii="Arial" w:eastAsia="Arial" w:hAnsi="Arial" w:cs="Arial"/>
+          <w:sz w:val="20"/>
+          <w:szCs w:val="20"/>
+        </w:rPr>
+        <w:t>Architecture and Technology stack selection: 100% involvement in HLD (High Level Design), LLD (Low Level Design).</w:t>
+      </w:r>
+    </w:p>
+    <w:p>
+      <w:pPr>
+        <w:numPr>
+          <w:ilvl w:val="0"/>
+          <w:numId w:val="22"/>
+        </w:numPr>
+        <w:tabs>
+          <w:tab w:val="left" w:pos="720"/>
+        </w:tabs>
+        <w:spacing w:after="0" w:line="261" w:lineRule="auto"/>
+        <w:ind w:left="720" w:right="100" w:hanging="358"/>
+        <w:rPr>
+          <w:rFonts w:ascii="Arial" w:eastAsia="Arial" w:hAnsi="Arial" w:cs="Arial"/>
+          <w:sz w:val="19"/>
+          <w:szCs w:val="19"/>
+        </w:rPr>
+      </w:pPr>
+      <w:r>
+        <w:rPr>
+          <w:rFonts w:ascii="Arial" w:eastAsia="Arial" w:hAnsi="Arial" w:cs="Arial"/>
+          <w:sz w:val="19"/>
+          <w:szCs w:val="19"/>
+        </w:rPr>
+        <w:t>Business Goal: Efficiently understand the business goal of the organization, Co-ordination among different departments, managing the tech team directly, architecting the solution, POC (point of contact) for stack-holders.</w:t>
+      </w:r>
+    </w:p>
+    <w:p>
+      <w:pPr>
+        <w:numPr>
+          <w:ilvl w:val="0"/>
+          <w:numId w:val="22"/>
+        </w:numPr>
+        <w:tabs>
+          <w:tab w:val="left" w:pos="720"/>
+        </w:tabs>
+        <w:spacing w:after="0" w:line="248" w:lineRule="auto"/>
+        <w:ind w:left="720" w:right="160" w:hanging="358"/>
+        <w:rPr>
+          <w:rFonts w:ascii="Arial" w:eastAsia="Arial" w:hAnsi="Arial" w:cs="Arial"/>
+          <w:sz w:val="20"/>
+          <w:szCs w:val="20"/>
+        </w:rPr>
+      </w:pPr>
+      <w:r>
+        <w:rPr>
+          <w:rFonts w:ascii="Arial" w:eastAsia="Arial" w:hAnsi="Arial" w:cs="Arial"/>
+          <w:sz w:val="20"/>
+          <w:szCs w:val="20"/>
+        </w:rPr>
+        <w:t>Develop and Integrate Mobile Apps with Enterprise Level Business Products.</w:t>
+      </w:r>
+    </w:p>
+    <w:p>
+      <w:pPr>
+        <w:rPr>
+          <w:sz w:val="20"/>
+          <w:szCs w:val="20"/>
+        </w:rPr>
+      </w:pPr>
+      <w:bookmarkStart w:id="2" w:name="_GoBack"/>
+      <w:bookmarkEnd w:id="2"/>
+    </w:p>
     <w:p>
       <w:pPr>
         <w:jc w:val="both"/>
@@ -2907,6 +3303,7 @@
                 <w:szCs w:val="24"/>
               </w:rPr>
             </w:pPr>
+            <w:bookmarkStart w:id="3" w:name="_Hlk29744122"/>
             <w:r>
               <w:rPr>
                 <w:rStyle w:val="apple-style-span"/>
@@ -2915,113 +3312,34 @@
                 <w:sz w:val="24"/>
                 <w:szCs w:val="24"/>
               </w:rPr>
-              <w:t xml:space="preserve">Wipro Technologies Ltd. </w:t>
-            </w:r>
-            <w:r>
-              <w:rPr>
-                <w:rStyle w:val="apple-style-span"/>
-                <w:rFonts w:ascii="Book Antiqua" w:eastAsiaTheme="minorEastAsia" w:hAnsi="Book Antiqua" w:cs="Arial"/>
+              <w:t>Wipro Technologies Ltd.</w:t>
+            </w:r>
+            <w:bookmarkEnd w:id="3"/>
+            <w:r>
+              <w:rPr>
+                <w:rStyle w:val="apple-style-span"/>
+                <w:rFonts w:eastAsiaTheme="minorEastAsia"/>
+                <w:b/>
                 <w:sz w:val="24"/>
                 <w:szCs w:val="24"/>
               </w:rPr>
-              <w:t>(</w:t>
-            </w:r>
-            <w:hyperlink r:id="rId12" w:history="1">
-              <w:r>
-                <w:rPr>
-                  <w:rStyle w:val="Hyperlink"/>
-                  <w:sz w:val="24"/>
-                  <w:szCs w:val="24"/>
-                </w:rPr>
-                <w:t>http://www.wipro.com/</w:t>
-              </w:r>
-            </w:hyperlink>
-            <w:r>
-              <w:rPr>
+              <w:t xml:space="preserve"> </w:t>
+            </w:r>
+            <w:r>
+              <w:rPr>
+                <w:rStyle w:val="apple-style-span"/>
+                <w:rFonts w:ascii="Book Antiqua" w:eastAsiaTheme="minorEastAsia" w:hAnsi="Book Antiqua" w:cs="Arial"/>
                 <w:sz w:val="24"/>
                 <w:szCs w:val="24"/>
               </w:rPr>
+              <w:t>(</w:t>
+            </w:r>
+            <w:r>
+              <w:rPr>
+                <w:sz w:val="24"/>
+                <w:szCs w:val="24"/>
+              </w:rPr>
               <w:t xml:space="preserve">)  </w:t>
-            </w:r>
-          </w:p>
-        </w:tc>
-      </w:tr>
-      <w:tr>
-        <w:trPr>
-          <w:trHeight w:val="515"/>
-        </w:trPr>
-        <w:tc>
-          <w:tcPr>
-            <w:tcW w:w="1980" w:type="dxa"/>
-            <w:shd w:val="clear" w:color="auto" w:fill="D9D9D9"/>
-            <w:vAlign w:val="center"/>
-          </w:tcPr>
-          <w:p>
-            <w:pPr>
-              <w:pStyle w:val="List"/>
-              <w:ind w:left="0" w:right="-270" w:firstLine="0"/>
-              <w:jc w:val="both"/>
-              <w:rPr>
-                <w:rStyle w:val="apple-style-span"/>
-                <w:rFonts w:ascii="Book Antiqua" w:eastAsiaTheme="minorEastAsia" w:hAnsi="Book Antiqua" w:cs="Arial"/>
-                <w:b/>
-                <w:sz w:val="22"/>
-                <w:szCs w:val="22"/>
-              </w:rPr>
-            </w:pPr>
-            <w:r>
-              <w:rPr>
-                <w:rStyle w:val="apple-style-span"/>
-                <w:rFonts w:ascii="Book Antiqua" w:eastAsiaTheme="minorEastAsia" w:hAnsi="Book Antiqua" w:cs="Arial"/>
-                <w:b/>
-                <w:sz w:val="22"/>
-                <w:szCs w:val="22"/>
-              </w:rPr>
-              <w:t>Company Profile</w:t>
-            </w:r>
-          </w:p>
-        </w:tc>
-        <w:tc>
-          <w:tcPr>
-            <w:tcW w:w="8550" w:type="dxa"/>
-            <w:shd w:val="clear" w:color="auto" w:fill="F2F2F2"/>
-            <w:vAlign w:val="center"/>
-          </w:tcPr>
-          <w:p>
-            <w:pPr>
-              <w:spacing w:after="0"/>
-              <w:rPr>
-                <w:rStyle w:val="apple-style-span"/>
-                <w:rFonts w:ascii="Book Antiqua" w:hAnsi="Book Antiqua"/>
-              </w:rPr>
-            </w:pPr>
-            <w:r>
-              <w:rPr>
-                <w:rStyle w:val="apple-style-span"/>
-                <w:rFonts w:ascii="Book Antiqua" w:hAnsi="Book Antiqua"/>
-              </w:rPr>
-              <w:t>Wipro Ltd</w:t>
-            </w:r>
-            <w:r>
-              <w:rPr>
-                <w:rStyle w:val="apple-style-span"/>
-                <w:rFonts w:ascii="Book Antiqua" w:hAnsi="Book Antiqua"/>
-              </w:rPr>
-              <w:t xml:space="preserve"> is a global information technology, consulting and outsourcing company </w:t>
-            </w:r>
-            <w:r>
-              <w:rPr>
-                <w:rStyle w:val="apple-style-span"/>
-                <w:rFonts w:ascii="Book Antiqua" w:hAnsi="Book Antiqua"/>
-              </w:rPr>
-              <w:t xml:space="preserve">(CMM5) </w:t>
-            </w:r>
-            <w:r>
-              <w:rPr>
-                <w:rStyle w:val="apple-style-span"/>
-                <w:rFonts w:ascii="Book Antiqua" w:hAnsi="Book Antiqua"/>
-              </w:rPr>
-              <w:t>with 140,000 employees serving over 900 clients in 57 countries.</w:t>
             </w:r>
           </w:p>
         </w:tc>
@@ -3143,7 +3461,27 @@
                 <w:sz w:val="22"/>
                 <w:szCs w:val="22"/>
               </w:rPr>
-              <w:t>End To End Mobile Apps Development.</w:t>
+              <w:t xml:space="preserve">End </w:t>
+            </w:r>
+            <w:proofErr w:type="gramStart"/>
+            <w:r>
+              <w:rPr>
+                <w:rStyle w:val="apple-style-span"/>
+                <w:rFonts w:ascii="Book Antiqua" w:eastAsiaTheme="minorEastAsia" w:hAnsi="Book Antiqua" w:cs="Arial"/>
+                <w:sz w:val="22"/>
+                <w:szCs w:val="22"/>
+              </w:rPr>
+              <w:t>To</w:t>
+            </w:r>
+            <w:proofErr w:type="gramEnd"/>
+            <w:r>
+              <w:rPr>
+                <w:rStyle w:val="apple-style-span"/>
+                <w:rFonts w:ascii="Book Antiqua" w:eastAsiaTheme="minorEastAsia" w:hAnsi="Book Antiqua" w:cs="Arial"/>
+                <w:sz w:val="22"/>
+                <w:szCs w:val="22"/>
+              </w:rPr>
+              <w:t xml:space="preserve"> End Mobile Apps Development.</w:t>
             </w:r>
           </w:p>
         </w:tc>
@@ -3242,6 +3580,24 @@
                 <w:szCs w:val="22"/>
               </w:rPr>
             </w:pPr>
+            <w:r>
+              <w:rPr>
+                <w:rStyle w:val="apple-style-span"/>
+                <w:rFonts w:ascii="Book Antiqua" w:eastAsiaTheme="minorEastAsia" w:hAnsi="Book Antiqua" w:cs="Arial"/>
+                <w:b/>
+                <w:sz w:val="22"/>
+                <w:szCs w:val="22"/>
+              </w:rPr>
+              <w:t>W</w:t>
+            </w:r>
+            <w:r>
+              <w:rPr>
+                <w:rStyle w:val="apple-style-span"/>
+                <w:rFonts w:ascii="Book Antiqua" w:eastAsiaTheme="minorEastAsia" w:hAnsi="Book Antiqua" w:cs="Arial"/>
+                <w:b/>
+              </w:rPr>
+              <w:t xml:space="preserve">orked for </w:t>
+            </w:r>
             <w:r>
               <w:rPr>
                 <w:rStyle w:val="apple-style-span"/>
@@ -3515,78 +3871,6 @@
                 <w:szCs w:val="24"/>
               </w:rPr>
               <w:t>)</w:t>
-            </w:r>
-          </w:p>
-        </w:tc>
-      </w:tr>
-      <w:tr>
-        <w:trPr>
-          <w:trHeight w:val="1952"/>
-        </w:trPr>
-        <w:tc>
-          <w:tcPr>
-            <w:tcW w:w="1980" w:type="dxa"/>
-            <w:shd w:val="clear" w:color="auto" w:fill="D9D9D9"/>
-          </w:tcPr>
-          <w:p>
-            <w:pPr>
-              <w:pStyle w:val="List"/>
-              <w:ind w:left="0" w:right="-270" w:firstLine="0"/>
-              <w:jc w:val="both"/>
-              <w:rPr>
-                <w:rStyle w:val="apple-style-span"/>
-                <w:rFonts w:ascii="Book Antiqua" w:eastAsiaTheme="minorEastAsia" w:hAnsi="Book Antiqua" w:cs="Arial"/>
-                <w:b/>
-                <w:sz w:val="22"/>
-                <w:szCs w:val="22"/>
-              </w:rPr>
-            </w:pPr>
-            <w:r>
-              <w:rPr>
-                <w:rStyle w:val="apple-style-span"/>
-                <w:rFonts w:ascii="Book Antiqua" w:eastAsiaTheme="minorEastAsia" w:hAnsi="Book Antiqua" w:cs="Arial"/>
-                <w:b/>
-                <w:sz w:val="22"/>
-                <w:szCs w:val="22"/>
-              </w:rPr>
-              <w:t>Company Profile</w:t>
-            </w:r>
-          </w:p>
-        </w:tc>
-        <w:tc>
-          <w:tcPr>
-            <w:tcW w:w="8550" w:type="dxa"/>
-            <w:shd w:val="clear" w:color="auto" w:fill="F2F2F2"/>
-          </w:tcPr>
-          <w:p>
-            <w:pPr>
-              <w:spacing w:after="0"/>
-              <w:jc w:val="both"/>
-              <w:rPr>
-                <w:rStyle w:val="apple-style-span"/>
-                <w:rFonts w:ascii="Book Antiqua" w:hAnsi="Book Antiqua"/>
-              </w:rPr>
-            </w:pPr>
-            <w:r>
-              <w:rPr>
-                <w:rStyle w:val="apple-style-span"/>
-                <w:rFonts w:ascii="Book Antiqua" w:hAnsi="Book Antiqua"/>
-              </w:rPr>
-              <w:t>NIIT Technologies is a leading IT solutions organization</w:t>
-            </w:r>
-            <w:r>
-              <w:rPr>
-                <w:rStyle w:val="apple-style-span"/>
-                <w:rFonts w:ascii="Book Antiqua" w:hAnsi="Book Antiqua"/>
-              </w:rPr>
-              <w:t xml:space="preserve"> (CMM5)</w:t>
-            </w:r>
-            <w:r>
-              <w:rPr>
-                <w:rStyle w:val="apple-style-span"/>
-                <w:rFonts w:ascii="Book Antiqua" w:hAnsi="Book Antiqua"/>
-              </w:rPr>
-              <w:t>, servicing customers in North America, Europe, Middle East, Asia and Australia. The Company offers services in Application Development and Maintenance, Managed Services, Cloud Computing and Business Process Outsourcing to organizations in the Financial Services, Insurance, Travel, Transportation and Logistics, Manufacturing and Distribution and Government sectors.</w:t>
             </w:r>
           </w:p>
         </w:tc>
@@ -3921,6 +4205,7 @@
                 <w:szCs w:val="24"/>
               </w:rPr>
             </w:pPr>
+            <w:proofErr w:type="spellStart"/>
             <w:r>
               <w:rPr>
                 <w:rStyle w:val="apple-style-span"/>
@@ -3929,7 +4214,18 @@
                 <w:sz w:val="24"/>
                 <w:szCs w:val="24"/>
               </w:rPr>
-              <w:t>FinCrest Information Services Pvt. Ltd</w:t>
+              <w:t>FinCrest</w:t>
+            </w:r>
+            <w:proofErr w:type="spellEnd"/>
+            <w:r>
+              <w:rPr>
+                <w:rStyle w:val="apple-style-span"/>
+                <w:rFonts w:eastAsiaTheme="minorEastAsia"/>
+                <w:b/>
+                <w:sz w:val="24"/>
+                <w:szCs w:val="24"/>
+              </w:rPr>
+              <w:t xml:space="preserve"> Information Services Pvt. Ltd</w:t>
             </w:r>
             <w:r>
               <w:rPr>
@@ -4023,14 +4319,25 @@
                 <w:szCs w:val="22"/>
               </w:rPr>
             </w:pPr>
-            <w:r>
-              <w:rPr>
-                <w:rStyle w:val="apple-style-span"/>
-                <w:rFonts w:ascii="Book Antiqua" w:eastAsiaTheme="minorEastAsia" w:hAnsi="Book Antiqua" w:cs="Arial"/>
-                <w:sz w:val="22"/>
-                <w:szCs w:val="22"/>
-              </w:rPr>
-              <w:t xml:space="preserve">FinCrest is an offshore IT services company, located in Hyderabad, India offering high-quality financial and business information services to various financial institutions. </w:t>
+            <w:proofErr w:type="spellStart"/>
+            <w:r>
+              <w:rPr>
+                <w:rStyle w:val="apple-style-span"/>
+                <w:rFonts w:ascii="Book Antiqua" w:eastAsiaTheme="minorEastAsia" w:hAnsi="Book Antiqua" w:cs="Arial"/>
+                <w:sz w:val="22"/>
+                <w:szCs w:val="22"/>
+              </w:rPr>
+              <w:t>FinCrest</w:t>
+            </w:r>
+            <w:proofErr w:type="spellEnd"/>
+            <w:r>
+              <w:rPr>
+                <w:rStyle w:val="apple-style-span"/>
+                <w:rFonts w:ascii="Book Antiqua" w:eastAsiaTheme="minorEastAsia" w:hAnsi="Book Antiqua" w:cs="Arial"/>
+                <w:sz w:val="22"/>
+                <w:szCs w:val="22"/>
+              </w:rPr>
+              <w:t xml:space="preserve"> is an offshore IT services company, located in Hyderabad, India offering high-quality financial and business information services to various financial institutions. </w:t>
             </w:r>
           </w:p>
         </w:tc>
@@ -4383,6 +4690,7 @@
                 <w:szCs w:val="24"/>
               </w:rPr>
             </w:pPr>
+            <w:proofErr w:type="spellStart"/>
             <w:r>
               <w:rPr>
                 <w:rStyle w:val="apple-style-span"/>
@@ -4391,7 +4699,18 @@
                 <w:sz w:val="24"/>
                 <w:szCs w:val="24"/>
               </w:rPr>
-              <w:t xml:space="preserve">Sumtotal Systems Hyderabad </w:t>
+              <w:t>Sumtotal</w:t>
+            </w:r>
+            <w:proofErr w:type="spellEnd"/>
+            <w:r>
+              <w:rPr>
+                <w:rStyle w:val="apple-style-span"/>
+                <w:rFonts w:ascii="Book Antiqua" w:eastAsiaTheme="minorEastAsia" w:hAnsi="Book Antiqua" w:cs="Arial"/>
+                <w:b/>
+                <w:sz w:val="24"/>
+                <w:szCs w:val="24"/>
+              </w:rPr>
+              <w:t xml:space="preserve"> Systems Hyderabad </w:t>
             </w:r>
             <w:r>
               <w:rPr>
@@ -4409,7 +4728,15 @@
                   <w:sz w:val="24"/>
                   <w:szCs w:val="24"/>
                 </w:rPr>
-                <w:t>http://www.sumtotalsystems.com/</w:t>
+                <w:t>http://www.sumtotal</w:t>
+              </w:r>
+              <w:r>
+                <w:rPr>
+                  <w:rStyle w:val="Hyperlink"/>
+                  <w:sz w:val="24"/>
+                  <w:szCs w:val="24"/>
+                </w:rPr>
+                <w:t>systems.com/</w:t>
               </w:r>
             </w:hyperlink>
             <w:r>
@@ -4479,17 +4806,27 @@
                 <w:sz w:val="22"/>
                 <w:szCs w:val="22"/>
               </w:rPr>
-              <w:t xml:space="preserve">SumTotal Systems, Inc. is the leading provider of proven talent development solutions that automate and integrate learning, performance, and compensation to </w:t>
-            </w:r>
-            <w:r>
-              <w:rPr>
-                <w:rStyle w:val="apple-style-span"/>
-                <w:rFonts w:ascii="Book Antiqua" w:eastAsiaTheme="minorEastAsia" w:hAnsi="Book Antiqua" w:cs="Arial"/>
-                <w:sz w:val="22"/>
-                <w:szCs w:val="22"/>
-              </w:rPr>
-              <w:lastRenderedPageBreak/>
-              <w:t xml:space="preserve">drive business results. Sumtotal has more than 18 million users worldwide and 1500 customers including world’s best-known companies and government agencies. </w:t>
+              <w:t xml:space="preserve">SumTotal Systems, Inc. is the leading provider of proven talent development solutions that automate and integrate learning, performance, and compensation to drive business results. </w:t>
+            </w:r>
+            <w:proofErr w:type="spellStart"/>
+            <w:r>
+              <w:rPr>
+                <w:rStyle w:val="apple-style-span"/>
+                <w:rFonts w:ascii="Book Antiqua" w:eastAsiaTheme="minorEastAsia" w:hAnsi="Book Antiqua" w:cs="Arial"/>
+                <w:sz w:val="22"/>
+                <w:szCs w:val="22"/>
+              </w:rPr>
+              <w:t>Sumtotal</w:t>
+            </w:r>
+            <w:proofErr w:type="spellEnd"/>
+            <w:r>
+              <w:rPr>
+                <w:rStyle w:val="apple-style-span"/>
+                <w:rFonts w:ascii="Book Antiqua" w:eastAsiaTheme="minorEastAsia" w:hAnsi="Book Antiqua" w:cs="Arial"/>
+                <w:sz w:val="22"/>
+                <w:szCs w:val="22"/>
+              </w:rPr>
+              <w:t xml:space="preserve"> has more than 18 million users worldwide and 1500 customers including world’s best-known companies and government agencies. </w:t>
             </w:r>
           </w:p>
         </w:tc>
@@ -5305,6 +5642,146 @@
     </w:lvl>
   </w:abstractNum>
   <w:abstractNum w:abstractNumId="14" w15:restartNumberingAfterBreak="0">
+    <w:nsid w:val="00006443"/>
+    <w:multiLevelType w:val="hybridMultilevel"/>
+    <w:tmpl w:val="AE86E932"/>
+    <w:lvl w:ilvl="0" w:tplc="B6184A94">
+      <w:start w:val="1"/>
+      <w:numFmt w:val="bullet"/>
+      <w:lvlText w:val="•"/>
+      <w:lvlJc w:val="left"/>
+    </w:lvl>
+    <w:lvl w:ilvl="1" w:tplc="90DCF18E">
+      <w:numFmt w:val="decimal"/>
+      <w:lvlText w:val=""/>
+      <w:lvlJc w:val="left"/>
+    </w:lvl>
+    <w:lvl w:ilvl="2" w:tplc="5BFE9010">
+      <w:numFmt w:val="decimal"/>
+      <w:lvlText w:val=""/>
+      <w:lvlJc w:val="left"/>
+    </w:lvl>
+    <w:lvl w:ilvl="3" w:tplc="5DD40720">
+      <w:numFmt w:val="decimal"/>
+      <w:lvlText w:val=""/>
+      <w:lvlJc w:val="left"/>
+    </w:lvl>
+    <w:lvl w:ilvl="4" w:tplc="B2864D0E">
+      <w:numFmt w:val="decimal"/>
+      <w:lvlText w:val=""/>
+      <w:lvlJc w:val="left"/>
+    </w:lvl>
+    <w:lvl w:ilvl="5" w:tplc="9F6425C4">
+      <w:numFmt w:val="decimal"/>
+      <w:lvlText w:val=""/>
+      <w:lvlJc w:val="left"/>
+    </w:lvl>
+    <w:lvl w:ilvl="6" w:tplc="33A0E60A">
+      <w:numFmt w:val="decimal"/>
+      <w:lvlText w:val=""/>
+      <w:lvlJc w:val="left"/>
+    </w:lvl>
+    <w:lvl w:ilvl="7" w:tplc="B1E2D20C">
+      <w:numFmt w:val="decimal"/>
+      <w:lvlText w:val=""/>
+      <w:lvlJc w:val="left"/>
+    </w:lvl>
+    <w:lvl w:ilvl="8" w:tplc="B73E434E">
+      <w:numFmt w:val="decimal"/>
+      <w:lvlText w:val=""/>
+      <w:lvlJc w:val="left"/>
+    </w:lvl>
+  </w:abstractNum>
+  <w:abstractNum w:abstractNumId="15" w15:restartNumberingAfterBreak="0">
+    <w:nsid w:val="196F7811"/>
+    <w:multiLevelType w:val="hybridMultilevel"/>
+    <w:tmpl w:val="BAD2BED0"/>
+    <w:lvl w:ilvl="0" w:tplc="4009000F">
+      <w:start w:val="1"/>
+      <w:numFmt w:val="decimal"/>
+      <w:lvlText w:val="%1."/>
+      <w:lvlJc w:val="left"/>
+      <w:pPr>
+        <w:ind w:left="720" w:hanging="360"/>
+      </w:pPr>
+      <w:rPr>
+        <w:rFonts w:hint="default"/>
+      </w:rPr>
+    </w:lvl>
+    <w:lvl w:ilvl="1" w:tplc="40090019" w:tentative="1">
+      <w:start w:val="1"/>
+      <w:numFmt w:val="lowerLetter"/>
+      <w:lvlText w:val="%2."/>
+      <w:lvlJc w:val="left"/>
+      <w:pPr>
+        <w:ind w:left="1440" w:hanging="360"/>
+      </w:pPr>
+    </w:lvl>
+    <w:lvl w:ilvl="2" w:tplc="4009001B" w:tentative="1">
+      <w:start w:val="1"/>
+      <w:numFmt w:val="lowerRoman"/>
+      <w:lvlText w:val="%3."/>
+      <w:lvlJc w:val="right"/>
+      <w:pPr>
+        <w:ind w:left="2160" w:hanging="180"/>
+      </w:pPr>
+    </w:lvl>
+    <w:lvl w:ilvl="3" w:tplc="4009000F" w:tentative="1">
+      <w:start w:val="1"/>
+      <w:numFmt w:val="decimal"/>
+      <w:lvlText w:val="%4."/>
+      <w:lvlJc w:val="left"/>
+      <w:pPr>
+        <w:ind w:left="2880" w:hanging="360"/>
+      </w:pPr>
+    </w:lvl>
+    <w:lvl w:ilvl="4" w:tplc="40090019" w:tentative="1">
+      <w:start w:val="1"/>
+      <w:numFmt w:val="lowerLetter"/>
+      <w:lvlText w:val="%5."/>
+      <w:lvlJc w:val="left"/>
+      <w:pPr>
+        <w:ind w:left="3600" w:hanging="360"/>
+      </w:pPr>
+    </w:lvl>
+    <w:lvl w:ilvl="5" w:tplc="4009001B" w:tentative="1">
+      <w:start w:val="1"/>
+      <w:numFmt w:val="lowerRoman"/>
+      <w:lvlText w:val="%6."/>
+      <w:lvlJc w:val="right"/>
+      <w:pPr>
+        <w:ind w:left="4320" w:hanging="180"/>
+      </w:pPr>
+    </w:lvl>
+    <w:lvl w:ilvl="6" w:tplc="4009000F" w:tentative="1">
+      <w:start w:val="1"/>
+      <w:numFmt w:val="decimal"/>
+      <w:lvlText w:val="%7."/>
+      <w:lvlJc w:val="left"/>
+      <w:pPr>
+        <w:ind w:left="5040" w:hanging="360"/>
+      </w:pPr>
+    </w:lvl>
+    <w:lvl w:ilvl="7" w:tplc="40090019" w:tentative="1">
+      <w:start w:val="1"/>
+      <w:numFmt w:val="lowerLetter"/>
+      <w:lvlText w:val="%8."/>
+      <w:lvlJc w:val="left"/>
+      <w:pPr>
+        <w:ind w:left="5760" w:hanging="360"/>
+      </w:pPr>
+    </w:lvl>
+    <w:lvl w:ilvl="8" w:tplc="4009001B" w:tentative="1">
+      <w:start w:val="1"/>
+      <w:numFmt w:val="lowerRoman"/>
+      <w:lvlText w:val="%9."/>
+      <w:lvlJc w:val="right"/>
+      <w:pPr>
+        <w:ind w:left="6480" w:hanging="180"/>
+      </w:pPr>
+    </w:lvl>
+  </w:abstractNum>
+  <w:abstractNum w:abstractNumId="16" w15:restartNumberingAfterBreak="0">
     <w:nsid w:val="1E4D3946"/>
     <w:multiLevelType w:val="hybridMultilevel"/>
     <w:tmpl w:val="A3E4F70C"/>
@@ -5393,7 +5870,7 @@
       </w:pPr>
     </w:lvl>
   </w:abstractNum>
-  <w:abstractNum w:abstractNumId="15" w15:restartNumberingAfterBreak="0">
+  <w:abstractNum w:abstractNumId="17" w15:restartNumberingAfterBreak="0">
     <w:nsid w:val="264F52D5"/>
     <w:multiLevelType w:val="hybridMultilevel"/>
     <w:tmpl w:val="1152E9E6"/>
@@ -5480,7 +5957,7 @@
       </w:pPr>
     </w:lvl>
   </w:abstractNum>
-  <w:abstractNum w:abstractNumId="16" w15:restartNumberingAfterBreak="0">
+  <w:abstractNum w:abstractNumId="18" w15:restartNumberingAfterBreak="0">
     <w:nsid w:val="2BF63FF3"/>
     <w:multiLevelType w:val="hybridMultilevel"/>
     <w:tmpl w:val="B75CBF8E"/>
@@ -5569,7 +6046,7 @@
       </w:pPr>
     </w:lvl>
   </w:abstractNum>
-  <w:abstractNum w:abstractNumId="17" w15:restartNumberingAfterBreak="0">
+  <w:abstractNum w:abstractNumId="19" w15:restartNumberingAfterBreak="0">
     <w:nsid w:val="489F506B"/>
     <w:multiLevelType w:val="hybridMultilevel"/>
     <w:tmpl w:val="1A64B0A4"/>
@@ -5682,7 +6159,7 @@
       </w:rPr>
     </w:lvl>
   </w:abstractNum>
-  <w:abstractNum w:abstractNumId="18" w15:restartNumberingAfterBreak="0">
+  <w:abstractNum w:abstractNumId="20" w15:restartNumberingAfterBreak="0">
     <w:nsid w:val="50366F98"/>
     <w:multiLevelType w:val="hybridMultilevel"/>
     <w:tmpl w:val="780257DC"/>
@@ -5797,7 +6274,7 @@
     </w:lvl>
   </w:abstractNum>
   <w:num w:numId="1">
-    <w:abstractNumId w:val="16"/>
+    <w:abstractNumId w:val="18"/>
   </w:num>
   <w:num w:numId="2">
     <w:abstractNumId w:val="9"/>
@@ -5830,16 +6307,16 @@
     <w:abstractNumId w:val="0"/>
   </w:num>
   <w:num w:numId="12">
-    <w:abstractNumId w:val="14"/>
+    <w:abstractNumId w:val="16"/>
   </w:num>
   <w:num w:numId="13">
     <w:abstractNumId w:val="11"/>
   </w:num>
   <w:num w:numId="14">
-    <w:abstractNumId w:val="18"/>
+    <w:abstractNumId w:val="20"/>
   </w:num>
   <w:num w:numId="15">
-    <w:abstractNumId w:val="15"/>
+    <w:abstractNumId w:val="17"/>
   </w:num>
   <w:num w:numId="16">
     <w:abstractNumId w:val="12"/>
@@ -5851,10 +6328,16 @@
     <w:abstractNumId w:val="13"/>
   </w:num>
   <w:num w:numId="19">
+    <w:abstractNumId w:val="17"/>
+  </w:num>
+  <w:num w:numId="20">
+    <w:abstractNumId w:val="19"/>
+  </w:num>
+  <w:num w:numId="21">
     <w:abstractNumId w:val="15"/>
   </w:num>
-  <w:num w:numId="20">
-    <w:abstractNumId w:val="17"/>
+  <w:num w:numId="22">
+    <w:abstractNumId w:val="14"/>
   </w:num>
 </w:numbering>
 </file>
@@ -6558,6 +7041,18 @@
       <w:lang w:val="en-US"/>
     </w:rPr>
   </w:style>
+  <w:style w:type="character" w:styleId="FollowedHyperlink">
+    <w:name w:val="FollowedHyperlink"/>
+    <w:basedOn w:val="DefaultParagraphFont"/>
+    <w:uiPriority w:val="99"/>
+    <w:semiHidden/>
+    <w:unhideWhenUsed/>
+    <w:rsid w:val="00A75707"/>
+    <w:rPr>
+      <w:color w:val="954F72" w:themeColor="followedHyperlink"/>
+      <w:u w:val="single"/>
+    </w:rPr>
+  </w:style>
 </w:styles>
 </file>
 
@@ -6861,7 +7356,7 @@
 </file>
 
 <file path=customXml/itemProps1.xml><?xml version="1.0" encoding="utf-8"?>
-<ds:datastoreItem xmlns:ds="http://schemas.openxmlformats.org/officeDocument/2006/customXml" ds:itemID="{E2C525DB-EB6B-4D87-B890-EF3BF5238F07}">
+<ds:datastoreItem xmlns:ds="http://schemas.openxmlformats.org/officeDocument/2006/customXml" ds:itemID="{638AD077-2974-44A8-8223-8E319B67D1CD}">
   <ds:schemaRefs>
     <ds:schemaRef ds:uri="http://schemas.openxmlformats.org/officeDocument/2006/bibliography"/>
   </ds:schemaRefs>
